--- a/Tronco/Resumenes y notas de clase/Notas de clase/Notas_ISW_Practico_Nicolas Coronati.docx
+++ b/Tronco/Resumenes y notas de clase/Notas de clase/Notas_ISW_Practico_Nicolas Coronati.docx
@@ -26,30 +26,8 @@
         <w:rPr>
           <w:lang w:val="es-ES"/>
         </w:rPr>
-        <w:t xml:space="preserve">Repaso </w:t>
-      </w:r>
-      <w:proofErr w:type="spellStart"/>
-      <w:r>
-        <w:rPr>
-          <w:lang w:val="es-ES"/>
-        </w:rPr>
-        <w:t>User</w:t>
-      </w:r>
-      <w:proofErr w:type="spellEnd"/>
-      <w:r>
-        <w:rPr>
-          <w:lang w:val="es-ES"/>
-        </w:rPr>
-        <w:t xml:space="preserve"> </w:t>
-      </w:r>
-      <w:proofErr w:type="spellStart"/>
-      <w:r>
-        <w:rPr>
-          <w:lang w:val="es-ES"/>
-        </w:rPr>
-        <w:t>Stories</w:t>
-      </w:r>
-      <w:proofErr w:type="spellEnd"/>
+        <w:t>Repaso User Stories</w:t>
+      </w:r>
     </w:p>
     <w:p>
       <w:pPr>
@@ -160,7 +138,7 @@
           <w:lang w:eastAsia="es-AR"/>
         </w:rPr>
         <w:drawing>
-          <wp:inline distT="0" distB="0" distL="0" distR="0" wp14:anchorId="7956A7BE" wp14:editId="0C6E0BBA">
+          <wp:inline distT="0" distB="0" distL="0" distR="0" wp14:anchorId="69438EA4" wp14:editId="5FC421CD">
             <wp:extent cx="4037615" cy="1675059"/>
             <wp:effectExtent l="0" t="0" r="1270" b="1905"/>
             <wp:docPr id="1059621688" name="Imagen 1059621688" descr="Interfaz de usuario gráfica, Texto&#10;&#10;Descripción generada automáticamente"/>
@@ -175,7 +153,7 @@
                     <pic:cNvPicPr/>
                   </pic:nvPicPr>
                   <pic:blipFill>
-                    <a:blip r:embed="rId6"/>
+                    <a:blip r:embed="rId8"/>
                     <a:stretch>
                       <a:fillRect/>
                     </a:stretch>
@@ -242,7 +220,7 @@
           <w:lang w:eastAsia="es-AR"/>
         </w:rPr>
         <w:drawing>
-          <wp:inline distT="0" distB="0" distL="0" distR="0" wp14:anchorId="74C4A107" wp14:editId="36628E2B">
+          <wp:inline distT="0" distB="0" distL="0" distR="0" wp14:anchorId="02518D25" wp14:editId="0DA0657D">
             <wp:extent cx="4900246" cy="2041577"/>
             <wp:effectExtent l="0" t="0" r="0" b="0"/>
             <wp:docPr id="1724025640" name="Imagen 1724025640" descr="Interfaz de usuario gráfica, Texto&#10;&#10;Descripción generada automáticamente"/>
@@ -257,7 +235,7 @@
                     <pic:cNvPicPr/>
                   </pic:nvPicPr>
                   <pic:blipFill>
-                    <a:blip r:embed="rId7"/>
+                    <a:blip r:embed="rId9"/>
                     <a:stretch>
                       <a:fillRect/>
                     </a:stretch>
@@ -375,21 +353,7 @@
         <w:rPr>
           <w:lang w:val="es-ES"/>
         </w:rPr>
-        <w:t xml:space="preserve">OJO con los casos de datos “válidos”, aclarar en </w:t>
-      </w:r>
-      <w:proofErr w:type="spellStart"/>
-      <w:r>
-        <w:rPr>
-          <w:lang w:val="es-ES"/>
-        </w:rPr>
-        <w:t>que</w:t>
-      </w:r>
-      <w:proofErr w:type="spellEnd"/>
-      <w:r>
-        <w:rPr>
-          <w:lang w:val="es-ES"/>
-        </w:rPr>
-        <w:t xml:space="preserve"> contexto.</w:t>
+        <w:t>OJO con los casos de datos “válidos”, aclarar en que contexto.</w:t>
       </w:r>
     </w:p>
     <w:p>
@@ -405,7 +369,7 @@
         </w:rPr>
         <w:lastRenderedPageBreak/>
         <w:drawing>
-          <wp:inline distT="0" distB="0" distL="0" distR="0" wp14:anchorId="7E397BBC" wp14:editId="7E4CD44D">
+          <wp:inline distT="0" distB="0" distL="0" distR="0" wp14:anchorId="5D6223DC" wp14:editId="1906894A">
             <wp:extent cx="4747846" cy="2023305"/>
             <wp:effectExtent l="0" t="0" r="0" b="0"/>
             <wp:docPr id="1030132631" name="Imagen 1030132631" descr="Imagen que contiene Diagrama&#10;&#10;Descripción generada automáticamente"/>
@@ -420,7 +384,7 @@
                     <pic:cNvPicPr/>
                   </pic:nvPicPr>
                   <pic:blipFill>
-                    <a:blip r:embed="rId8"/>
+                    <a:blip r:embed="rId10"/>
                     <a:stretch>
                       <a:fillRect/>
                     </a:stretch>
@@ -773,19 +737,11 @@
           <w:lang w:val="es-ES"/>
         </w:rPr>
       </w:pPr>
-      <w:proofErr w:type="spellStart"/>
-      <w:r>
-        <w:rPr>
-          <w:lang w:val="es-ES"/>
-        </w:rPr>
-        <w:t>Stories</w:t>
-      </w:r>
-      <w:proofErr w:type="spellEnd"/>
-      <w:r>
-        <w:rPr>
-          <w:lang w:val="es-ES"/>
-        </w:rPr>
-        <w:t xml:space="preserve"> identificadas (frases verbales):</w:t>
+      <w:r>
+        <w:rPr>
+          <w:lang w:val="es-ES"/>
+        </w:rPr>
+        <w:t>Stories identificadas (frases verbales):</w:t>
       </w:r>
     </w:p>
     <w:p>
@@ -990,23 +946,7 @@
           <w:highlight w:val="lightGray"/>
           <w:lang w:val="es-ES"/>
         </w:rPr>
-        <w:t xml:space="preserve">cuando son distintos roles tipo </w:t>
-      </w:r>
-      <w:proofErr w:type="spellStart"/>
-      <w:r>
-        <w:rPr>
-          <w:highlight w:val="lightGray"/>
-          <w:lang w:val="es-ES"/>
-        </w:rPr>
-        <w:t>Cabify</w:t>
-      </w:r>
-      <w:proofErr w:type="spellEnd"/>
-      <w:r>
-        <w:rPr>
-          <w:highlight w:val="lightGray"/>
-          <w:lang w:val="es-ES"/>
-        </w:rPr>
-        <w:t xml:space="preserve"> se deben hacer </w:t>
+        <w:t xml:space="preserve">cuando son distintos roles tipo Cabify se deben hacer </w:t>
       </w:r>
       <w:r>
         <w:rPr>
@@ -2715,30 +2655,8 @@
         <w:rPr>
           <w:lang w:val="es-ES"/>
         </w:rPr>
-        <w:t xml:space="preserve">Tp6 Implementar </w:t>
-      </w:r>
-      <w:proofErr w:type="spellStart"/>
-      <w:r>
-        <w:rPr>
-          <w:lang w:val="es-ES"/>
-        </w:rPr>
-        <w:t>User</w:t>
-      </w:r>
-      <w:proofErr w:type="spellEnd"/>
-      <w:r>
-        <w:rPr>
-          <w:lang w:val="es-ES"/>
-        </w:rPr>
-        <w:t xml:space="preserve"> </w:t>
-      </w:r>
-      <w:proofErr w:type="spellStart"/>
-      <w:r>
-        <w:rPr>
-          <w:lang w:val="es-ES"/>
-        </w:rPr>
-        <w:t>Stories</w:t>
-      </w:r>
-      <w:proofErr w:type="spellEnd"/>
+        <w:t>Tp6 Implementar User Stories</w:t>
+      </w:r>
     </w:p>
     <w:p>
       <w:pPr>
@@ -4339,37 +4257,12 @@
           <w:lang w:val="es-ES"/>
         </w:rPr>
       </w:pPr>
-      <w:proofErr w:type="spellStart"/>
-      <w:r>
-        <w:rPr>
-          <w:bCs/>
-          <w:lang w:val="es-ES"/>
-        </w:rPr>
-        <w:t>User</w:t>
-      </w:r>
-      <w:proofErr w:type="spellEnd"/>
-      <w:r>
-        <w:rPr>
-          <w:bCs/>
-          <w:lang w:val="es-ES"/>
-        </w:rPr>
-        <w:t xml:space="preserve"> </w:t>
-      </w:r>
-      <w:proofErr w:type="spellStart"/>
-      <w:r>
-        <w:rPr>
-          <w:bCs/>
-          <w:lang w:val="es-ES"/>
-        </w:rPr>
-        <w:t>stories</w:t>
-      </w:r>
-      <w:proofErr w:type="spellEnd"/>
-      <w:r>
-        <w:rPr>
-          <w:bCs/>
-          <w:lang w:val="es-ES"/>
-        </w:rPr>
-        <w:t xml:space="preserve"> incluidas en esa hipótesis</w:t>
+      <w:r>
+        <w:rPr>
+          <w:bCs/>
+          <w:lang w:val="es-ES"/>
+        </w:rPr>
+        <w:t>User stories incluidas en esa hipótesis</w:t>
       </w:r>
     </w:p>
     <w:p>
@@ -5925,23 +5818,7 @@
           <w:bCs/>
           <w:lang w:val="es-ES"/>
         </w:rPr>
-        <w:t xml:space="preserve">Definir </w:t>
-      </w:r>
-      <w:proofErr w:type="spellStart"/>
-      <w:r>
-        <w:rPr>
-          <w:bCs/>
-          <w:lang w:val="es-ES"/>
-        </w:rPr>
-        <w:t>user</w:t>
-      </w:r>
-      <w:proofErr w:type="spellEnd"/>
-      <w:r>
-        <w:rPr>
-          <w:bCs/>
-          <w:lang w:val="es-ES"/>
-        </w:rPr>
-        <w:t xml:space="preserve"> canónica y justificar</w:t>
+        <w:t>Definir user canónica y justificar</w:t>
       </w:r>
     </w:p>
     <w:p>
@@ -5961,23 +5838,7 @@
           <w:bCs/>
           <w:lang w:val="es-ES"/>
         </w:rPr>
-        <w:t xml:space="preserve">Estimar </w:t>
-      </w:r>
-      <w:proofErr w:type="spellStart"/>
-      <w:r>
-        <w:rPr>
-          <w:bCs/>
-          <w:lang w:val="es-ES"/>
-        </w:rPr>
-        <w:t>user</w:t>
-      </w:r>
-      <w:proofErr w:type="spellEnd"/>
-      <w:r>
-        <w:rPr>
-          <w:bCs/>
-          <w:lang w:val="es-ES"/>
-        </w:rPr>
-        <w:t xml:space="preserve"> 1) justificando</w:t>
+        <w:t>Estimar user 1) justificando</w:t>
       </w:r>
     </w:p>
     <w:p>
@@ -6434,1734 +6295,6094 @@
           <w:lang w:val="es-ES"/>
         </w:rPr>
       </w:pPr>
+    </w:p>
+    <w:p>
+      <w:pPr>
+        <w:rPr>
+          <w:bCs/>
+          <w:lang w:val="es-ES"/>
+        </w:rPr>
+      </w:pPr>
+    </w:p>
+    <w:p>
+      <w:pPr>
+        <w:rPr>
+          <w:bCs/>
+          <w:lang w:val="es-ES"/>
+        </w:rPr>
+      </w:pPr>
+    </w:p>
+    <w:p>
+      <w:pPr>
+        <w:rPr>
+          <w:bCs/>
+          <w:lang w:val="es-ES"/>
+        </w:rPr>
+      </w:pPr>
+    </w:p>
+    <w:p>
+      <w:pPr>
+        <w:rPr>
+          <w:b/>
+          <w:lang w:val="es-ES"/>
+        </w:rPr>
+      </w:pPr>
+      <w:r>
+        <w:rPr>
+          <w:bCs/>
+          <w:lang w:val="es-ES"/>
+        </w:rPr>
+        <w:t xml:space="preserve">US: </w:t>
+      </w:r>
+      <w:r>
+        <w:rPr>
+          <w:b/>
+          <w:lang w:val="es-ES"/>
+        </w:rPr>
+        <w:t>Enviar prendas a vender</w:t>
+      </w:r>
+    </w:p>
+    <w:p>
+      <w:pPr>
+        <w:rPr>
+          <w:lang w:val="es-ES"/>
+        </w:rPr>
+      </w:pPr>
+      <w:r>
+        <w:rPr>
+          <w:lang w:val="es-ES"/>
+        </w:rPr>
+        <w:t>Como [vendedor] quiero [enviar prendas] para [</w:t>
+      </w:r>
+      <w:r>
+        <w:rPr>
+          <w:strike/>
+          <w:lang w:val="es-ES"/>
+        </w:rPr>
+        <w:t>obtener una ganancia</w:t>
+      </w:r>
+      <w:r>
+        <w:rPr>
+          <w:lang w:val="es-ES"/>
+        </w:rPr>
+        <w:t xml:space="preserve"> con la venta de las mismas/</w:t>
+      </w:r>
+      <w:r>
+        <w:rPr>
+          <w:color w:val="FF0000"/>
+          <w:lang w:val="es-ES"/>
+        </w:rPr>
+        <w:t>poner a la venta/sean seleccionadas para su venta</w:t>
+      </w:r>
+      <w:r>
+        <w:rPr>
+          <w:lang w:val="es-ES"/>
+        </w:rPr>
+        <w:t>].</w:t>
+      </w:r>
+    </w:p>
+    <w:p>
+      <w:pPr>
+        <w:rPr>
+          <w:u w:val="single"/>
+          <w:lang w:val="es-ES"/>
+        </w:rPr>
+      </w:pPr>
+      <w:r>
+        <w:rPr>
+          <w:lang w:val="es-ES"/>
+        </w:rPr>
+        <w:t>Criterios de aceptación: DEBE (obligatorio) PUEDE (opcional)</w:t>
+      </w:r>
+    </w:p>
+    <w:p>
+      <w:pPr>
+        <w:pStyle w:val="Prrafodelista"/>
+        <w:numPr>
+          <w:ilvl w:val="0"/>
+          <w:numId w:val="7"/>
+        </w:numPr>
+        <w:rPr>
+          <w:strike/>
+          <w:lang w:val="es-ES"/>
+        </w:rPr>
+      </w:pPr>
+      <w:r>
+        <w:rPr>
+          <w:strike/>
+          <w:lang w:val="es-ES"/>
+        </w:rPr>
+        <w:t>Debe comprobar que sea un usuario registrado</w:t>
+      </w:r>
+    </w:p>
+    <w:p>
+      <w:pPr>
+        <w:pStyle w:val="Prrafodelista"/>
+        <w:numPr>
+          <w:ilvl w:val="0"/>
+          <w:numId w:val="7"/>
+        </w:numPr>
+        <w:rPr>
+          <w:lang w:val="es-ES"/>
+        </w:rPr>
+      </w:pPr>
+      <w:r>
+        <w:rPr>
+          <w:lang w:val="es-ES"/>
+        </w:rPr>
+        <w:t>Debe indicar la cantidad de cada categoría de prenda.</w:t>
+      </w:r>
+    </w:p>
+    <w:p>
+      <w:pPr>
+        <w:pStyle w:val="Prrafodelista"/>
+        <w:numPr>
+          <w:ilvl w:val="0"/>
+          <w:numId w:val="7"/>
+        </w:numPr>
+        <w:rPr>
+          <w:lang w:val="es-ES"/>
+        </w:rPr>
+      </w:pPr>
+      <w:r>
+        <w:rPr>
+          <w:lang w:val="es-ES"/>
+        </w:rPr>
+        <w:t>Debe indicar una descripción de cada prenda de hasta 200 caracteres (en el dominio del profe es de las prendas de toda la categoría).</w:t>
+      </w:r>
+    </w:p>
+    <w:p>
+      <w:pPr>
+        <w:pStyle w:val="Prrafodelista"/>
+        <w:numPr>
+          <w:ilvl w:val="0"/>
+          <w:numId w:val="7"/>
+        </w:numPr>
+        <w:rPr>
+          <w:lang w:val="es-ES"/>
+        </w:rPr>
+      </w:pPr>
+      <w:r>
+        <w:rPr>
+          <w:lang w:val="es-ES"/>
+        </w:rPr>
+        <w:t>Puede subir una foto de hasta 512kb (¿de cada prenda? En el dominio del profe es de cada categoría).</w:t>
+      </w:r>
+    </w:p>
+    <w:p>
+      <w:pPr>
+        <w:pStyle w:val="Prrafodelista"/>
+        <w:numPr>
+          <w:ilvl w:val="0"/>
+          <w:numId w:val="7"/>
+        </w:numPr>
+        <w:rPr>
+          <w:lang w:val="es-ES"/>
+        </w:rPr>
+      </w:pPr>
+      <w:r>
+        <w:rPr>
+          <w:lang w:val="es-ES"/>
+        </w:rPr>
+        <w:t>Debe seleccionar la forma de envío, (Retiro en domicilio o llevar a punto de recolección) en caso de punto de recolección debe seleccionar un punto de recolección (sucursales, comercios amigos)</w:t>
+      </w:r>
+    </w:p>
+    <w:p>
+      <w:pPr>
+        <w:pStyle w:val="Prrafodelista"/>
+        <w:numPr>
+          <w:ilvl w:val="0"/>
+          <w:numId w:val="7"/>
+        </w:numPr>
+        <w:rPr>
+          <w:lang w:val="es-ES"/>
+        </w:rPr>
+      </w:pPr>
+      <w:r>
+        <w:rPr>
+          <w:lang w:val="es-ES"/>
+        </w:rPr>
+        <w:t>Debe ingresar como mínimo enviar 10 prendas.</w:t>
+      </w:r>
+    </w:p>
+    <w:p>
+      <w:pPr>
+        <w:pStyle w:val="Prrafodelista"/>
+        <w:numPr>
+          <w:ilvl w:val="0"/>
+          <w:numId w:val="7"/>
+        </w:numPr>
+        <w:rPr>
+          <w:lang w:val="es-ES"/>
+        </w:rPr>
+      </w:pPr>
+      <w:r>
+        <w:rPr>
+          <w:lang w:val="es-ES"/>
+        </w:rPr>
+        <w:t>(Agregar “Confirmar envío de formulario” no suma ni resta)</w:t>
+      </w:r>
+    </w:p>
+    <w:p>
+      <w:pPr>
+        <w:rPr>
+          <w:lang w:val="es-ES"/>
+        </w:rPr>
+      </w:pPr>
+      <w:r>
+        <w:rPr>
+          <w:lang w:val="es-ES"/>
+        </w:rPr>
+        <w:t>Pruebas de usuario: PROBAR + FRASE VERBAL + CASO</w:t>
+      </w:r>
+    </w:p>
+    <w:p>
+      <w:pPr>
+        <w:pStyle w:val="Prrafodelista"/>
+        <w:numPr>
+          <w:ilvl w:val="0"/>
+          <w:numId w:val="8"/>
+        </w:numPr>
+        <w:rPr>
+          <w:bCs/>
+          <w:lang w:val="es-ES"/>
+        </w:rPr>
+      </w:pPr>
+      <w:r>
+        <w:rPr>
+          <w:lang w:val="es-ES"/>
+        </w:rPr>
+        <w:lastRenderedPageBreak/>
+        <w:t xml:space="preserve">Probar enviar prendas a vender ingresando </w:t>
+      </w:r>
+      <w:proofErr w:type="spellStart"/>
+      <w:r>
+        <w:rPr>
+          <w:lang w:val="es-ES"/>
+        </w:rPr>
+        <w:t>mas</w:t>
+      </w:r>
+      <w:proofErr w:type="spellEnd"/>
+      <w:r>
+        <w:rPr>
+          <w:lang w:val="es-ES"/>
+        </w:rPr>
+        <w:t xml:space="preserve"> de 10 prendas, con cantidades de categoría y descripción en cada una, sin incluir foto, seleccionando forma de envío “Retiro en domicilio” [PASA]</w:t>
+      </w:r>
+    </w:p>
+    <w:p>
+      <w:pPr>
+        <w:pStyle w:val="Prrafodelista"/>
+        <w:numPr>
+          <w:ilvl w:val="0"/>
+          <w:numId w:val="8"/>
+        </w:numPr>
+        <w:rPr>
+          <w:bCs/>
+          <w:lang w:val="es-ES"/>
+        </w:rPr>
+      </w:pPr>
+      <w:r>
+        <w:rPr>
+          <w:lang w:val="es-ES"/>
+        </w:rPr>
+        <w:t xml:space="preserve">Probar enviar prendas a vender ingresando </w:t>
+      </w:r>
+      <w:proofErr w:type="spellStart"/>
+      <w:r>
+        <w:rPr>
+          <w:lang w:val="es-ES"/>
+        </w:rPr>
+        <w:t>mas</w:t>
+      </w:r>
+      <w:proofErr w:type="spellEnd"/>
+      <w:r>
+        <w:rPr>
+          <w:lang w:val="es-ES"/>
+        </w:rPr>
+        <w:t xml:space="preserve"> de 10 prendas, con los campos obligatorios, incluyendo una foto de </w:t>
+      </w:r>
+      <w:proofErr w:type="spellStart"/>
+      <w:r>
+        <w:rPr>
+          <w:lang w:val="es-ES"/>
+        </w:rPr>
+        <w:t>mas</w:t>
+      </w:r>
+      <w:proofErr w:type="spellEnd"/>
+      <w:r>
+        <w:rPr>
+          <w:lang w:val="es-ES"/>
+        </w:rPr>
+        <w:t xml:space="preserve"> del peso máximo [FALLA]</w:t>
+      </w:r>
+    </w:p>
+    <w:p>
+      <w:pPr>
+        <w:pStyle w:val="Prrafodelista"/>
+        <w:numPr>
+          <w:ilvl w:val="0"/>
+          <w:numId w:val="8"/>
+        </w:numPr>
+        <w:rPr>
+          <w:bCs/>
+          <w:lang w:val="es-ES"/>
+        </w:rPr>
+      </w:pPr>
+      <w:r>
+        <w:rPr>
+          <w:bCs/>
+          <w:lang w:val="es-ES"/>
+        </w:rPr>
+        <w:t xml:space="preserve">Probar enviar prendas a vender </w:t>
+      </w:r>
+    </w:p>
+    <w:p>
+      <w:pPr>
+        <w:pStyle w:val="Prrafodelista"/>
+        <w:numPr>
+          <w:ilvl w:val="0"/>
+          <w:numId w:val="8"/>
+        </w:numPr>
+        <w:rPr>
+          <w:bCs/>
+          <w:lang w:val="es-ES"/>
+        </w:rPr>
+      </w:pPr>
+      <w:r>
+        <w:rPr>
+          <w:lang w:val="es-ES"/>
+        </w:rPr>
+        <w:t>Probar enviar prendas a vender ingresando menos de 10 prendas [FALLA]</w:t>
+      </w:r>
+    </w:p>
+    <w:p>
+      <w:pPr>
+        <w:pStyle w:val="Prrafodelista"/>
+        <w:numPr>
+          <w:ilvl w:val="0"/>
+          <w:numId w:val="8"/>
+        </w:numPr>
+        <w:rPr>
+          <w:bCs/>
+          <w:lang w:val="es-ES"/>
+        </w:rPr>
+      </w:pPr>
+      <w:r>
+        <w:rPr>
+          <w:lang w:val="es-ES"/>
+        </w:rPr>
+        <w:t>Probar enviar prendas a vender</w:t>
+      </w:r>
+    </w:p>
+    <w:p>
+      <w:pPr>
+        <w:pStyle w:val="Prrafodelista"/>
+        <w:numPr>
+          <w:ilvl w:val="0"/>
+          <w:numId w:val="8"/>
+        </w:numPr>
+        <w:rPr>
+          <w:bCs/>
+          <w:lang w:val="es-ES"/>
+        </w:rPr>
+      </w:pPr>
+      <w:r>
+        <w:rPr>
+          <w:lang w:val="es-ES"/>
+        </w:rPr>
+        <w:t>Probar enviar prendas a vender</w:t>
+      </w:r>
+    </w:p>
+    <w:p>
+      <w:pPr>
+        <w:rPr>
+          <w:bCs/>
+          <w:lang w:val="es-ES"/>
+        </w:rPr>
+      </w:pPr>
+    </w:p>
+    <w:p>
+      <w:pPr>
+        <w:rPr>
+          <w:bCs/>
+          <w:lang w:val="es-ES"/>
+        </w:rPr>
+      </w:pPr>
+      <w:r>
+        <w:rPr>
+          <w:bCs/>
+          <w:highlight w:val="yellow"/>
+          <w:lang w:val="es-ES"/>
+        </w:rPr>
+        <w:t>Cada user debe ser independiente</w:t>
+      </w:r>
+    </w:p>
+    <w:p>
+      <w:pPr>
+        <w:rPr>
+          <w:bCs/>
+          <w:lang w:val="es-ES"/>
+        </w:rPr>
+      </w:pPr>
+      <w:r>
+        <w:rPr>
+          <w:bCs/>
+          <w:lang w:val="es-ES"/>
+        </w:rPr>
+        <w:t>Registrar con mail tiene menos incertidumbre que usar Google por las llamadas a API y ¿…?</w:t>
+      </w:r>
+    </w:p>
+    <w:p>
+      <w:pPr>
+        <w:rPr>
+          <w:bCs/>
+          <w:lang w:val="es-ES"/>
+        </w:rPr>
+      </w:pPr>
+      <w:r>
+        <w:rPr>
+          <w:bCs/>
+          <w:lang w:val="es-ES"/>
+        </w:rPr>
+        <w:t xml:space="preserve">2) </w:t>
+      </w:r>
+      <w:r>
+        <w:rPr>
+          <w:bCs/>
+          <w:lang w:val="es-ES"/>
+        </w:rPr>
+        <w:t>canónica</w:t>
+      </w:r>
+      <w:r>
+        <w:rPr>
+          <w:bCs/>
+          <w:lang w:val="es-ES"/>
+        </w:rPr>
+        <w:t>: registrar con mail</w:t>
+      </w:r>
+    </w:p>
+    <w:p>
+      <w:pPr>
+        <w:rPr>
+          <w:bCs/>
+          <w:lang w:val="es-ES"/>
+        </w:rPr>
+      </w:pPr>
+      <w:r>
+        <w:rPr>
+          <w:bCs/>
+          <w:lang w:val="es-ES"/>
+        </w:rPr>
+        <w:t xml:space="preserve">3) estimar user 1) </w:t>
+      </w:r>
+    </w:p>
+    <w:p>
+      <w:pPr>
+        <w:rPr>
+          <w:bCs/>
+          <w:lang w:val="es-ES"/>
+        </w:rPr>
+      </w:pPr>
+      <w:r>
+        <w:rPr>
+          <w:bCs/>
+          <w:lang w:val="es-ES"/>
+        </w:rPr>
+        <w:t>3/5</w:t>
+      </w:r>
+    </w:p>
+    <w:p>
+      <w:pPr>
+        <w:rPr>
+          <w:bCs/>
+          <w:lang w:val="es-ES"/>
+        </w:rPr>
+      </w:pPr>
+      <w:r>
+        <w:rPr>
+          <w:bCs/>
+          <w:lang w:val="es-ES"/>
+        </w:rPr>
+        <w:t xml:space="preserve">Complejidad: Media. Por entidades, validaciones </w:t>
+      </w:r>
+      <w:r>
+        <w:rPr>
+          <w:bCs/>
+          <w:i/>
+          <w:iCs/>
+          <w:lang w:val="es-ES"/>
+        </w:rPr>
+        <w:t>combinadas</w:t>
+      </w:r>
+      <w:r>
+        <w:rPr>
+          <w:bCs/>
+          <w:lang w:val="es-ES"/>
+        </w:rPr>
+        <w:t>, persistencia, transacción (al límite, casi Alto).</w:t>
+      </w:r>
+    </w:p>
+    <w:p>
+      <w:pPr>
+        <w:rPr>
+          <w:bCs/>
+          <w:lang w:val="es-ES"/>
+        </w:rPr>
+      </w:pPr>
+      <w:r>
+        <w:rPr>
+          <w:bCs/>
+          <w:lang w:val="es-ES"/>
+        </w:rPr>
+        <w:t>Esfuerzo: Medio. Por implementación de validaciones, persistencia, imagen</w:t>
+      </w:r>
+    </w:p>
+    <w:p>
+      <w:pPr>
+        <w:rPr>
+          <w:bCs/>
+          <w:lang w:val="es-ES"/>
+        </w:rPr>
+      </w:pPr>
+      <w:r>
+        <w:rPr>
+          <w:bCs/>
+          <w:lang w:val="es-ES"/>
+        </w:rPr>
+        <w:t>Incertidumbre: Media. No presenta incertidumbre de negocio. Si incertidumbre técnica para guardar imágenes + validación. (</w:t>
+      </w:r>
+      <w:proofErr w:type="gramStart"/>
+      <w:r>
+        <w:rPr>
+          <w:bCs/>
+          <w:lang w:val="es-ES"/>
+        </w:rPr>
+        <w:t>puede</w:t>
+      </w:r>
+      <w:proofErr w:type="gramEnd"/>
+      <w:r>
+        <w:rPr>
+          <w:bCs/>
+          <w:lang w:val="es-ES"/>
+        </w:rPr>
+        <w:t xml:space="preserve"> ser baja si tenemos conocimientos con lo de las imágenes, siempre ponerse en la piel de uno, no de un profesional)</w:t>
+      </w:r>
+    </w:p>
+    <w:p>
+      <w:pPr>
+        <w:rPr>
+          <w:bCs/>
+          <w:lang w:val="es-ES"/>
+        </w:rPr>
+      </w:pPr>
+      <w:r>
+        <w:rPr>
+          <w:bCs/>
+          <w:lang w:val="es-ES"/>
+        </w:rPr>
+        <w:t xml:space="preserve">Comparado con la canónica de registrar, que tiene 2 de </w:t>
+      </w:r>
+      <w:proofErr w:type="spellStart"/>
+      <w:r>
+        <w:rPr>
+          <w:bCs/>
+          <w:lang w:val="es-ES"/>
+        </w:rPr>
+        <w:t>story</w:t>
+      </w:r>
+      <w:proofErr w:type="spellEnd"/>
+      <w:r>
+        <w:rPr>
+          <w:bCs/>
+          <w:lang w:val="es-ES"/>
+        </w:rPr>
+        <w:t xml:space="preserve"> </w:t>
+      </w:r>
+      <w:proofErr w:type="spellStart"/>
+      <w:r>
+        <w:rPr>
+          <w:bCs/>
+          <w:lang w:val="es-ES"/>
+        </w:rPr>
+        <w:t>points</w:t>
+      </w:r>
+      <w:proofErr w:type="spellEnd"/>
+      <w:r>
+        <w:rPr>
+          <w:bCs/>
+          <w:lang w:val="es-ES"/>
+        </w:rPr>
+        <w:t xml:space="preserve"> y Baja, Bajo, Baja en CEI, se la estima con 5 por tener Media, Medio, Media en CEI.</w:t>
+      </w:r>
+    </w:p>
+    <w:p>
+      <w:pPr>
+        <w:rPr>
+          <w:bCs/>
+          <w:lang w:val="es-ES"/>
+        </w:rPr>
+      </w:pPr>
+      <w:r>
+        <w:rPr>
+          <w:bCs/>
+          <w:lang w:val="es-ES"/>
+        </w:rPr>
+        <w:t>4 User confirmar propuesta de venta</w:t>
+      </w:r>
+    </w:p>
+    <w:p>
+      <w:pPr>
+        <w:rPr>
+          <w:bCs/>
+          <w:lang w:val="es-ES"/>
+        </w:rPr>
+      </w:pPr>
+      <w:r>
+        <w:rPr>
+          <w:bCs/>
+          <w:lang w:val="es-ES"/>
+        </w:rPr>
+        <w:t>5 User seleccionar las prendas</w:t>
+      </w:r>
+    </w:p>
+    <w:p>
+      <w:pPr>
+        <w:rPr>
+          <w:bCs/>
+          <w:lang w:val="es-ES"/>
+        </w:rPr>
+      </w:pPr>
+      <w:r>
+        <w:rPr>
+          <w:bCs/>
+          <w:lang w:val="es-ES"/>
+        </w:rPr>
+        <w:t>6 User completar ficha de prendas</w:t>
+      </w:r>
+    </w:p>
+    <w:p>
+      <w:pPr>
+        <w:rPr>
+          <w:lang w:val="es-ES"/>
+        </w:rPr>
+      </w:pPr>
+    </w:p>
+    <w:p>
+      <w:pPr>
+        <w:rPr>
+          <w:lang w:val="es-ES"/>
+        </w:rPr>
+      </w:pPr>
+    </w:p>
+    <w:p>
+      <w:pPr>
+        <w:rPr>
+          <w:lang w:val="es-ES"/>
+        </w:rPr>
+      </w:pPr>
+    </w:p>
+    <w:p>
+      <w:pPr>
+        <w:shd w:val="clear" w:color="auto" w:fill="9933FF"/>
+        <w:rPr>
+          <w:bCs/>
+          <w:lang w:val="es-ES"/>
+        </w:rPr>
+      </w:pPr>
+      <w:r>
+        <w:rPr>
+          <w:bCs/>
+          <w:lang w:val="es-ES"/>
+        </w:rPr>
+        <w:t>ISW P 19/09/2023</w:t>
+      </w:r>
+    </w:p>
+    <w:p>
+      <w:pPr>
+        <w:rPr>
+          <w:lang w:val="es-ES"/>
+        </w:rPr>
+      </w:pPr>
+      <w:r>
+        <w:rPr>
+          <w:lang w:val="es-ES"/>
+        </w:rPr>
+        <w:t>TP4 Armar plan de gestión de configuración</w:t>
+      </w:r>
+    </w:p>
+    <w:p>
+      <w:pPr>
+        <w:rPr>
+          <w:lang w:val="es-ES"/>
+        </w:rPr>
+      </w:pPr>
+      <w:r>
+        <w:rPr>
+          <w:lang w:val="es-ES"/>
+        </w:rPr>
+        <w:t>Si la gestión se hace a través de un mail, el mail puede ser un ítem de configuración.</w:t>
+      </w:r>
+    </w:p>
+    <w:p>
+      <w:pPr>
+        <w:rPr>
+          <w:lang w:val="es-ES"/>
+        </w:rPr>
+      </w:pPr>
+      <w:r>
+        <w:rPr>
+          <w:lang w:val="es-ES"/>
+        </w:rPr>
+        <w:t>Armar estructura de ítems de configuración con Reglas de nombrado.</w:t>
+      </w:r>
+    </w:p>
+    <w:p>
+      <w:pPr>
+        <w:rPr>
+          <w:lang w:val="es-ES"/>
+        </w:rPr>
+      </w:pPr>
+      <w:r>
+        <w:rPr>
+          <w:lang w:val="es-ES"/>
+        </w:rPr>
+        <w:t>No olvidar crear líneas de base</w:t>
+      </w:r>
+    </w:p>
+    <w:p>
+      <w:pPr>
+        <w:rPr>
+          <w:lang w:val="es-ES"/>
+        </w:rPr>
+      </w:pPr>
+    </w:p>
+    <w:p>
+      <w:pPr>
+        <w:rPr>
+          <w:lang w:val="es-ES"/>
+        </w:rPr>
+      </w:pPr>
+      <w:r>
+        <w:rPr>
+          <w:lang w:val="es-ES"/>
+        </w:rPr>
+        <w:lastRenderedPageBreak/>
+        <w:t>Estructura de repositorio</w:t>
+      </w:r>
+    </w:p>
+    <w:p>
+      <w:pPr>
+        <w:ind w:firstLine="708"/>
+        <w:rPr>
+          <w:lang w:val="es-ES"/>
+        </w:rPr>
+      </w:pPr>
+      <w:r>
+        <w:rPr>
+          <w:lang w:val="es-ES"/>
+        </w:rPr>
+        <w:t>Carpetas</w:t>
+      </w:r>
+    </w:p>
+    <w:p>
+      <w:pPr>
+        <w:rPr>
+          <w:lang w:val="es-ES"/>
+        </w:rPr>
+      </w:pPr>
+      <w:r>
+        <w:rPr>
+          <w:lang w:val="es-ES"/>
+        </w:rPr>
+        <w:t xml:space="preserve">Listado de </w:t>
+      </w:r>
+      <w:proofErr w:type="spellStart"/>
+      <w:r>
+        <w:rPr>
+          <w:lang w:val="es-ES"/>
+        </w:rPr>
+        <w:t>Items</w:t>
+      </w:r>
+      <w:proofErr w:type="spellEnd"/>
+      <w:r>
+        <w:rPr>
+          <w:lang w:val="es-ES"/>
+        </w:rPr>
+        <w:t xml:space="preserve"> de Configuración con un glosario debajo de que significan las siglas</w:t>
+      </w:r>
+    </w:p>
+    <w:p>
+      <w:pPr>
+        <w:rPr>
+          <w:lang w:val="es-ES"/>
+        </w:rPr>
+      </w:pPr>
+      <w:r>
+        <w:rPr>
+          <w:lang w:val="es-ES"/>
+        </w:rPr>
+        <w:t>El tipo de ítem no va en este TP.</w:t>
+      </w:r>
+    </w:p>
+    <w:p>
+      <w:pPr>
+        <w:rPr>
+          <w:lang w:val="es-ES"/>
+        </w:rPr>
+      </w:pPr>
+    </w:p>
+    <w:p>
+      <w:pPr>
+        <w:rPr>
+          <w:lang w:val="es-ES"/>
+        </w:rPr>
+      </w:pPr>
+      <w:r>
+        <w:rPr>
+          <w:lang w:val="es-ES"/>
+        </w:rPr>
+        <w:t>Parcial:</w:t>
+      </w:r>
+    </w:p>
+    <w:p>
+      <w:pPr>
+        <w:pStyle w:val="Prrafodelista"/>
+        <w:numPr>
+          <w:ilvl w:val="0"/>
+          <w:numId w:val="23"/>
+        </w:numPr>
+        <w:rPr>
+          <w:lang w:val="es-ES"/>
+        </w:rPr>
+      </w:pPr>
+      <w:r>
+        <w:rPr>
+          <w:lang w:val="es-ES"/>
+        </w:rPr>
+        <w:t xml:space="preserve">MVP </w:t>
+      </w:r>
+    </w:p>
+    <w:p>
+      <w:pPr>
+        <w:pStyle w:val="Prrafodelista"/>
+        <w:numPr>
+          <w:ilvl w:val="1"/>
+          <w:numId w:val="23"/>
+        </w:numPr>
+        <w:rPr>
+          <w:lang w:val="es-ES"/>
+        </w:rPr>
+      </w:pPr>
+      <w:r>
+        <w:rPr>
+          <w:lang w:val="es-ES"/>
+        </w:rPr>
+        <w:t>Descripción-&gt; ¿Que vamos a construir? Hipótesis y justificación</w:t>
+      </w:r>
+    </w:p>
+    <w:p>
+      <w:pPr>
+        <w:pStyle w:val="Prrafodelista"/>
+        <w:numPr>
+          <w:ilvl w:val="1"/>
+          <w:numId w:val="23"/>
+        </w:numPr>
+        <w:rPr>
+          <w:lang w:val="es-ES"/>
+        </w:rPr>
+      </w:pPr>
+      <w:r>
+        <w:rPr>
+          <w:lang w:val="es-ES"/>
+        </w:rPr>
+        <w:t xml:space="preserve">Listado de </w:t>
+      </w:r>
+      <w:proofErr w:type="spellStart"/>
+      <w:r>
+        <w:rPr>
+          <w:lang w:val="es-ES"/>
+        </w:rPr>
+        <w:t>users</w:t>
+      </w:r>
+      <w:proofErr w:type="spellEnd"/>
+      <w:r>
+        <w:rPr>
+          <w:lang w:val="es-ES"/>
+        </w:rPr>
+        <w:t xml:space="preserve"> para MVP (frase verbal)</w:t>
+      </w:r>
+    </w:p>
+    <w:p>
+      <w:pPr>
+        <w:pStyle w:val="Prrafodelista"/>
+        <w:numPr>
+          <w:ilvl w:val="1"/>
+          <w:numId w:val="23"/>
+        </w:numPr>
+        <w:rPr>
+          <w:lang w:val="es-ES"/>
+        </w:rPr>
+      </w:pPr>
+      <w:r>
+        <w:rPr>
+          <w:lang w:val="es-ES"/>
+        </w:rPr>
+        <w:t xml:space="preserve">Criterio de por que usamos esas </w:t>
+      </w:r>
+      <w:proofErr w:type="spellStart"/>
+      <w:r>
+        <w:rPr>
+          <w:lang w:val="es-ES"/>
+        </w:rPr>
+        <w:t>users</w:t>
+      </w:r>
+      <w:proofErr w:type="spellEnd"/>
+    </w:p>
+    <w:p>
+      <w:pPr>
+        <w:pStyle w:val="Prrafodelista"/>
+        <w:numPr>
+          <w:ilvl w:val="1"/>
+          <w:numId w:val="23"/>
+        </w:numPr>
+        <w:rPr>
+          <w:lang w:val="es-ES"/>
+        </w:rPr>
+      </w:pPr>
+      <w:r>
+        <w:rPr>
+          <w:lang w:val="es-ES"/>
+        </w:rPr>
+        <w:t>Lo no incluido: frase de lo que no se incluye (sin justificar)</w:t>
+      </w:r>
+    </w:p>
+    <w:p>
+      <w:pPr>
+        <w:pStyle w:val="Prrafodelista"/>
+        <w:numPr>
+          <w:ilvl w:val="0"/>
+          <w:numId w:val="22"/>
+        </w:numPr>
+        <w:rPr>
+          <w:lang w:val="es-ES"/>
+        </w:rPr>
+      </w:pPr>
+      <w:proofErr w:type="spellStart"/>
+      <w:r>
+        <w:rPr>
+          <w:lang w:val="es-ES"/>
+        </w:rPr>
+        <w:t>Canonica</w:t>
+      </w:r>
+      <w:proofErr w:type="spellEnd"/>
+      <w:r>
+        <w:rPr>
+          <w:lang w:val="es-ES"/>
+        </w:rPr>
+        <w:t xml:space="preserve">: frase verbal, </w:t>
+      </w:r>
+      <w:proofErr w:type="spellStart"/>
+      <w:r>
+        <w:rPr>
+          <w:lang w:val="es-ES"/>
+        </w:rPr>
+        <w:t>story</w:t>
+      </w:r>
+      <w:proofErr w:type="spellEnd"/>
+      <w:r>
+        <w:rPr>
+          <w:lang w:val="es-ES"/>
+        </w:rPr>
+        <w:t xml:space="preserve"> </w:t>
+      </w:r>
+      <w:proofErr w:type="spellStart"/>
+      <w:r>
+        <w:rPr>
+          <w:lang w:val="es-ES"/>
+        </w:rPr>
+        <w:t>point</w:t>
+      </w:r>
+      <w:proofErr w:type="spellEnd"/>
+      <w:r>
+        <w:rPr>
+          <w:lang w:val="es-ES"/>
+        </w:rPr>
+        <w:t xml:space="preserve"> 1/2, </w:t>
+      </w:r>
+      <w:proofErr w:type="spellStart"/>
+      <w:r>
+        <w:rPr>
+          <w:lang w:val="es-ES"/>
+        </w:rPr>
+        <w:t>por que</w:t>
+      </w:r>
+      <w:proofErr w:type="spellEnd"/>
+      <w:r>
+        <w:rPr>
+          <w:lang w:val="es-ES"/>
+        </w:rPr>
+        <w:t xml:space="preserve"> esa </w:t>
+      </w:r>
+      <w:proofErr w:type="spellStart"/>
+      <w:r>
+        <w:rPr>
+          <w:lang w:val="es-ES"/>
+        </w:rPr>
+        <w:t>user</w:t>
+      </w:r>
+      <w:proofErr w:type="spellEnd"/>
+      <w:r>
+        <w:rPr>
+          <w:lang w:val="es-ES"/>
+        </w:rPr>
+        <w:t xml:space="preserve"> justificar </w:t>
+      </w:r>
+      <w:proofErr w:type="spellStart"/>
+      <w:proofErr w:type="gramStart"/>
+      <w:r>
+        <w:rPr>
+          <w:lang w:val="es-ES"/>
+        </w:rPr>
+        <w:t>Incer</w:t>
+      </w:r>
+      <w:proofErr w:type="spellEnd"/>
+      <w:r>
+        <w:rPr>
+          <w:lang w:val="es-ES"/>
+        </w:rPr>
+        <w:t>(</w:t>
+      </w:r>
+      <w:proofErr w:type="gramEnd"/>
+      <w:r>
+        <w:rPr>
+          <w:lang w:val="es-ES"/>
+        </w:rPr>
+        <w:t>nula)/</w:t>
+      </w:r>
+      <w:proofErr w:type="spellStart"/>
+      <w:r>
+        <w:rPr>
+          <w:lang w:val="es-ES"/>
+        </w:rPr>
+        <w:t>Esfu</w:t>
+      </w:r>
+      <w:proofErr w:type="spellEnd"/>
+      <w:r>
+        <w:rPr>
+          <w:lang w:val="es-ES"/>
+        </w:rPr>
+        <w:t>/</w:t>
+      </w:r>
+      <w:proofErr w:type="spellStart"/>
+      <w:r>
+        <w:rPr>
+          <w:lang w:val="es-ES"/>
+        </w:rPr>
+        <w:t>Complej</w:t>
+      </w:r>
+      <w:proofErr w:type="spellEnd"/>
+      <w:r>
+        <w:rPr>
+          <w:lang w:val="es-ES"/>
+        </w:rPr>
+        <w:t xml:space="preserve">. (no usar las de </w:t>
+      </w:r>
+      <w:proofErr w:type="spellStart"/>
+      <w:r>
+        <w:rPr>
+          <w:lang w:val="es-ES"/>
+        </w:rPr>
+        <w:t>mvp</w:t>
+      </w:r>
+      <w:proofErr w:type="spellEnd"/>
+      <w:r>
+        <w:rPr>
+          <w:lang w:val="es-ES"/>
+        </w:rPr>
+        <w:t xml:space="preserve"> </w:t>
+      </w:r>
+      <w:proofErr w:type="spellStart"/>
+      <w:r>
+        <w:rPr>
+          <w:lang w:val="es-ES"/>
+        </w:rPr>
+        <w:t>pq</w:t>
+      </w:r>
+      <w:proofErr w:type="spellEnd"/>
+      <w:r>
+        <w:rPr>
+          <w:lang w:val="es-ES"/>
+        </w:rPr>
+        <w:t xml:space="preserve"> son complejas</w:t>
+      </w:r>
+      <w:proofErr w:type="gramStart"/>
+      <w:r>
+        <w:rPr>
+          <w:lang w:val="es-ES"/>
+        </w:rPr>
+        <w:t>?</w:t>
+      </w:r>
+      <w:proofErr w:type="gramEnd"/>
+      <w:r>
+        <w:rPr>
+          <w:lang w:val="es-ES"/>
+        </w:rPr>
+        <w:t xml:space="preserve"> </w:t>
+      </w:r>
+      <w:proofErr w:type="spellStart"/>
+      <w:r>
+        <w:rPr>
+          <w:lang w:val="es-ES"/>
+        </w:rPr>
+        <w:t>Preg</w:t>
+      </w:r>
+      <w:proofErr w:type="spellEnd"/>
+      <w:r>
+        <w:rPr>
+          <w:lang w:val="es-ES"/>
+        </w:rPr>
+        <w:t>)</w:t>
+      </w:r>
+    </w:p>
+    <w:p>
+      <w:pPr>
+        <w:pStyle w:val="Prrafodelista"/>
+        <w:numPr>
+          <w:ilvl w:val="0"/>
+          <w:numId w:val="22"/>
+        </w:numPr>
+        <w:rPr>
+          <w:lang w:val="es-ES"/>
+        </w:rPr>
+      </w:pPr>
+      <w:proofErr w:type="spellStart"/>
+      <w:r>
+        <w:rPr>
+          <w:lang w:val="es-ES"/>
+        </w:rPr>
+        <w:t>Descripcion</w:t>
+      </w:r>
+      <w:proofErr w:type="spellEnd"/>
+      <w:r>
+        <w:rPr>
+          <w:lang w:val="es-ES"/>
+        </w:rPr>
+        <w:t xml:space="preserve"> de </w:t>
+      </w:r>
+      <w:proofErr w:type="spellStart"/>
+      <w:r>
+        <w:rPr>
+          <w:lang w:val="es-ES"/>
+        </w:rPr>
+        <w:t>user</w:t>
+      </w:r>
+      <w:proofErr w:type="spellEnd"/>
+      <w:r>
+        <w:rPr>
+          <w:lang w:val="es-ES"/>
+        </w:rPr>
+        <w:t xml:space="preserve"> completa (la que pide en el </w:t>
+      </w:r>
+      <w:proofErr w:type="spellStart"/>
+      <w:r>
+        <w:rPr>
+          <w:lang w:val="es-ES"/>
+        </w:rPr>
+        <w:t>req</w:t>
+      </w:r>
+      <w:proofErr w:type="spellEnd"/>
+      <w:r>
+        <w:rPr>
+          <w:lang w:val="es-ES"/>
+        </w:rPr>
+        <w:t xml:space="preserve">): frase verbal, criterios </w:t>
+      </w:r>
+      <w:proofErr w:type="spellStart"/>
+      <w:r>
+        <w:rPr>
+          <w:lang w:val="es-ES"/>
+        </w:rPr>
+        <w:t>acep</w:t>
+      </w:r>
+      <w:proofErr w:type="spellEnd"/>
+      <w:r>
+        <w:rPr>
+          <w:lang w:val="es-ES"/>
+        </w:rPr>
+        <w:t xml:space="preserve">, pruebas usuario, ¿comparando con </w:t>
+      </w:r>
+      <w:proofErr w:type="spellStart"/>
+      <w:r>
+        <w:rPr>
+          <w:lang w:val="es-ES"/>
+        </w:rPr>
+        <w:t>canonica</w:t>
+      </w:r>
+      <w:proofErr w:type="spellEnd"/>
+      <w:r>
+        <w:rPr>
+          <w:lang w:val="es-ES"/>
+        </w:rPr>
+        <w:t xml:space="preserve"> y estimando</w:t>
+      </w:r>
+      <w:proofErr w:type="gramStart"/>
+      <w:r>
+        <w:rPr>
+          <w:lang w:val="es-ES"/>
+        </w:rPr>
+        <w:t>?.</w:t>
+      </w:r>
+      <w:proofErr w:type="gramEnd"/>
+      <w:r>
+        <w:rPr>
+          <w:lang w:val="es-ES"/>
+        </w:rPr>
+        <w:t xml:space="preserve"> </w:t>
+      </w:r>
+    </w:p>
+    <w:p>
+      <w:pPr>
+        <w:rPr>
+          <w:lang w:val="es-ES"/>
+        </w:rPr>
+      </w:pPr>
+    </w:p>
+    <w:p>
+      <w:pPr>
+        <w:rPr>
+          <w:lang w:val="es-ES"/>
+        </w:rPr>
+      </w:pPr>
+      <w:r>
+        <w:rPr>
+          <w:lang w:val="es-ES"/>
+        </w:rPr>
+        <w:t xml:space="preserve">-Pruebas de usuario: casos </w:t>
+      </w:r>
+      <w:proofErr w:type="spellStart"/>
+      <w:r>
+        <w:rPr>
+          <w:lang w:val="es-ES"/>
+        </w:rPr>
+        <w:t>mas</w:t>
+      </w:r>
+      <w:proofErr w:type="spellEnd"/>
+      <w:r>
+        <w:rPr>
+          <w:lang w:val="es-ES"/>
+        </w:rPr>
+        <w:t xml:space="preserve"> relevantes de PO que afecten al negocio (no por ejemplo números negativos, no es tan relevante). No ponerse como QA, sino como PO, evitar generalidades, probar casos que sirvan al negocio particulares que el PO quiera probar.</w:t>
+      </w:r>
+    </w:p>
+    <w:p>
+      <w:pPr>
+        <w:rPr>
+          <w:lang w:val="es-ES"/>
+        </w:rPr>
+      </w:pPr>
+      <w:r>
+        <w:rPr>
+          <w:lang w:val="es-ES"/>
+        </w:rPr>
+        <w:t>-Impresión de QR se puede hacer en user aparte</w:t>
+      </w:r>
+    </w:p>
+    <w:p>
+      <w:pPr>
+        <w:rPr>
+          <w:lang w:val="es-ES"/>
+        </w:rPr>
+      </w:pPr>
+      <w:r>
+        <w:rPr>
+          <w:lang w:val="es-ES"/>
+        </w:rPr>
+        <w:t>-</w:t>
+      </w:r>
+      <w:proofErr w:type="spellStart"/>
+      <w:r>
+        <w:rPr>
+          <w:lang w:val="es-ES"/>
+        </w:rPr>
+        <w:t>Estimacion</w:t>
+      </w:r>
+      <w:proofErr w:type="spellEnd"/>
+      <w:r>
+        <w:rPr>
+          <w:lang w:val="es-ES"/>
+        </w:rPr>
+        <w:t>: los campos dinámicos requieren gran esfuerzo porque van apareciendo dependiendo de que categoría seleccionamos</w:t>
+      </w:r>
+    </w:p>
+    <w:p>
+      <w:pPr>
+        <w:rPr>
+          <w:lang w:val="es-ES"/>
+        </w:rPr>
+      </w:pPr>
+    </w:p>
+    <w:p>
+      <w:pPr>
+        <w:rPr>
+          <w:lang w:val="es-ES"/>
+        </w:rPr>
+      </w:pPr>
+      <w:r>
+        <w:rPr>
+          <w:lang w:val="es-ES"/>
+        </w:rPr>
+        <w:t xml:space="preserve">Baja </w:t>
+      </w:r>
+      <w:proofErr w:type="spellStart"/>
+      <w:r>
+        <w:rPr>
+          <w:lang w:val="es-ES"/>
+        </w:rPr>
+        <w:t>Baja</w:t>
+      </w:r>
+      <w:proofErr w:type="spellEnd"/>
+      <w:r>
+        <w:rPr>
+          <w:lang w:val="es-ES"/>
+        </w:rPr>
+        <w:t xml:space="preserve"> Nula = 1 o 1/2</w:t>
+      </w:r>
+    </w:p>
+    <w:p>
+      <w:pPr>
+        <w:rPr>
+          <w:lang w:val="es-ES"/>
+        </w:rPr>
+      </w:pPr>
+      <w:r>
+        <w:rPr>
+          <w:lang w:val="es-ES"/>
+        </w:rPr>
+        <w:t xml:space="preserve">Baja </w:t>
+      </w:r>
+      <w:proofErr w:type="spellStart"/>
+      <w:r>
+        <w:rPr>
+          <w:lang w:val="es-ES"/>
+        </w:rPr>
+        <w:t>Baja</w:t>
+      </w:r>
+      <w:proofErr w:type="spellEnd"/>
+      <w:r>
+        <w:rPr>
+          <w:lang w:val="es-ES"/>
+        </w:rPr>
+        <w:t xml:space="preserve"> </w:t>
+      </w:r>
+      <w:proofErr w:type="spellStart"/>
+      <w:r>
+        <w:rPr>
+          <w:lang w:val="es-ES"/>
+        </w:rPr>
+        <w:t>Baja</w:t>
+      </w:r>
+      <w:proofErr w:type="spellEnd"/>
+      <w:r>
+        <w:rPr>
+          <w:lang w:val="es-ES"/>
+        </w:rPr>
+        <w:t xml:space="preserve"> = 1</w:t>
+      </w:r>
+    </w:p>
+    <w:p>
+      <w:pPr>
+        <w:rPr>
+          <w:lang w:val="es-ES"/>
+        </w:rPr>
+      </w:pPr>
+      <w:r>
+        <w:rPr>
+          <w:lang w:val="es-ES"/>
+        </w:rPr>
+        <w:t xml:space="preserve">Media Baja </w:t>
+      </w:r>
+      <w:proofErr w:type="spellStart"/>
+      <w:r>
+        <w:rPr>
+          <w:lang w:val="es-ES"/>
+        </w:rPr>
+        <w:t>Baja</w:t>
+      </w:r>
+      <w:proofErr w:type="spellEnd"/>
+      <w:r>
+        <w:rPr>
+          <w:lang w:val="es-ES"/>
+        </w:rPr>
+        <w:t xml:space="preserve"> = 2</w:t>
+      </w:r>
+    </w:p>
+    <w:p>
+      <w:pPr>
+        <w:rPr>
+          <w:lang w:val="es-ES"/>
+        </w:rPr>
+      </w:pPr>
+      <w:r>
+        <w:rPr>
+          <w:lang w:val="es-ES"/>
+        </w:rPr>
+        <w:t xml:space="preserve">Media </w:t>
+      </w:r>
+      <w:proofErr w:type="spellStart"/>
+      <w:r>
+        <w:rPr>
+          <w:lang w:val="es-ES"/>
+        </w:rPr>
+        <w:t>Media</w:t>
+      </w:r>
+      <w:proofErr w:type="spellEnd"/>
+      <w:r>
+        <w:rPr>
+          <w:lang w:val="es-ES"/>
+        </w:rPr>
+        <w:t xml:space="preserve"> Baja = 3</w:t>
+      </w:r>
+    </w:p>
+    <w:p>
+      <w:pPr>
+        <w:rPr>
+          <w:lang w:val="es-ES"/>
+        </w:rPr>
+      </w:pPr>
+      <w:r>
+        <w:rPr>
+          <w:lang w:val="es-ES"/>
+        </w:rPr>
+        <w:t xml:space="preserve">Alta Baja </w:t>
+      </w:r>
+      <w:proofErr w:type="spellStart"/>
+      <w:r>
+        <w:rPr>
+          <w:lang w:val="es-ES"/>
+        </w:rPr>
+        <w:t>Baja</w:t>
+      </w:r>
+      <w:proofErr w:type="spellEnd"/>
+      <w:r>
+        <w:rPr>
+          <w:lang w:val="es-ES"/>
+        </w:rPr>
+        <w:t xml:space="preserve"> = 3</w:t>
+      </w:r>
+    </w:p>
+    <w:p>
+      <w:pPr>
+        <w:rPr>
+          <w:lang w:val="es-ES"/>
+        </w:rPr>
+      </w:pPr>
+      <w:r>
+        <w:rPr>
+          <w:lang w:val="es-ES"/>
+        </w:rPr>
+        <w:t xml:space="preserve">Media </w:t>
+      </w:r>
+      <w:proofErr w:type="spellStart"/>
+      <w:r>
+        <w:rPr>
+          <w:lang w:val="es-ES"/>
+        </w:rPr>
+        <w:t>Media</w:t>
+      </w:r>
+      <w:proofErr w:type="spellEnd"/>
+      <w:r>
+        <w:rPr>
+          <w:lang w:val="es-ES"/>
+        </w:rPr>
+        <w:t xml:space="preserve"> </w:t>
+      </w:r>
+      <w:proofErr w:type="spellStart"/>
+      <w:r>
+        <w:rPr>
+          <w:lang w:val="es-ES"/>
+        </w:rPr>
+        <w:t>Media</w:t>
+      </w:r>
+      <w:proofErr w:type="spellEnd"/>
+      <w:r>
+        <w:rPr>
+          <w:lang w:val="es-ES"/>
+        </w:rPr>
+        <w:t xml:space="preserve"> = 5</w:t>
+      </w:r>
+    </w:p>
+    <w:p>
+      <w:pPr>
+        <w:rPr>
+          <w:lang w:val="es-ES"/>
+        </w:rPr>
+      </w:pPr>
+      <w:r>
+        <w:rPr>
+          <w:lang w:val="es-ES"/>
+        </w:rPr>
+        <w:t>Alta Media baja = 5</w:t>
+      </w:r>
+    </w:p>
+    <w:p>
+      <w:pPr>
+        <w:rPr>
+          <w:lang w:val="es-ES"/>
+        </w:rPr>
+      </w:pPr>
+      <w:r>
+        <w:rPr>
+          <w:lang w:val="es-ES"/>
+        </w:rPr>
+        <w:t xml:space="preserve">Alta media </w:t>
+      </w:r>
+      <w:proofErr w:type="spellStart"/>
+      <w:r>
+        <w:rPr>
+          <w:lang w:val="es-ES"/>
+        </w:rPr>
+        <w:t>media</w:t>
+      </w:r>
+      <w:proofErr w:type="spellEnd"/>
+      <w:r>
+        <w:rPr>
+          <w:lang w:val="es-ES"/>
+        </w:rPr>
+        <w:t xml:space="preserve"> = 8</w:t>
+      </w:r>
+    </w:p>
+    <w:p>
+      <w:pPr>
+        <w:rPr>
+          <w:lang w:val="es-ES"/>
+        </w:rPr>
+      </w:pPr>
+      <w:r>
+        <w:rPr>
+          <w:lang w:val="es-ES"/>
+        </w:rPr>
+        <w:t xml:space="preserve">Alta </w:t>
+      </w:r>
+      <w:proofErr w:type="spellStart"/>
+      <w:r>
+        <w:rPr>
+          <w:lang w:val="es-ES"/>
+        </w:rPr>
+        <w:t>Alta</w:t>
+      </w:r>
+      <w:proofErr w:type="spellEnd"/>
+      <w:r>
+        <w:rPr>
+          <w:lang w:val="es-ES"/>
+        </w:rPr>
+        <w:t xml:space="preserve"> Media = 13/8</w:t>
+      </w:r>
+    </w:p>
+    <w:p>
+      <w:pPr>
+        <w:rPr>
+          <w:lang w:val="es-ES"/>
+        </w:rPr>
+      </w:pPr>
+      <w:r>
+        <w:rPr>
+          <w:lang w:val="es-ES"/>
+        </w:rPr>
+        <w:t xml:space="preserve">Alta </w:t>
+      </w:r>
+      <w:proofErr w:type="spellStart"/>
+      <w:r>
+        <w:rPr>
+          <w:lang w:val="es-ES"/>
+        </w:rPr>
+        <w:t>Alta</w:t>
+      </w:r>
+      <w:proofErr w:type="spellEnd"/>
+      <w:r>
+        <w:rPr>
+          <w:lang w:val="es-ES"/>
+        </w:rPr>
+        <w:t xml:space="preserve"> </w:t>
+      </w:r>
+      <w:proofErr w:type="spellStart"/>
+      <w:r>
+        <w:rPr>
+          <w:lang w:val="es-ES"/>
+        </w:rPr>
+        <w:t>Alta</w:t>
+      </w:r>
+      <w:proofErr w:type="spellEnd"/>
+      <w:r>
+        <w:rPr>
+          <w:lang w:val="es-ES"/>
+        </w:rPr>
+        <w:t xml:space="preserve"> = 21/13</w:t>
+      </w:r>
+    </w:p>
+    <w:p>
+      <w:pPr>
+        <w:rPr>
+          <w:lang w:val="es-ES"/>
+        </w:rPr>
+      </w:pPr>
+    </w:p>
+    <w:p>
+      <w:pPr>
+        <w:rPr>
+          <w:lang w:val="es-ES"/>
+        </w:rPr>
+      </w:pPr>
+    </w:p>
+    <w:p>
+      <w:pPr>
+        <w:shd w:val="clear" w:color="auto" w:fill="9933FF"/>
+        <w:rPr>
+          <w:lang w:val="en-US"/>
+        </w:rPr>
+      </w:pPr>
+      <w:r>
+        <w:rPr>
+          <w:lang w:val="en-US"/>
+        </w:rPr>
+        <w:lastRenderedPageBreak/>
+        <w:t>3/10/2023 ISW P</w:t>
+      </w:r>
+    </w:p>
+    <w:p>
+      <w:pPr>
+        <w:rPr>
+          <w:b/>
+          <w:bCs/>
+          <w:lang w:val="en-US"/>
+        </w:rPr>
+      </w:pPr>
+      <w:r>
+        <w:rPr>
+          <w:b/>
+          <w:bCs/>
+          <w:lang w:val="en-US"/>
+        </w:rPr>
+        <w:t>TPE 8</w:t>
+      </w:r>
+    </w:p>
+    <w:p>
+      <w:pPr>
+        <w:rPr>
+          <w:b/>
+          <w:bCs/>
+          <w:lang w:val="en-US"/>
+        </w:rPr>
+      </w:pPr>
+      <w:r>
+        <w:rPr>
+          <w:b/>
+          <w:bCs/>
+          <w:lang w:val="en-US"/>
+        </w:rPr>
+        <w:t>Taxi Mobile</w:t>
+      </w:r>
+    </w:p>
+    <w:p>
+      <w:pPr>
+        <w:rPr>
+          <w:b/>
+          <w:bCs/>
+          <w:lang w:val="en-US"/>
+        </w:rPr>
+      </w:pPr>
+      <w:r>
+        <w:rPr>
+          <w:b/>
+          <w:bCs/>
+          <w:lang w:val="en-US"/>
+        </w:rPr>
+        <w:t>Release planning</w:t>
+      </w:r>
+    </w:p>
+    <w:p>
+      <w:pPr>
+        <w:pStyle w:val="Prrafodelista"/>
+        <w:numPr>
+          <w:ilvl w:val="0"/>
+          <w:numId w:val="24"/>
+        </w:numPr>
+        <w:rPr>
+          <w:lang w:val="es-ES"/>
+        </w:rPr>
+      </w:pPr>
+      <w:r>
+        <w:rPr>
+          <w:lang w:val="es-ES"/>
+        </w:rPr>
+        <w:t>¿Cuánto tiempo?</w:t>
+      </w:r>
+      <w:r>
+        <w:rPr>
+          <w:lang w:val="es-ES"/>
+        </w:rPr>
+        <w:t xml:space="preserve"> </w:t>
+      </w:r>
+    </w:p>
+    <w:p>
+      <w:pPr>
+        <w:pStyle w:val="Prrafodelista"/>
+        <w:numPr>
+          <w:ilvl w:val="0"/>
+          <w:numId w:val="24"/>
+        </w:numPr>
+        <w:rPr>
+          <w:lang w:val="es-ES"/>
+        </w:rPr>
+      </w:pPr>
+      <w:r>
+        <w:rPr>
+          <w:lang w:val="es-ES"/>
+        </w:rPr>
+        <w:t xml:space="preserve">¿Cuántos </w:t>
+      </w:r>
+      <w:proofErr w:type="spellStart"/>
+      <w:r>
+        <w:rPr>
+          <w:lang w:val="es-ES"/>
+        </w:rPr>
+        <w:t>sprints</w:t>
+      </w:r>
+      <w:proofErr w:type="spellEnd"/>
+      <w:r>
+        <w:rPr>
+          <w:lang w:val="es-ES"/>
+        </w:rPr>
+        <w:t>?</w:t>
+      </w:r>
+      <w:r>
+        <w:rPr>
+          <w:lang w:val="es-ES"/>
+        </w:rPr>
+        <w:t xml:space="preserve"> ¿Duración del sprint?</w:t>
+      </w:r>
+      <w:r>
+        <w:rPr>
+          <w:lang w:val="es-ES"/>
+        </w:rPr>
+        <w:t xml:space="preserve"> </w:t>
+      </w:r>
+      <w:r>
+        <w:rPr>
+          <w:lang w:val="es-ES"/>
+        </w:rPr>
+        <w:t>(1 semana no se hace nada, 2-3 ideal, 4 se relajan)</w:t>
+      </w:r>
+    </w:p>
+    <w:p>
+      <w:pPr>
+        <w:pStyle w:val="Prrafodelista"/>
+        <w:numPr>
+          <w:ilvl w:val="0"/>
+          <w:numId w:val="24"/>
+        </w:numPr>
+        <w:rPr>
+          <w:lang w:val="es-ES"/>
+        </w:rPr>
+      </w:pPr>
+      <w:r>
+        <w:rPr>
+          <w:lang w:val="es-ES"/>
+        </w:rPr>
+        <w:t>¿Qué voy a trabajar en cada sprint?</w:t>
+      </w:r>
+    </w:p>
+    <w:p>
+      <w:pPr>
+        <w:pStyle w:val="Prrafodelista"/>
+        <w:numPr>
+          <w:ilvl w:val="1"/>
+          <w:numId w:val="24"/>
+        </w:numPr>
+        <w:rPr>
+          <w:lang w:val="es-ES"/>
+        </w:rPr>
+      </w:pPr>
+      <w:r>
+        <w:rPr>
+          <w:lang w:val="es-ES"/>
+        </w:rPr>
+        <w:t>Hacer tabla</w:t>
+      </w:r>
+    </w:p>
+    <w:p>
+      <w:pPr>
+        <w:pStyle w:val="Prrafodelista"/>
+        <w:numPr>
+          <w:ilvl w:val="0"/>
+          <w:numId w:val="24"/>
+        </w:numPr>
+        <w:rPr>
+          <w:lang w:val="es-ES"/>
+        </w:rPr>
+      </w:pPr>
+      <w:r>
+        <w:rPr>
+          <w:lang w:val="es-ES"/>
+        </w:rPr>
+        <w:t>¿Qué US son parte del reléase?</w:t>
+      </w:r>
+    </w:p>
+    <w:p>
+      <w:pPr>
+        <w:pStyle w:val="Prrafodelista"/>
+        <w:numPr>
+          <w:ilvl w:val="0"/>
+          <w:numId w:val="24"/>
+        </w:numPr>
+        <w:rPr>
+          <w:lang w:val="es-ES"/>
+        </w:rPr>
+      </w:pPr>
+      <w:r>
+        <w:rPr>
+          <w:lang w:val="es-ES"/>
+        </w:rPr>
+        <w:t>Velocidad vs Capacidad</w:t>
+      </w:r>
+    </w:p>
+    <w:p>
+      <w:pPr>
+        <w:rPr>
+          <w:b/>
+          <w:bCs/>
+          <w:lang w:val="es-ES"/>
+        </w:rPr>
+      </w:pPr>
+      <w:r>
+        <w:rPr>
+          <w:b/>
+          <w:bCs/>
+          <w:lang w:val="es-ES"/>
+        </w:rPr>
+        <w:t xml:space="preserve">Sprint </w:t>
+      </w:r>
+      <w:proofErr w:type="spellStart"/>
+      <w:r>
+        <w:rPr>
+          <w:b/>
+          <w:bCs/>
+          <w:lang w:val="es-ES"/>
+        </w:rPr>
+        <w:t>planning</w:t>
+      </w:r>
+      <w:proofErr w:type="spellEnd"/>
+    </w:p>
+    <w:p>
+      <w:pPr>
+        <w:pStyle w:val="Prrafodelista"/>
+        <w:numPr>
+          <w:ilvl w:val="0"/>
+          <w:numId w:val="25"/>
+        </w:numPr>
+        <w:rPr>
+          <w:lang w:val="es-ES"/>
+        </w:rPr>
+      </w:pPr>
+      <w:r>
+        <w:rPr>
+          <w:lang w:val="es-ES"/>
+        </w:rPr>
+        <w:t>¿Quienes trabajan? Contexto del equipo</w:t>
+      </w:r>
+    </w:p>
+    <w:p>
+      <w:pPr>
+        <w:pStyle w:val="Prrafodelista"/>
+        <w:numPr>
+          <w:ilvl w:val="0"/>
+          <w:numId w:val="25"/>
+        </w:numPr>
+        <w:rPr>
+          <w:lang w:val="es-ES"/>
+        </w:rPr>
+      </w:pPr>
+      <w:r>
+        <w:rPr>
+          <w:lang w:val="es-ES"/>
+        </w:rPr>
+        <w:t>Capacidad de cada uno y del equipo</w:t>
+      </w:r>
+    </w:p>
+    <w:p>
+      <w:pPr>
+        <w:pStyle w:val="Prrafodelista"/>
+        <w:numPr>
+          <w:ilvl w:val="0"/>
+          <w:numId w:val="25"/>
+        </w:numPr>
+        <w:rPr>
+          <w:lang w:val="es-ES"/>
+        </w:rPr>
+      </w:pPr>
+      <w:r>
+        <w:rPr>
+          <w:lang w:val="es-ES"/>
+        </w:rPr>
+        <w:t>T</w:t>
+      </w:r>
+      <w:r>
+        <w:rPr>
+          <w:lang w:val="es-ES"/>
+        </w:rPr>
+        <w:t>areas</w:t>
+      </w:r>
+    </w:p>
+    <w:p>
+      <w:pPr>
+        <w:pStyle w:val="Prrafodelista"/>
+        <w:numPr>
+          <w:ilvl w:val="1"/>
+          <w:numId w:val="25"/>
+        </w:numPr>
+        <w:rPr>
+          <w:lang w:val="es-ES"/>
+        </w:rPr>
+      </w:pPr>
+      <w:r>
+        <w:rPr>
+          <w:lang w:val="es-ES"/>
+        </w:rPr>
+        <w:t>Tiempo</w:t>
+      </w:r>
+    </w:p>
+    <w:p>
+      <w:pPr>
+        <w:pStyle w:val="Prrafodelista"/>
+        <w:numPr>
+          <w:ilvl w:val="2"/>
+          <w:numId w:val="25"/>
+        </w:numPr>
+        <w:rPr>
+          <w:lang w:val="es-ES"/>
+        </w:rPr>
+      </w:pPr>
+      <w:r>
+        <w:rPr>
+          <w:lang w:val="es-ES"/>
+        </w:rPr>
+        <w:t>Ceremonias</w:t>
+      </w:r>
+    </w:p>
+    <w:p>
+      <w:pPr>
+        <w:pStyle w:val="Prrafodelista"/>
+        <w:numPr>
+          <w:ilvl w:val="1"/>
+          <w:numId w:val="25"/>
+        </w:numPr>
+        <w:rPr>
+          <w:lang w:val="es-ES"/>
+        </w:rPr>
+      </w:pPr>
+      <w:r>
+        <w:rPr>
+          <w:lang w:val="es-ES"/>
+        </w:rPr>
+        <w:t>Según cada US</w:t>
+      </w:r>
+    </w:p>
+    <w:p>
+      <w:pPr>
+        <w:pStyle w:val="Prrafodelista"/>
+        <w:numPr>
+          <w:ilvl w:val="0"/>
+          <w:numId w:val="25"/>
+        </w:numPr>
+        <w:rPr>
+          <w:lang w:val="es-ES"/>
+        </w:rPr>
+      </w:pPr>
+      <w:r>
+        <w:rPr>
+          <w:lang w:val="es-ES"/>
+        </w:rPr>
+        <w:t>Criterio de Done</w:t>
+      </w:r>
+      <w:r>
+        <w:rPr>
+          <w:lang w:val="es-ES"/>
+        </w:rPr>
+        <w:t>: hacer propio no buscar uno.</w:t>
+      </w:r>
+    </w:p>
+    <w:p>
+      <w:pPr>
+        <w:rPr>
+          <w:lang w:val="es-ES"/>
+        </w:rPr>
+      </w:pPr>
+    </w:p>
+    <w:p>
+      <w:pPr>
+        <w:rPr>
+          <w:b/>
+          <w:bCs/>
+          <w:lang w:val="es-ES"/>
+        </w:rPr>
+      </w:pPr>
+      <w:proofErr w:type="spellStart"/>
+      <w:r>
+        <w:rPr>
+          <w:b/>
+          <w:bCs/>
+          <w:lang w:val="es-ES"/>
+        </w:rPr>
+        <w:t>Release</w:t>
+      </w:r>
+      <w:proofErr w:type="spellEnd"/>
+      <w:r>
+        <w:rPr>
+          <w:b/>
+          <w:bCs/>
+          <w:lang w:val="es-ES"/>
+        </w:rPr>
+        <w:t xml:space="preserve"> </w:t>
+      </w:r>
+      <w:proofErr w:type="spellStart"/>
+      <w:r>
+        <w:rPr>
+          <w:b/>
+          <w:bCs/>
+          <w:lang w:val="es-ES"/>
+        </w:rPr>
+        <w:t>planning</w:t>
+      </w:r>
+      <w:proofErr w:type="spellEnd"/>
+    </w:p>
+    <w:p>
+      <w:pPr>
+        <w:rPr>
+          <w:lang w:val="es-ES"/>
+        </w:rPr>
+      </w:pPr>
+      <w:r>
+        <w:rPr>
+          <w:lang w:val="es-ES"/>
+        </w:rPr>
+        <w:t>¿Qué US son parte del reléase?</w:t>
+      </w:r>
+    </w:p>
+    <w:p>
+      <w:pPr>
+        <w:rPr>
+          <w:lang w:val="es-ES"/>
+        </w:rPr>
+      </w:pPr>
+      <w:r>
+        <w:rPr>
+          <w:lang w:val="es-ES"/>
+        </w:rPr>
+        <w:t>Tomaremos las US que son parte del MVP para el primer reléase.</w:t>
+      </w:r>
+    </w:p>
+    <w:p>
+      <w:r>
+        <w:t>Taxista</w:t>
+      </w:r>
+    </w:p>
+    <w:p>
+      <w:pPr>
+        <w:pStyle w:val="Prrafodelista"/>
+        <w:numPr>
+          <w:ilvl w:val="0"/>
+          <w:numId w:val="26"/>
+        </w:numPr>
+      </w:pPr>
+      <w:proofErr w:type="spellStart"/>
+      <w:r>
+        <w:t>Loguear</w:t>
+      </w:r>
+      <w:proofErr w:type="spellEnd"/>
+      <w:r>
+        <w:t xml:space="preserve"> taxista: 2 </w:t>
+      </w:r>
+    </w:p>
+    <w:p>
+      <w:pPr>
+        <w:pStyle w:val="Prrafodelista"/>
+        <w:numPr>
+          <w:ilvl w:val="0"/>
+          <w:numId w:val="26"/>
+        </w:numPr>
+      </w:pPr>
+      <w:r>
+        <w:t>Ocupar taxi: 2</w:t>
+      </w:r>
+    </w:p>
+    <w:p>
+      <w:pPr>
+        <w:pStyle w:val="Prrafodelista"/>
+        <w:numPr>
+          <w:ilvl w:val="0"/>
+          <w:numId w:val="26"/>
+        </w:numPr>
+      </w:pPr>
+      <w:r>
+        <w:t>Liberar taxi: 2</w:t>
+      </w:r>
+    </w:p>
+    <w:p>
+      <w:pPr>
+        <w:pStyle w:val="Prrafodelista"/>
+        <w:numPr>
+          <w:ilvl w:val="0"/>
+          <w:numId w:val="26"/>
+        </w:numPr>
+      </w:pPr>
+      <w:r>
+        <w:t>Ver ubicación del pasajero: 5</w:t>
+      </w:r>
+    </w:p>
+    <w:p>
+      <w:r>
+        <w:t>Pasajero</w:t>
+      </w:r>
+    </w:p>
+    <w:p>
+      <w:pPr>
+        <w:pStyle w:val="Prrafodelista"/>
+        <w:numPr>
+          <w:ilvl w:val="0"/>
+          <w:numId w:val="27"/>
+        </w:numPr>
+      </w:pPr>
+      <w:r>
+        <w:t>Buscar taxis cercanos: 3</w:t>
+      </w:r>
+    </w:p>
+    <w:p>
+      <w:pPr>
+        <w:pStyle w:val="Prrafodelista"/>
+        <w:numPr>
+          <w:ilvl w:val="0"/>
+          <w:numId w:val="27"/>
+        </w:numPr>
+      </w:pPr>
+      <w:r>
+        <w:t>Pedir taxi: 5</w:t>
+      </w:r>
+    </w:p>
+    <w:p>
+      <w:pPr>
+        <w:pStyle w:val="Prrafodelista"/>
+        <w:numPr>
+          <w:ilvl w:val="0"/>
+          <w:numId w:val="27"/>
+        </w:numPr>
+      </w:pPr>
+      <w:r>
+        <w:t xml:space="preserve">Notificar a taxista solicitud de taxi: </w:t>
+      </w:r>
+      <w:r>
+        <w:t>3</w:t>
+      </w:r>
+    </w:p>
+    <w:p>
+      <w:r>
+        <w:t>¿Qué voy a trabajar en cada sprint?</w:t>
+      </w:r>
+    </w:p>
+    <w:p>
+      <w:r>
+        <w:t>Sprint 1</w:t>
+      </w:r>
+    </w:p>
+    <w:p/>
+    <w:p/>
+    <w:p/>
+    <w:tbl>
+      <w:tblPr>
+        <w:tblStyle w:val="Tablaconcuadrcula"/>
+        <w:tblpPr w:leftFromText="141" w:rightFromText="141" w:horzAnchor="margin" w:tblpY="1453"/>
+        <w:tblW w:w="0" w:type="auto"/>
+        <w:tblLook w:val="04A0" w:firstRow="1" w:lastRow="0" w:firstColumn="1" w:lastColumn="0" w:noHBand="0" w:noVBand="1"/>
+      </w:tblPr>
+      <w:tblGrid>
+        <w:gridCol w:w="2881"/>
+        <w:gridCol w:w="2881"/>
+        <w:gridCol w:w="2882"/>
+      </w:tblGrid>
+      <w:tr>
+        <w:tc>
+          <w:tcPr>
+            <w:tcW w:w="2881" w:type="dxa"/>
+          </w:tcPr>
+          <w:p>
+            <w:pPr>
+              <w:rPr>
+                <w:b/>
+                <w:bCs/>
+              </w:rPr>
+            </w:pPr>
+            <w:r>
+              <w:rPr>
+                <w:b/>
+                <w:bCs/>
+              </w:rPr>
+              <w:lastRenderedPageBreak/>
+              <w:t>Sprint N</w:t>
+            </w:r>
+          </w:p>
+        </w:tc>
+        <w:tc>
+          <w:tcPr>
+            <w:tcW w:w="2881" w:type="dxa"/>
+          </w:tcPr>
+          <w:p>
+            <w:pPr>
+              <w:rPr>
+                <w:b/>
+                <w:bCs/>
+              </w:rPr>
+            </w:pPr>
+            <w:r>
+              <w:rPr>
+                <w:b/>
+                <w:bCs/>
+              </w:rPr>
+              <w:t>US</w:t>
+            </w:r>
+          </w:p>
+        </w:tc>
+        <w:tc>
+          <w:tcPr>
+            <w:tcW w:w="2882" w:type="dxa"/>
+          </w:tcPr>
+          <w:p>
+            <w:pPr>
+              <w:rPr>
+                <w:b/>
+                <w:bCs/>
+              </w:rPr>
+            </w:pPr>
+            <w:r>
+              <w:rPr>
+                <w:b/>
+                <w:bCs/>
+              </w:rPr>
+              <w:t>SP</w:t>
+            </w:r>
+          </w:p>
+        </w:tc>
+      </w:tr>
+      <w:tr>
+        <w:tc>
+          <w:tcPr>
+            <w:tcW w:w="2881" w:type="dxa"/>
+          </w:tcPr>
+          <w:p>
+            <w:r>
+              <w:t>1</w:t>
+            </w:r>
+          </w:p>
+        </w:tc>
+        <w:tc>
+          <w:tcPr>
+            <w:tcW w:w="2881" w:type="dxa"/>
+          </w:tcPr>
+          <w:p>
+            <w:pPr>
+              <w:pStyle w:val="Prrafodelista"/>
+              <w:numPr>
+                <w:ilvl w:val="0"/>
+                <w:numId w:val="29"/>
+              </w:numPr>
+            </w:pPr>
+            <w:proofErr w:type="spellStart"/>
+            <w:r>
+              <w:t>Loguear</w:t>
+            </w:r>
+            <w:proofErr w:type="spellEnd"/>
+            <w:r>
+              <w:t xml:space="preserve"> taxista: 2 </w:t>
+            </w:r>
+          </w:p>
+          <w:p>
+            <w:pPr>
+              <w:pStyle w:val="Prrafodelista"/>
+              <w:numPr>
+                <w:ilvl w:val="0"/>
+                <w:numId w:val="29"/>
+              </w:numPr>
+            </w:pPr>
+            <w:r>
+              <w:t>Ocupar taxi: 2</w:t>
+            </w:r>
+          </w:p>
+          <w:p>
+            <w:pPr>
+              <w:pStyle w:val="Prrafodelista"/>
+              <w:numPr>
+                <w:ilvl w:val="0"/>
+                <w:numId w:val="29"/>
+              </w:numPr>
+            </w:pPr>
+            <w:r>
+              <w:t>Liberar taxi: 2</w:t>
+            </w:r>
+          </w:p>
+        </w:tc>
+        <w:tc>
+          <w:tcPr>
+            <w:tcW w:w="2882" w:type="dxa"/>
+          </w:tcPr>
+          <w:p>
+            <w:r>
+              <w:t>2 + 2 + 2 = 6</w:t>
+            </w:r>
+          </w:p>
+        </w:tc>
+      </w:tr>
+      <w:tr>
+        <w:tc>
+          <w:tcPr>
+            <w:tcW w:w="2881" w:type="dxa"/>
+          </w:tcPr>
+          <w:p>
+            <w:r>
+              <w:t>2</w:t>
+            </w:r>
+          </w:p>
+        </w:tc>
+        <w:tc>
+          <w:tcPr>
+            <w:tcW w:w="2881" w:type="dxa"/>
+          </w:tcPr>
+          <w:p>
+            <w:pPr>
+              <w:pStyle w:val="Prrafodelista"/>
+              <w:numPr>
+                <w:ilvl w:val="0"/>
+                <w:numId w:val="27"/>
+              </w:numPr>
+            </w:pPr>
+            <w:r>
+              <w:t>Pedir taxi: 5</w:t>
+            </w:r>
+          </w:p>
+        </w:tc>
+        <w:tc>
+          <w:tcPr>
+            <w:tcW w:w="2882" w:type="dxa"/>
+          </w:tcPr>
+          <w:p>
+            <w:r>
+              <w:t>5</w:t>
+            </w:r>
+          </w:p>
+        </w:tc>
+      </w:tr>
+      <w:tr>
+        <w:tc>
+          <w:tcPr>
+            <w:tcW w:w="2881" w:type="dxa"/>
+          </w:tcPr>
+          <w:p>
+            <w:r>
+              <w:t>3</w:t>
+            </w:r>
+          </w:p>
+        </w:tc>
+        <w:tc>
+          <w:tcPr>
+            <w:tcW w:w="2881" w:type="dxa"/>
+          </w:tcPr>
+          <w:p>
+            <w:pPr>
+              <w:pStyle w:val="Prrafodelista"/>
+              <w:numPr>
+                <w:ilvl w:val="0"/>
+                <w:numId w:val="26"/>
+              </w:numPr>
+            </w:pPr>
+            <w:r>
+              <w:t>Ver ubicación del pasajero: 5</w:t>
+            </w:r>
+          </w:p>
+        </w:tc>
+        <w:tc>
+          <w:tcPr>
+            <w:tcW w:w="2882" w:type="dxa"/>
+          </w:tcPr>
+          <w:p>
+            <w:r>
+              <w:t>5</w:t>
+            </w:r>
+          </w:p>
+        </w:tc>
+      </w:tr>
+      <w:tr>
+        <w:tc>
+          <w:tcPr>
+            <w:tcW w:w="2881" w:type="dxa"/>
+          </w:tcPr>
+          <w:p>
+            <w:r>
+              <w:t>4</w:t>
+            </w:r>
+          </w:p>
+        </w:tc>
+        <w:tc>
+          <w:tcPr>
+            <w:tcW w:w="2881" w:type="dxa"/>
+          </w:tcPr>
+          <w:p>
+            <w:pPr>
+              <w:pStyle w:val="Prrafodelista"/>
+              <w:numPr>
+                <w:ilvl w:val="0"/>
+                <w:numId w:val="27"/>
+              </w:numPr>
+            </w:pPr>
+            <w:r>
+              <w:t>Buscar taxis cercanos: 3</w:t>
+            </w:r>
+          </w:p>
+          <w:p>
+            <w:pPr>
+              <w:pStyle w:val="Prrafodelista"/>
+              <w:numPr>
+                <w:ilvl w:val="0"/>
+                <w:numId w:val="27"/>
+              </w:numPr>
+            </w:pPr>
+            <w:r>
+              <w:t>Notificar a taxista solicitud de taxi: 3</w:t>
+            </w:r>
+          </w:p>
+        </w:tc>
+        <w:tc>
+          <w:tcPr>
+            <w:tcW w:w="2882" w:type="dxa"/>
+          </w:tcPr>
+          <w:p>
+            <w:r>
+              <w:t>3 + 3 = 6</w:t>
+            </w:r>
+          </w:p>
+        </w:tc>
+      </w:tr>
+    </w:tbl>
+    <w:p/>
+    <w:p>
+      <w:r>
+        <w:t xml:space="preserve">¿Cuánto tiempo? ¿Cuántos </w:t>
+      </w:r>
+      <w:proofErr w:type="spellStart"/>
+      <w:r>
+        <w:t>sprints</w:t>
+      </w:r>
+      <w:proofErr w:type="spellEnd"/>
+      <w:r>
+        <w:t xml:space="preserve"> y cuánto dura cada uno?</w:t>
+      </w:r>
+    </w:p>
+    <w:p>
+      <w:r>
+        <w:t xml:space="preserve">4 </w:t>
+      </w:r>
+      <w:proofErr w:type="spellStart"/>
+      <w:r>
+        <w:t>sprints</w:t>
+      </w:r>
+      <w:proofErr w:type="spellEnd"/>
+      <w:r>
+        <w:t xml:space="preserve"> de 2 semanas cada uno, por lo tanto 8 semanas en total</w:t>
+      </w:r>
+      <w:r>
+        <w:t xml:space="preserve"> para el </w:t>
+      </w:r>
+      <w:proofErr w:type="spellStart"/>
+      <w:r>
+        <w:t>release</w:t>
+      </w:r>
+      <w:proofErr w:type="spellEnd"/>
+      <w:r>
+        <w:t>.</w:t>
+      </w:r>
+    </w:p>
+    <w:p/>
+    <w:p>
+      <w:pPr>
+        <w:tabs>
+          <w:tab w:val="left" w:pos="1200"/>
+        </w:tabs>
+      </w:pPr>
+      <w:r>
+        <w:t>Velocidad vs Capacidad</w:t>
+      </w:r>
+    </w:p>
+    <w:p>
+      <w:pPr>
+        <w:rPr>
+          <w:bCs/>
+          <w:lang w:val="es-ES"/>
+        </w:rPr>
+      </w:pPr>
+      <w:r>
+        <w:rPr>
+          <w:b/>
+          <w:lang w:val="es-ES"/>
+        </w:rPr>
+        <w:t>Capacidad</w:t>
+      </w:r>
+      <w:r>
+        <w:rPr>
+          <w:bCs/>
+          <w:lang w:val="es-ES"/>
+        </w:rPr>
+        <w:t xml:space="preserve"> es la otra métrica fuerte de SCRUM, </w:t>
+      </w:r>
+      <w:r>
+        <w:rPr>
+          <w:bCs/>
+          <w:u w:val="single"/>
+          <w:lang w:val="es-ES"/>
+        </w:rPr>
+        <w:t>se estima</w:t>
+      </w:r>
+      <w:r>
+        <w:rPr>
+          <w:bCs/>
+          <w:lang w:val="es-ES"/>
+        </w:rPr>
+        <w:t xml:space="preserve">, es una determinación de antemano del trabajo que creemos que el equipo puede hacer durante un sprint. Se mide de dos formas, o en puntos de historia a </w:t>
+      </w:r>
+      <w:r>
+        <w:rPr>
+          <w:bCs/>
+          <w:i/>
+          <w:iCs/>
+          <w:lang w:val="es-ES"/>
+        </w:rPr>
+        <w:t>quemar</w:t>
+      </w:r>
+      <w:r>
+        <w:rPr>
+          <w:bCs/>
+          <w:i/>
+          <w:iCs/>
+          <w:lang w:val="es-ES"/>
+        </w:rPr>
+        <w:t xml:space="preserve"> </w:t>
+      </w:r>
+      <w:r>
+        <w:rPr>
+          <w:bCs/>
+          <w:lang w:val="es-ES"/>
+        </w:rPr>
+        <w:t>o medirla en horas ideales (de trabajo efectivo real). Recomendando trabajar por rangos, es decir, entre tantas y tantas horas por día.</w:t>
+      </w:r>
+    </w:p>
+    <w:tbl>
+      <w:tblPr>
+        <w:tblStyle w:val="Tablaconcuadrcula"/>
+        <w:tblW w:w="0" w:type="auto"/>
+        <w:tblLook w:val="04A0" w:firstRow="1" w:lastRow="0" w:firstColumn="1" w:lastColumn="0" w:noHBand="0" w:noVBand="1"/>
+      </w:tblPr>
+      <w:tblGrid>
+        <w:gridCol w:w="1728"/>
+        <w:gridCol w:w="1729"/>
+        <w:gridCol w:w="1729"/>
+        <w:gridCol w:w="1729"/>
+        <w:gridCol w:w="1729"/>
+      </w:tblGrid>
+      <w:tr>
+        <w:tc>
+          <w:tcPr>
+            <w:tcW w:w="1728" w:type="dxa"/>
+          </w:tcPr>
+          <w:p>
+            <w:pPr>
+              <w:tabs>
+                <w:tab w:val="left" w:pos="1200"/>
+              </w:tabs>
+              <w:rPr>
+                <w:b/>
+                <w:bCs/>
+              </w:rPr>
+            </w:pPr>
+            <w:r>
+              <w:rPr>
+                <w:b/>
+                <w:bCs/>
+              </w:rPr>
+              <w:t>Persona</w:t>
+            </w:r>
+          </w:p>
+        </w:tc>
+        <w:tc>
+          <w:tcPr>
+            <w:tcW w:w="1729" w:type="dxa"/>
+          </w:tcPr>
+          <w:p>
+            <w:pPr>
+              <w:tabs>
+                <w:tab w:val="left" w:pos="1200"/>
+              </w:tabs>
+              <w:rPr>
+                <w:b/>
+                <w:bCs/>
+              </w:rPr>
+            </w:pPr>
+            <w:r>
+              <w:rPr>
+                <w:b/>
+                <w:bCs/>
+              </w:rPr>
+              <w:t>Días disponibles (sin tiempo personal)</w:t>
+            </w:r>
+          </w:p>
+        </w:tc>
+        <w:tc>
+          <w:tcPr>
+            <w:tcW w:w="1729" w:type="dxa"/>
+          </w:tcPr>
+          <w:p>
+            <w:pPr>
+              <w:tabs>
+                <w:tab w:val="left" w:pos="1200"/>
+              </w:tabs>
+              <w:rPr>
+                <w:b/>
+                <w:bCs/>
+              </w:rPr>
+            </w:pPr>
+            <w:r>
+              <w:rPr>
+                <w:b/>
+                <w:bCs/>
+              </w:rPr>
+              <w:t>Días para otras actividades Scrum</w:t>
+            </w:r>
+          </w:p>
+        </w:tc>
+        <w:tc>
+          <w:tcPr>
+            <w:tcW w:w="1729" w:type="dxa"/>
+          </w:tcPr>
+          <w:p>
+            <w:pPr>
+              <w:tabs>
+                <w:tab w:val="left" w:pos="1200"/>
+              </w:tabs>
+              <w:rPr>
+                <w:b/>
+                <w:bCs/>
+              </w:rPr>
+            </w:pPr>
+            <w:r>
+              <w:rPr>
+                <w:b/>
+                <w:bCs/>
+              </w:rPr>
+              <w:t>Horas por día</w:t>
+            </w:r>
+          </w:p>
+        </w:tc>
+        <w:tc>
+          <w:tcPr>
+            <w:tcW w:w="1729" w:type="dxa"/>
+          </w:tcPr>
+          <w:p>
+            <w:pPr>
+              <w:tabs>
+                <w:tab w:val="left" w:pos="1200"/>
+              </w:tabs>
+              <w:rPr>
+                <w:b/>
+                <w:bCs/>
+              </w:rPr>
+            </w:pPr>
+            <w:r>
+              <w:rPr>
+                <w:b/>
+                <w:bCs/>
+              </w:rPr>
+              <w:t>Horas de esfuerzo disponibles</w:t>
+            </w:r>
+          </w:p>
+        </w:tc>
+      </w:tr>
+      <w:tr>
+        <w:tc>
+          <w:tcPr>
+            <w:tcW w:w="1728" w:type="dxa"/>
+          </w:tcPr>
+          <w:p>
+            <w:pPr>
+              <w:tabs>
+                <w:tab w:val="left" w:pos="1200"/>
+              </w:tabs>
+            </w:pPr>
+            <w:r>
+              <w:t>Debo</w:t>
+            </w:r>
+          </w:p>
+        </w:tc>
+        <w:tc>
+          <w:tcPr>
+            <w:tcW w:w="1729" w:type="dxa"/>
+          </w:tcPr>
+          <w:p>
+            <w:pPr>
+              <w:tabs>
+                <w:tab w:val="left" w:pos="1200"/>
+              </w:tabs>
+            </w:pPr>
+            <w:r>
+              <w:t>8</w:t>
+            </w:r>
+          </w:p>
+        </w:tc>
+        <w:tc>
+          <w:tcPr>
+            <w:tcW w:w="1729" w:type="dxa"/>
+          </w:tcPr>
+          <w:p>
+            <w:pPr>
+              <w:tabs>
+                <w:tab w:val="left" w:pos="1200"/>
+              </w:tabs>
+            </w:pPr>
+            <w:r>
+              <w:t>2</w:t>
+            </w:r>
+          </w:p>
+        </w:tc>
+        <w:tc>
+          <w:tcPr>
+            <w:tcW w:w="1729" w:type="dxa"/>
+          </w:tcPr>
+          <w:p>
+            <w:pPr>
+              <w:tabs>
+                <w:tab w:val="left" w:pos="1200"/>
+              </w:tabs>
+            </w:pPr>
+            <w:r>
+              <w:t>2-3</w:t>
+            </w:r>
+          </w:p>
+        </w:tc>
+        <w:tc>
+          <w:tcPr>
+            <w:tcW w:w="1729" w:type="dxa"/>
+          </w:tcPr>
+          <w:p>
+            <w:pPr>
+              <w:tabs>
+                <w:tab w:val="left" w:pos="1200"/>
+              </w:tabs>
+            </w:pPr>
+            <w:r>
+              <w:t>12-18</w:t>
+            </w:r>
+          </w:p>
+        </w:tc>
+      </w:tr>
+      <w:tr>
+        <w:tc>
+          <w:tcPr>
+            <w:tcW w:w="1728" w:type="dxa"/>
+          </w:tcPr>
+          <w:p>
+            <w:pPr>
+              <w:tabs>
+                <w:tab w:val="left" w:pos="1200"/>
+              </w:tabs>
+            </w:pPr>
+            <w:proofErr w:type="spellStart"/>
+            <w:r>
+              <w:t>Ivan</w:t>
+            </w:r>
+            <w:proofErr w:type="spellEnd"/>
+          </w:p>
+        </w:tc>
+        <w:tc>
+          <w:tcPr>
+            <w:tcW w:w="1729" w:type="dxa"/>
+          </w:tcPr>
+          <w:p>
+            <w:pPr>
+              <w:tabs>
+                <w:tab w:val="left" w:pos="1200"/>
+              </w:tabs>
+            </w:pPr>
+            <w:r>
+              <w:t>10</w:t>
+            </w:r>
+          </w:p>
+        </w:tc>
+        <w:tc>
+          <w:tcPr>
+            <w:tcW w:w="1729" w:type="dxa"/>
+          </w:tcPr>
+          <w:p>
+            <w:pPr>
+              <w:tabs>
+                <w:tab w:val="left" w:pos="1200"/>
+              </w:tabs>
+            </w:pPr>
+            <w:r>
+              <w:t>2</w:t>
+            </w:r>
+          </w:p>
+        </w:tc>
+        <w:tc>
+          <w:tcPr>
+            <w:tcW w:w="1729" w:type="dxa"/>
+          </w:tcPr>
+          <w:p>
+            <w:pPr>
+              <w:tabs>
+                <w:tab w:val="left" w:pos="1200"/>
+              </w:tabs>
+            </w:pPr>
+            <w:r>
+              <w:t>2-4</w:t>
+            </w:r>
+          </w:p>
+        </w:tc>
+        <w:tc>
+          <w:tcPr>
+            <w:tcW w:w="1729" w:type="dxa"/>
+          </w:tcPr>
+          <w:p>
+            <w:pPr>
+              <w:tabs>
+                <w:tab w:val="left" w:pos="1200"/>
+              </w:tabs>
+            </w:pPr>
+            <w:r>
+              <w:t>16-32</w:t>
+            </w:r>
+          </w:p>
+        </w:tc>
+      </w:tr>
+      <w:tr>
+        <w:tc>
+          <w:tcPr>
+            <w:tcW w:w="1728" w:type="dxa"/>
+          </w:tcPr>
+          <w:p>
+            <w:pPr>
+              <w:tabs>
+                <w:tab w:val="left" w:pos="1200"/>
+              </w:tabs>
+            </w:pPr>
+            <w:proofErr w:type="spellStart"/>
+            <w:r>
+              <w:t>Julian</w:t>
+            </w:r>
+            <w:proofErr w:type="spellEnd"/>
+          </w:p>
+        </w:tc>
+        <w:tc>
+          <w:tcPr>
+            <w:tcW w:w="1729" w:type="dxa"/>
+          </w:tcPr>
+          <w:p>
+            <w:pPr>
+              <w:tabs>
+                <w:tab w:val="left" w:pos="1200"/>
+              </w:tabs>
+            </w:pPr>
+            <w:r>
+              <w:t>10</w:t>
+            </w:r>
+          </w:p>
+        </w:tc>
+        <w:tc>
+          <w:tcPr>
+            <w:tcW w:w="1729" w:type="dxa"/>
+          </w:tcPr>
+          <w:p>
+            <w:pPr>
+              <w:tabs>
+                <w:tab w:val="left" w:pos="1200"/>
+              </w:tabs>
+            </w:pPr>
+            <w:r>
+              <w:t>2</w:t>
+            </w:r>
+          </w:p>
+        </w:tc>
+        <w:tc>
+          <w:tcPr>
+            <w:tcW w:w="1729" w:type="dxa"/>
+          </w:tcPr>
+          <w:p>
+            <w:pPr>
+              <w:tabs>
+                <w:tab w:val="left" w:pos="1200"/>
+              </w:tabs>
+            </w:pPr>
+            <w:r>
+              <w:t>3-4</w:t>
+            </w:r>
+          </w:p>
+        </w:tc>
+        <w:tc>
+          <w:tcPr>
+            <w:tcW w:w="1729" w:type="dxa"/>
+          </w:tcPr>
+          <w:p>
+            <w:pPr>
+              <w:tabs>
+                <w:tab w:val="left" w:pos="1200"/>
+              </w:tabs>
+            </w:pPr>
+            <w:r>
+              <w:t>24-32</w:t>
+            </w:r>
+          </w:p>
+        </w:tc>
+      </w:tr>
+      <w:tr>
+        <w:tc>
+          <w:tcPr>
+            <w:tcW w:w="1728" w:type="dxa"/>
+          </w:tcPr>
+          <w:p>
+            <w:pPr>
+              <w:tabs>
+                <w:tab w:val="left" w:pos="1200"/>
+              </w:tabs>
+            </w:pPr>
+            <w:r>
+              <w:t>Nico</w:t>
+            </w:r>
+          </w:p>
+        </w:tc>
+        <w:tc>
+          <w:tcPr>
+            <w:tcW w:w="1729" w:type="dxa"/>
+          </w:tcPr>
+          <w:p>
+            <w:pPr>
+              <w:tabs>
+                <w:tab w:val="left" w:pos="1200"/>
+              </w:tabs>
+            </w:pPr>
+            <w:r>
+              <w:t>8</w:t>
+            </w:r>
+          </w:p>
+        </w:tc>
+        <w:tc>
+          <w:tcPr>
+            <w:tcW w:w="1729" w:type="dxa"/>
+          </w:tcPr>
+          <w:p>
+            <w:pPr>
+              <w:tabs>
+                <w:tab w:val="left" w:pos="1200"/>
+              </w:tabs>
+            </w:pPr>
+            <w:r>
+              <w:t>2</w:t>
+            </w:r>
+          </w:p>
+        </w:tc>
+        <w:tc>
+          <w:tcPr>
+            <w:tcW w:w="1729" w:type="dxa"/>
+          </w:tcPr>
+          <w:p>
+            <w:pPr>
+              <w:tabs>
+                <w:tab w:val="left" w:pos="1200"/>
+              </w:tabs>
+            </w:pPr>
+            <w:r>
+              <w:t>3-4</w:t>
+            </w:r>
+          </w:p>
+        </w:tc>
+        <w:tc>
+          <w:tcPr>
+            <w:tcW w:w="1729" w:type="dxa"/>
+          </w:tcPr>
+          <w:p>
+            <w:pPr>
+              <w:tabs>
+                <w:tab w:val="left" w:pos="1200"/>
+              </w:tabs>
+            </w:pPr>
+            <w:r>
+              <w:t>18-24</w:t>
+            </w:r>
+          </w:p>
+        </w:tc>
+      </w:tr>
+      <w:tr>
+        <w:tc>
+          <w:tcPr>
+            <w:tcW w:w="1728" w:type="dxa"/>
+          </w:tcPr>
+          <w:p>
+            <w:pPr>
+              <w:tabs>
+                <w:tab w:val="left" w:pos="1200"/>
+              </w:tabs>
+            </w:pPr>
+            <w:proofErr w:type="spellStart"/>
+            <w:r>
+              <w:t>Mile</w:t>
+            </w:r>
+            <w:proofErr w:type="spellEnd"/>
+          </w:p>
+        </w:tc>
+        <w:tc>
+          <w:tcPr>
+            <w:tcW w:w="1729" w:type="dxa"/>
+          </w:tcPr>
+          <w:p>
+            <w:pPr>
+              <w:tabs>
+                <w:tab w:val="left" w:pos="1200"/>
+              </w:tabs>
+            </w:pPr>
+            <w:r>
+              <w:t>8</w:t>
+            </w:r>
+          </w:p>
+        </w:tc>
+        <w:tc>
+          <w:tcPr>
+            <w:tcW w:w="1729" w:type="dxa"/>
+          </w:tcPr>
+          <w:p>
+            <w:pPr>
+              <w:tabs>
+                <w:tab w:val="left" w:pos="1200"/>
+              </w:tabs>
+            </w:pPr>
+            <w:r>
+              <w:t>2</w:t>
+            </w:r>
+          </w:p>
+        </w:tc>
+        <w:tc>
+          <w:tcPr>
+            <w:tcW w:w="1729" w:type="dxa"/>
+          </w:tcPr>
+          <w:p>
+            <w:pPr>
+              <w:tabs>
+                <w:tab w:val="left" w:pos="1200"/>
+              </w:tabs>
+            </w:pPr>
+            <w:r>
+              <w:t>2-3</w:t>
+            </w:r>
+          </w:p>
+        </w:tc>
+        <w:tc>
+          <w:tcPr>
+            <w:tcW w:w="1729" w:type="dxa"/>
+          </w:tcPr>
+          <w:p>
+            <w:pPr>
+              <w:tabs>
+                <w:tab w:val="left" w:pos="1200"/>
+              </w:tabs>
+            </w:pPr>
+            <w:r>
+              <w:t>12-18</w:t>
+            </w:r>
+          </w:p>
+        </w:tc>
+      </w:tr>
+      <w:tr>
+        <w:tc>
+          <w:tcPr>
+            <w:tcW w:w="1728" w:type="dxa"/>
+          </w:tcPr>
+          <w:p>
+            <w:pPr>
+              <w:tabs>
+                <w:tab w:val="left" w:pos="1200"/>
+              </w:tabs>
+            </w:pPr>
+            <w:r>
+              <w:t>Valen</w:t>
+            </w:r>
+          </w:p>
+        </w:tc>
+        <w:tc>
+          <w:tcPr>
+            <w:tcW w:w="1729" w:type="dxa"/>
+          </w:tcPr>
+          <w:p>
+            <w:pPr>
+              <w:tabs>
+                <w:tab w:val="left" w:pos="1200"/>
+              </w:tabs>
+            </w:pPr>
+            <w:r>
+              <w:t>8</w:t>
+            </w:r>
+          </w:p>
+        </w:tc>
+        <w:tc>
+          <w:tcPr>
+            <w:tcW w:w="1729" w:type="dxa"/>
+          </w:tcPr>
+          <w:p>
+            <w:pPr>
+              <w:tabs>
+                <w:tab w:val="left" w:pos="1200"/>
+              </w:tabs>
+            </w:pPr>
+            <w:r>
+              <w:t>2</w:t>
+            </w:r>
+          </w:p>
+        </w:tc>
+        <w:tc>
+          <w:tcPr>
+            <w:tcW w:w="1729" w:type="dxa"/>
+          </w:tcPr>
+          <w:p>
+            <w:pPr>
+              <w:tabs>
+                <w:tab w:val="left" w:pos="1200"/>
+              </w:tabs>
+            </w:pPr>
+            <w:r>
+              <w:t>1-3</w:t>
+            </w:r>
+          </w:p>
+        </w:tc>
+        <w:tc>
+          <w:tcPr>
+            <w:tcW w:w="1729" w:type="dxa"/>
+          </w:tcPr>
+          <w:p>
+            <w:pPr>
+              <w:tabs>
+                <w:tab w:val="left" w:pos="1200"/>
+              </w:tabs>
+            </w:pPr>
+            <w:r>
+              <w:t>6-18</w:t>
+            </w:r>
+          </w:p>
+        </w:tc>
+      </w:tr>
+      <w:tr>
+        <w:tc>
+          <w:tcPr>
+            <w:tcW w:w="1728" w:type="dxa"/>
+          </w:tcPr>
+          <w:p>
+            <w:pPr>
+              <w:tabs>
+                <w:tab w:val="left" w:pos="1200"/>
+              </w:tabs>
+            </w:pPr>
+            <w:r>
+              <w:t>Total</w:t>
+            </w:r>
+          </w:p>
+        </w:tc>
+        <w:tc>
+          <w:tcPr>
+            <w:tcW w:w="1729" w:type="dxa"/>
+          </w:tcPr>
+          <w:p>
+            <w:pPr>
+              <w:tabs>
+                <w:tab w:val="left" w:pos="1200"/>
+              </w:tabs>
+            </w:pPr>
+          </w:p>
+        </w:tc>
+        <w:tc>
+          <w:tcPr>
+            <w:tcW w:w="1729" w:type="dxa"/>
+          </w:tcPr>
+          <w:p>
+            <w:pPr>
+              <w:tabs>
+                <w:tab w:val="left" w:pos="1200"/>
+              </w:tabs>
+            </w:pPr>
+          </w:p>
+        </w:tc>
+        <w:tc>
+          <w:tcPr>
+            <w:tcW w:w="1729" w:type="dxa"/>
+          </w:tcPr>
+          <w:p>
+            <w:pPr>
+              <w:tabs>
+                <w:tab w:val="left" w:pos="1200"/>
+              </w:tabs>
+            </w:pPr>
+          </w:p>
+        </w:tc>
+        <w:tc>
+          <w:tcPr>
+            <w:tcW w:w="1729" w:type="dxa"/>
+          </w:tcPr>
+          <w:p>
+            <w:pPr>
+              <w:tabs>
+                <w:tab w:val="left" w:pos="1200"/>
+              </w:tabs>
+            </w:pPr>
+            <w:r>
+              <w:t>88-142</w:t>
+            </w:r>
+          </w:p>
+        </w:tc>
+      </w:tr>
+    </w:tbl>
+    <w:p/>
+    <w:p>
+      <w:pPr>
+        <w:rPr>
+          <w:b/>
+          <w:bCs/>
+        </w:rPr>
+      </w:pPr>
+      <w:r>
+        <w:rPr>
+          <w:b/>
+          <w:bCs/>
+        </w:rPr>
+        <w:t xml:space="preserve">Sprint </w:t>
+      </w:r>
+      <w:proofErr w:type="spellStart"/>
+      <w:r>
+        <w:rPr>
+          <w:b/>
+          <w:bCs/>
+        </w:rPr>
+        <w:t>planning</w:t>
+      </w:r>
+      <w:proofErr w:type="spellEnd"/>
+    </w:p>
+    <w:p>
+      <w:r>
+        <w:t>Sprint Nro. 1</w:t>
+      </w:r>
+    </w:p>
+    <w:p>
+      <w:r>
+        <w:t>Duración del Sprint en días: 8</w:t>
+      </w:r>
+    </w:p>
+    <w:p>
+      <w:r>
+        <w:lastRenderedPageBreak/>
+        <w:t xml:space="preserve">Objetivo del Sprint: </w:t>
+      </w:r>
+      <w:r>
+        <w:t xml:space="preserve">Al finalizar este sprint el objetivo es implementar las funcionalidades de </w:t>
+      </w:r>
+      <w:proofErr w:type="spellStart"/>
+      <w:r>
+        <w:t>loguear</w:t>
+      </w:r>
+      <w:proofErr w:type="spellEnd"/>
+      <w:r>
+        <w:t xml:space="preserve"> taxista, ocupar taxi y liberar taxi de forma que el PO pueda tener distintas funcionalidades para aprobar.</w:t>
+      </w:r>
+    </w:p>
+    <w:p>
+      <w:r>
+        <w:t xml:space="preserve">Equipo Scrum: </w:t>
+      </w:r>
+    </w:p>
+    <w:p>
+      <w:pPr>
+        <w:pStyle w:val="Prrafodelista"/>
+        <w:numPr>
+          <w:ilvl w:val="0"/>
+          <w:numId w:val="30"/>
+        </w:numPr>
+      </w:pPr>
+      <w:r>
+        <w:t>Débora</w:t>
+      </w:r>
+    </w:p>
+    <w:p>
+      <w:pPr>
+        <w:pStyle w:val="Prrafodelista"/>
+        <w:numPr>
+          <w:ilvl w:val="0"/>
+          <w:numId w:val="30"/>
+        </w:numPr>
+      </w:pPr>
+      <w:r>
+        <w:t>Iván</w:t>
+      </w:r>
+    </w:p>
+    <w:p>
+      <w:pPr>
+        <w:pStyle w:val="Prrafodelista"/>
+        <w:numPr>
+          <w:ilvl w:val="0"/>
+          <w:numId w:val="30"/>
+        </w:numPr>
+      </w:pPr>
+      <w:r>
+        <w:t>Julián</w:t>
+      </w:r>
+    </w:p>
+    <w:p>
+      <w:pPr>
+        <w:pStyle w:val="Prrafodelista"/>
+        <w:numPr>
+          <w:ilvl w:val="0"/>
+          <w:numId w:val="30"/>
+        </w:numPr>
+      </w:pPr>
+      <w:r>
+        <w:t>Nico</w:t>
+      </w:r>
+    </w:p>
+    <w:p>
+      <w:pPr>
+        <w:pStyle w:val="Prrafodelista"/>
+        <w:numPr>
+          <w:ilvl w:val="0"/>
+          <w:numId w:val="30"/>
+        </w:numPr>
+      </w:pPr>
+      <w:proofErr w:type="spellStart"/>
+      <w:r>
+        <w:t>Mile</w:t>
+      </w:r>
+      <w:proofErr w:type="spellEnd"/>
+    </w:p>
+    <w:p>
+      <w:pPr>
+        <w:pStyle w:val="Prrafodelista"/>
+        <w:numPr>
+          <w:ilvl w:val="0"/>
+          <w:numId w:val="30"/>
+        </w:numPr>
+      </w:pPr>
+      <w:r>
+        <w:t>Valen</w:t>
+      </w:r>
+    </w:p>
+    <w:p>
+      <w:r>
+        <w:t>Capacidad del Equipo en Horas Ideales: &lt;&lt; XXX&gt;&gt;</w:t>
+      </w:r>
+    </w:p>
+    <w:p>
+      <w:r>
+        <w:t>¿Quiénes trabajan? Contexto del equipo</w:t>
+      </w:r>
+    </w:p>
+    <w:p/>
+    <w:p>
+      <w:r>
+        <w:t>Capacidad de cada uno y del equipo</w:t>
+      </w:r>
+    </w:p>
+    <w:p/>
+    <w:p>
+      <w:r>
+        <w:t>Tareas</w:t>
+      </w:r>
+    </w:p>
+    <w:p/>
+    <w:p>
+      <w:r>
+        <w:t>Criterio de done</w:t>
+      </w:r>
+    </w:p>
+    <w:p/>
+    <w:p>
+      <w:pPr>
+        <w:shd w:val="clear" w:color="auto" w:fill="9933FF"/>
+      </w:pPr>
+      <w:r>
+        <w:t>ISW P 10/10/2023</w:t>
+      </w:r>
+    </w:p>
+    <w:p>
+      <w:pPr>
+        <w:rPr>
+          <w:b/>
+          <w:bCs/>
+        </w:rPr>
+      </w:pPr>
+      <w:proofErr w:type="spellStart"/>
+      <w:r>
+        <w:rPr>
+          <w:b/>
+          <w:bCs/>
+        </w:rPr>
+        <w:t>Testing</w:t>
+      </w:r>
+      <w:proofErr w:type="spellEnd"/>
+      <w:r>
+        <w:rPr>
+          <w:b/>
+          <w:bCs/>
+        </w:rPr>
+        <w:t xml:space="preserve"> de caja negra</w:t>
+      </w:r>
+    </w:p>
+    <w:p>
+      <w:hyperlink r:id="rId11" w:history="1">
+        <w:r>
+          <w:rPr>
+            <w:rStyle w:val="Hipervnculo"/>
+          </w:rPr>
+          <w:t>https://docs.google.com/document/d/1E7yVmIM66r8FL8fCJQdeiZlLBr23tKwMPIRKi97ZPSo/edit</w:t>
+        </w:r>
+      </w:hyperlink>
+    </w:p>
+    <w:p>
+      <w:r>
+        <w:t>Condiciones externas -&gt; entradas</w:t>
+      </w:r>
+    </w:p>
+    <w:p>
+      <w:r>
+        <w:t xml:space="preserve">Lo que produce el sistema es un </w:t>
+      </w:r>
+      <w:r>
+        <w:t>estímulo</w:t>
+      </w:r>
+      <w:r>
+        <w:t xml:space="preserve"> de salida -&gt; condiciones externas de salida</w:t>
+      </w:r>
+    </w:p>
+    <w:p>
+      <w:r>
+        <w:rPr>
+          <w:noProof/>
+          <w:lang w:eastAsia="es-AR"/>
+        </w:rPr>
+        <w:drawing>
+          <wp:inline distT="0" distB="0" distL="0" distR="0" wp14:anchorId="28F0512E" wp14:editId="45717BD4">
+            <wp:extent cx="5394960" cy="2087880"/>
+            <wp:effectExtent l="0" t="0" r="0" b="7620"/>
+            <wp:docPr id="507668632" name="Imagen 2"/>
+            <wp:cNvGraphicFramePr>
+              <a:graphicFrameLocks xmlns:a="http://schemas.openxmlformats.org/drawingml/2006/main" noChangeAspect="1"/>
+            </wp:cNvGraphicFramePr>
+            <a:graphic xmlns:a="http://schemas.openxmlformats.org/drawingml/2006/main">
+              <a:graphicData uri="http://schemas.openxmlformats.org/drawingml/2006/picture">
+                <pic:pic xmlns:pic="http://schemas.openxmlformats.org/drawingml/2006/picture">
+                  <pic:nvPicPr>
+                    <pic:cNvPr id="0" name="Picture 6"/>
+                    <pic:cNvPicPr>
+                      <a:picLocks noChangeAspect="1" noChangeArrowheads="1"/>
+                    </pic:cNvPicPr>
+                  </pic:nvPicPr>
+                  <pic:blipFill>
+                    <a:blip r:embed="rId12">
+                      <a:extLst>
+                        <a:ext uri="{28A0092B-C50C-407E-A947-70E740481C1C}">
+                          <a14:useLocalDpi xmlns:a14="http://schemas.microsoft.com/office/drawing/2010/main" val="0"/>
+                        </a:ext>
+                      </a:extLst>
+                    </a:blip>
+                    <a:srcRect/>
+                    <a:stretch>
+                      <a:fillRect/>
+                    </a:stretch>
+                  </pic:blipFill>
+                  <pic:spPr bwMode="auto">
+                    <a:xfrm>
+                      <a:off x="0" y="0"/>
+                      <a:ext cx="5394960" cy="2087880"/>
+                    </a:xfrm>
+                    <a:prstGeom prst="rect">
+                      <a:avLst/>
+                    </a:prstGeom>
+                    <a:noFill/>
+                    <a:ln>
+                      <a:noFill/>
+                    </a:ln>
+                  </pic:spPr>
+                </pic:pic>
+              </a:graphicData>
+            </a:graphic>
+          </wp:inline>
+        </w:drawing>
+      </w:r>
+    </w:p>
+    <w:p>
+      <w:r>
+        <w:rPr>
+          <w:noProof/>
+          <w:lang w:eastAsia="es-AR"/>
+        </w:rPr>
+        <w:lastRenderedPageBreak/>
+        <w:drawing>
+          <wp:inline distT="0" distB="0" distL="0" distR="0" wp14:anchorId="5BB695F8" wp14:editId="510B5BA6">
+            <wp:extent cx="5394960" cy="2499360"/>
+            <wp:effectExtent l="0" t="0" r="0" b="0"/>
+            <wp:docPr id="1394170653" name="Imagen 3"/>
+            <wp:cNvGraphicFramePr>
+              <a:graphicFrameLocks xmlns:a="http://schemas.openxmlformats.org/drawingml/2006/main" noChangeAspect="1"/>
+            </wp:cNvGraphicFramePr>
+            <a:graphic xmlns:a="http://schemas.openxmlformats.org/drawingml/2006/main">
+              <a:graphicData uri="http://schemas.openxmlformats.org/drawingml/2006/picture">
+                <pic:pic xmlns:pic="http://schemas.openxmlformats.org/drawingml/2006/picture">
+                  <pic:nvPicPr>
+                    <pic:cNvPr id="0" name="Picture 7"/>
+                    <pic:cNvPicPr>
+                      <a:picLocks noChangeAspect="1" noChangeArrowheads="1"/>
+                    </pic:cNvPicPr>
+                  </pic:nvPicPr>
+                  <pic:blipFill>
+                    <a:blip r:embed="rId13">
+                      <a:extLst>
+                        <a:ext uri="{28A0092B-C50C-407E-A947-70E740481C1C}">
+                          <a14:useLocalDpi xmlns:a14="http://schemas.microsoft.com/office/drawing/2010/main" val="0"/>
+                        </a:ext>
+                      </a:extLst>
+                    </a:blip>
+                    <a:srcRect/>
+                    <a:stretch>
+                      <a:fillRect/>
+                    </a:stretch>
+                  </pic:blipFill>
+                  <pic:spPr bwMode="auto">
+                    <a:xfrm>
+                      <a:off x="0" y="0"/>
+                      <a:ext cx="5394960" cy="2499360"/>
+                    </a:xfrm>
+                    <a:prstGeom prst="rect">
+                      <a:avLst/>
+                    </a:prstGeom>
+                    <a:noFill/>
+                    <a:ln>
+                      <a:noFill/>
+                    </a:ln>
+                  </pic:spPr>
+                </pic:pic>
+              </a:graphicData>
+            </a:graphic>
+          </wp:inline>
+        </w:drawing>
+      </w:r>
+    </w:p>
+    <w:p/>
+    <w:p/>
+    <w:p>
+      <w:pPr>
+        <w:shd w:val="clear" w:color="auto" w:fill="9933FF"/>
+      </w:pPr>
+      <w:r>
+        <w:t>ISW P 17/10/2023</w:t>
+      </w:r>
+    </w:p>
+    <w:p>
+      <w:r>
+        <w:t>Caja Blanca</w:t>
+      </w:r>
+    </w:p>
+    <w:p>
+      <w:r>
+        <w:t>Cobertura: forma o estrategia de poder recorrer los distintos caminos que el código provee para desarrollar una funcionalidad. En un grafo, cada ramificación es un camino.</w:t>
+      </w:r>
+    </w:p>
+    <w:p>
+      <w:pPr>
+        <w:rPr>
+          <w:u w:val="single"/>
+        </w:rPr>
+      </w:pPr>
+      <w:r>
+        <w:rPr>
+          <w:u w:val="single"/>
+        </w:rPr>
+        <w:t xml:space="preserve">En el </w:t>
+      </w:r>
+      <w:proofErr w:type="gramStart"/>
+      <w:r>
+        <w:rPr>
+          <w:u w:val="single"/>
+        </w:rPr>
+        <w:t>practico</w:t>
+      </w:r>
+      <w:proofErr w:type="gramEnd"/>
+      <w:r>
+        <w:rPr>
+          <w:u w:val="single"/>
+        </w:rPr>
+        <w:t xml:space="preserve"> no vemos cobertura de enunciados o caminos básicos.</w:t>
+      </w:r>
+    </w:p>
+    <w:p>
+      <w:pPr>
+        <w:jc w:val="center"/>
+      </w:pPr>
+      <w:r>
+        <w:rPr>
+          <w:noProof/>
+          <w:lang w:eastAsia="es-AR"/>
+        </w:rPr>
+        <w:drawing>
+          <wp:inline distT="0" distB="0" distL="0" distR="0" wp14:anchorId="3195C1E5" wp14:editId="593C2CFB">
+            <wp:extent cx="3820058" cy="2657846"/>
+            <wp:effectExtent l="0" t="0" r="9525" b="9525"/>
+            <wp:docPr id="1" name="Imagen 1"/>
+            <wp:cNvGraphicFramePr>
+              <a:graphicFrameLocks xmlns:a="http://schemas.openxmlformats.org/drawingml/2006/main" noChangeAspect="1"/>
+            </wp:cNvGraphicFramePr>
+            <a:graphic xmlns:a="http://schemas.openxmlformats.org/drawingml/2006/main">
+              <a:graphicData uri="http://schemas.openxmlformats.org/drawingml/2006/picture">
+                <pic:pic xmlns:pic="http://schemas.openxmlformats.org/drawingml/2006/picture">
+                  <pic:nvPicPr>
+                    <pic:cNvPr id="0" name=""/>
+                    <pic:cNvPicPr/>
+                  </pic:nvPicPr>
+                  <pic:blipFill>
+                    <a:blip r:embed="rId14"/>
+                    <a:stretch>
+                      <a:fillRect/>
+                    </a:stretch>
+                  </pic:blipFill>
+                  <pic:spPr>
+                    <a:xfrm>
+                      <a:off x="0" y="0"/>
+                      <a:ext cx="3820058" cy="2657846"/>
+                    </a:xfrm>
+                    <a:prstGeom prst="rect">
+                      <a:avLst/>
+                    </a:prstGeom>
+                  </pic:spPr>
+                </pic:pic>
+              </a:graphicData>
+            </a:graphic>
+          </wp:inline>
+        </w:drawing>
+      </w:r>
+    </w:p>
+    <w:p>
+      <w:r>
+        <w:t>O</w:t>
+      </w:r>
+    </w:p>
+    <w:p>
+      <w:pPr>
+        <w:jc w:val="center"/>
+      </w:pPr>
+      <w:r>
+        <w:rPr>
+          <w:noProof/>
+          <w:lang w:eastAsia="es-AR"/>
+        </w:rPr>
+        <w:drawing>
+          <wp:inline distT="0" distB="0" distL="0" distR="0" wp14:anchorId="40D8B8D6" wp14:editId="5537BEB6">
+            <wp:extent cx="3419952" cy="543001"/>
+            <wp:effectExtent l="0" t="0" r="0" b="9525"/>
+            <wp:docPr id="2" name="Imagen 2"/>
+            <wp:cNvGraphicFramePr>
+              <a:graphicFrameLocks xmlns:a="http://schemas.openxmlformats.org/drawingml/2006/main" noChangeAspect="1"/>
+            </wp:cNvGraphicFramePr>
+            <a:graphic xmlns:a="http://schemas.openxmlformats.org/drawingml/2006/main">
+              <a:graphicData uri="http://schemas.openxmlformats.org/drawingml/2006/picture">
+                <pic:pic xmlns:pic="http://schemas.openxmlformats.org/drawingml/2006/picture">
+                  <pic:nvPicPr>
+                    <pic:cNvPr id="0" name=""/>
+                    <pic:cNvPicPr/>
+                  </pic:nvPicPr>
+                  <pic:blipFill>
+                    <a:blip r:embed="rId15"/>
+                    <a:stretch>
+                      <a:fillRect/>
+                    </a:stretch>
+                  </pic:blipFill>
+                  <pic:spPr>
+                    <a:xfrm>
+                      <a:off x="0" y="0"/>
+                      <a:ext cx="3419952" cy="543001"/>
+                    </a:xfrm>
+                    <a:prstGeom prst="rect">
+                      <a:avLst/>
+                    </a:prstGeom>
+                  </pic:spPr>
+                </pic:pic>
+              </a:graphicData>
+            </a:graphic>
+          </wp:inline>
+        </w:drawing>
+      </w:r>
+      <w:r>
+        <w:t xml:space="preserve"> </w:t>
+      </w:r>
+    </w:p>
+    <w:p>
+      <w:pPr>
+        <w:jc w:val="center"/>
+      </w:pPr>
+      <w:r>
+        <w:rPr>
+          <w:noProof/>
+          <w:lang w:eastAsia="es-AR"/>
+        </w:rPr>
+        <w:lastRenderedPageBreak/>
+        <w:drawing>
+          <wp:inline distT="0" distB="0" distL="0" distR="0" wp14:anchorId="3F2FD122" wp14:editId="52DA1529">
+            <wp:extent cx="5400040" cy="3163771"/>
+            <wp:effectExtent l="0" t="0" r="0" b="0"/>
+            <wp:docPr id="3" name="Imagen 3"/>
+            <wp:cNvGraphicFramePr>
+              <a:graphicFrameLocks xmlns:a="http://schemas.openxmlformats.org/drawingml/2006/main" noChangeAspect="1"/>
+            </wp:cNvGraphicFramePr>
+            <a:graphic xmlns:a="http://schemas.openxmlformats.org/drawingml/2006/main">
+              <a:graphicData uri="http://schemas.openxmlformats.org/drawingml/2006/picture">
+                <pic:pic xmlns:pic="http://schemas.openxmlformats.org/drawingml/2006/picture">
+                  <pic:nvPicPr>
+                    <pic:cNvPr id="0" name=""/>
+                    <pic:cNvPicPr/>
+                  </pic:nvPicPr>
+                  <pic:blipFill>
+                    <a:blip r:embed="rId16"/>
+                    <a:stretch>
+                      <a:fillRect/>
+                    </a:stretch>
+                  </pic:blipFill>
+                  <pic:spPr>
+                    <a:xfrm>
+                      <a:off x="0" y="0"/>
+                      <a:ext cx="5400040" cy="3163771"/>
+                    </a:xfrm>
+                    <a:prstGeom prst="rect">
+                      <a:avLst/>
+                    </a:prstGeom>
+                  </pic:spPr>
+                </pic:pic>
+              </a:graphicData>
+            </a:graphic>
+          </wp:inline>
+        </w:drawing>
+      </w:r>
+    </w:p>
+    <w:p>
+      <w:pPr>
+        <w:jc w:val="center"/>
+      </w:pPr>
+      <w:r>
+        <w:rPr>
+          <w:noProof/>
+          <w:lang w:eastAsia="es-AR"/>
+        </w:rPr>
+        <w:drawing>
+          <wp:inline distT="0" distB="0" distL="0" distR="0" wp14:anchorId="08E826CE" wp14:editId="6048FB5E">
+            <wp:extent cx="5400040" cy="4163982"/>
+            <wp:effectExtent l="0" t="0" r="0" b="8255"/>
+            <wp:docPr id="4" name="Imagen 4"/>
+            <wp:cNvGraphicFramePr>
+              <a:graphicFrameLocks xmlns:a="http://schemas.openxmlformats.org/drawingml/2006/main" noChangeAspect="1"/>
+            </wp:cNvGraphicFramePr>
+            <a:graphic xmlns:a="http://schemas.openxmlformats.org/drawingml/2006/main">
+              <a:graphicData uri="http://schemas.openxmlformats.org/drawingml/2006/picture">
+                <pic:pic xmlns:pic="http://schemas.openxmlformats.org/drawingml/2006/picture">
+                  <pic:nvPicPr>
+                    <pic:cNvPr id="0" name=""/>
+                    <pic:cNvPicPr/>
+                  </pic:nvPicPr>
+                  <pic:blipFill>
+                    <a:blip r:embed="rId17"/>
+                    <a:stretch>
+                      <a:fillRect/>
+                    </a:stretch>
+                  </pic:blipFill>
+                  <pic:spPr>
+                    <a:xfrm>
+                      <a:off x="0" y="0"/>
+                      <a:ext cx="5400040" cy="4163982"/>
+                    </a:xfrm>
+                    <a:prstGeom prst="rect">
+                      <a:avLst/>
+                    </a:prstGeom>
+                  </pic:spPr>
+                </pic:pic>
+              </a:graphicData>
+            </a:graphic>
+          </wp:inline>
+        </w:drawing>
+      </w:r>
+    </w:p>
+    <w:p>
+      <w:pPr>
+        <w:jc w:val="center"/>
+      </w:pPr>
+    </w:p>
+    <w:p>
+      <w:pPr>
+        <w:jc w:val="center"/>
+      </w:pPr>
+    </w:p>
+    <w:p>
+      <w:pPr>
+        <w:jc w:val="center"/>
+      </w:pPr>
+    </w:p>
+    <w:p>
+      <w:pPr>
+        <w:jc w:val="center"/>
+      </w:pPr>
+    </w:p>
+    <w:p>
+      <w:pPr>
+        <w:jc w:val="center"/>
+      </w:pPr>
+    </w:p>
+    <w:p>
+      <w:pPr>
+        <w:rPr>
+          <w:b/>
+        </w:rPr>
+      </w:pPr>
+      <w:r>
+        <w:rPr>
+          <w:b/>
+        </w:rPr>
+        <w:lastRenderedPageBreak/>
+        <w:t>Cobertura de sentencias (</w:t>
+      </w:r>
+      <w:r>
+        <w:rPr>
+          <w:b/>
+        </w:rPr>
+        <w:t xml:space="preserve">a partir de acá </w:t>
+      </w:r>
+      <w:r>
+        <w:rPr>
+          <w:b/>
+        </w:rPr>
+        <w:t>si se toma)</w:t>
+      </w:r>
+    </w:p>
+    <w:p>
+      <w:r>
+        <w:t>Sentencia: cualquier instrucción, asignación o llamada a función. NO las condiciones.</w:t>
+      </w:r>
+    </w:p>
+    <w:p>
+      <w:r>
+        <w:t xml:space="preserve">Busca </w:t>
+      </w:r>
+      <w:r>
+        <w:t>darle cobertura a todas las sentencias</w:t>
+      </w:r>
+      <w:r>
+        <w:t>/instrucciones.</w:t>
+      </w:r>
+    </w:p>
+    <w:p/>
+    <w:p>
+      <w:pPr>
+        <w:rPr>
+          <w:b/>
+        </w:rPr>
+      </w:pPr>
+      <w:r>
+        <w:rPr>
+          <w:b/>
+        </w:rPr>
+        <w:t>Cobertura de decisión</w:t>
+      </w:r>
+    </w:p>
+    <w:p>
+      <w:r>
+        <w:t>Decisión: estructura de control COMPLETA. Cada uno de los paréntesis del IF.</w:t>
+      </w:r>
+    </w:p>
+    <w:p>
+      <w:r>
+        <w:t>Busca</w:t>
+      </w:r>
+      <w:r>
+        <w:t xml:space="preserve"> darle cobertura a todas las decisiones por verdadero o falso cuando deban hacerlo</w:t>
+      </w:r>
+      <w:r>
+        <w:t xml:space="preserve"> con menor cantidad de casos de prueba (dándole valores a las variables). No se consideran los IF cortocircuitados donde un operador se cumple y el otro no, con ir una vez a cada verdadero o falso es suficiente.</w:t>
+      </w:r>
+    </w:p>
+    <w:p>
+      <w:pPr>
+        <w:rPr>
+          <w:strike/>
+        </w:rPr>
+      </w:pPr>
+      <w:r>
+        <w:rPr>
+          <w:b/>
+        </w:rPr>
+        <w:t>Cobertura de condición</w:t>
+      </w:r>
+      <w:proofErr w:type="gramStart"/>
+      <w:r>
+        <w:rPr>
+          <w:b/>
+        </w:rPr>
+        <w:t>?</w:t>
+      </w:r>
+      <w:proofErr w:type="gramEnd"/>
+      <w:r>
+        <w:rPr>
+          <w:b/>
+        </w:rPr>
+        <w:t xml:space="preserve"> </w:t>
+      </w:r>
+      <w:r>
+        <w:t>Anote arriba</w:t>
+      </w:r>
+      <w:proofErr w:type="gramStart"/>
+      <w:r>
+        <w:t>?</w:t>
+      </w:r>
+      <w:proofErr w:type="gramEnd"/>
+      <w:r>
+        <w:t xml:space="preserve"> Solo busca evaluar condiciones</w:t>
+      </w:r>
+      <w:r>
+        <w:rPr>
+          <w:strike/>
+        </w:rPr>
+        <w:t>. O sea si contempla los cortocircuitos, toma todas las condiciones. (</w:t>
+      </w:r>
+      <w:proofErr w:type="gramStart"/>
+      <w:r>
+        <w:rPr>
+          <w:strike/>
+        </w:rPr>
+        <w:t>esta</w:t>
+      </w:r>
+      <w:proofErr w:type="gramEnd"/>
+      <w:r>
+        <w:rPr>
+          <w:strike/>
+        </w:rPr>
+        <w:t xml:space="preserve"> o la de abajo d/c?)</w:t>
+      </w:r>
+    </w:p>
+    <w:p>
+      <w:r>
+        <w:t xml:space="preserve">Evaluación lógica dentro de la decisión, </w:t>
+      </w:r>
+      <w:proofErr w:type="gramStart"/>
+      <w:r>
+        <w:t>conectadas</w:t>
+      </w:r>
+      <w:proofErr w:type="gramEnd"/>
+      <w:r>
+        <w:t xml:space="preserve"> con AND u OR</w:t>
+      </w:r>
+      <w:r>
+        <w:t>, busca evaluar condiciones individuales por verdadero o falso. No considera cortocircuitos.</w:t>
+      </w:r>
+    </w:p>
+    <w:p>
+      <w:pPr>
+        <w:rPr>
+          <w:b/>
+        </w:rPr>
+      </w:pPr>
+      <w:r>
+        <w:rPr>
+          <w:b/>
+        </w:rPr>
+        <w:t>Cobertura de decisión/c</w:t>
+      </w:r>
+      <w:r>
+        <w:rPr>
+          <w:b/>
+        </w:rPr>
+        <w:t>ondición</w:t>
+      </w:r>
+    </w:p>
+    <w:p>
+      <w:pPr>
+        <w:rPr>
+          <w:bCs/>
+        </w:rPr>
+      </w:pPr>
+      <w:r>
+        <w:rPr>
+          <w:bCs/>
+        </w:rPr>
+        <w:t>Busca valuar todas las decisiones y condiciones tanto por verdadero como por falso.</w:t>
+      </w:r>
+    </w:p>
+    <w:p>
+      <w:pPr>
+        <w:rPr>
+          <w:b/>
+        </w:rPr>
+      </w:pPr>
+      <w:r>
+        <w:rPr>
+          <w:b/>
+        </w:rPr>
+        <w:t>Cobertura de múltiple</w:t>
+      </w:r>
+    </w:p>
+    <w:p>
+      <w:r>
+        <w:t xml:space="preserve">Busca valuar el combinatorio de todas las </w:t>
+      </w:r>
+      <w:r>
+        <w:t>condiciones</w:t>
+      </w:r>
+      <w:r>
+        <w:t xml:space="preserve"> en todos sus valores de verdad posibles. TODOS.</w:t>
+      </w:r>
+      <w:r>
+        <w:t xml:space="preserve"> Tipo MAD tablas de verdad, no es variables^2.</w:t>
+      </w:r>
+    </w:p>
+    <w:p>
+      <w:r>
+        <w:t xml:space="preserve">Tener en cuenta caminos imposibles por restricciones de variables, por ejemplo si A = </w:t>
+      </w:r>
+      <w:proofErr w:type="spellStart"/>
+      <w:r>
+        <w:t>null</w:t>
+      </w:r>
+      <w:proofErr w:type="spellEnd"/>
+      <w:r>
+        <w:t>, y otra condición es A = 5, que A = 5 sea verdadero es IMPOSIBLE, se elimina. Que A tenga 2 valores distintos y ambos sean verdaderos es IMPOSIBLE, se elimina.</w:t>
+      </w:r>
+    </w:p>
+    <w:p/>
+    <w:p>
+      <w:r>
+        <w:t>Todos buscan tener la menor cantidad de casos de prueba para cubrir lo buscado.</w:t>
+      </w:r>
+    </w:p>
+    <w:p/>
+    <w:p>
+      <w:proofErr w:type="spellStart"/>
+      <w:r>
+        <w:t>Micka</w:t>
+      </w:r>
+      <w:proofErr w:type="spellEnd"/>
+      <w:r>
+        <w:t xml:space="preserve"> recomienda hacer diagrama de flujo para ver decisiones y condiciones</w:t>
+      </w:r>
+      <w:r>
+        <w:t xml:space="preserve"> e ir marcando en el diagrama según los casos de prueba que hacemos lo que ya controlamos</w:t>
+      </w:r>
+      <w:r>
+        <w:t xml:space="preserve">, para verlo </w:t>
+      </w:r>
+      <w:r>
+        <w:t>más</w:t>
+      </w:r>
+      <w:r>
+        <w:t xml:space="preserve"> fácil que el </w:t>
+      </w:r>
+      <w:proofErr w:type="spellStart"/>
+      <w:r>
+        <w:t>pseudocodigo</w:t>
+      </w:r>
+      <w:proofErr w:type="spellEnd"/>
+      <w:r>
+        <w:t>,</w:t>
+      </w:r>
+      <w:r>
+        <w:t xml:space="preserve"> nos puede evitar comer una decisión o duplicarla.</w:t>
+      </w:r>
+    </w:p>
+    <w:p>
+      <w:r>
+        <w:t>Decisión</w:t>
+      </w:r>
+      <w:r>
+        <w:t>: al usar una variable para comprobar una rama, por ejemplo de falso, no hace falta asignar valores a las demás variables, no interesa.</w:t>
+      </w:r>
+    </w:p>
+    <w:p>
+      <w:r>
+        <w:t>Decisión</w:t>
+      </w:r>
+      <w:r>
+        <w:t xml:space="preserve">/condición siempre va a tener </w:t>
+      </w:r>
+      <w:proofErr w:type="gramStart"/>
+      <w:r>
+        <w:t>mas</w:t>
+      </w:r>
+      <w:proofErr w:type="gramEnd"/>
+      <w:r>
+        <w:t xml:space="preserve"> casos de prueba que las coberturas individuales de decisión o condición.</w:t>
+      </w:r>
+    </w:p>
+    <w:p>
+      <w:r>
+        <w:t xml:space="preserve">Pegar foto de </w:t>
+      </w:r>
+      <w:proofErr w:type="spellStart"/>
+      <w:r>
+        <w:t>Micka</w:t>
+      </w:r>
+      <w:proofErr w:type="spellEnd"/>
+      <w:r>
+        <w:t xml:space="preserve"> y explicarla.</w:t>
+      </w:r>
+    </w:p>
+    <w:p>
+      <w:r>
+        <w:t xml:space="preserve">El cortocircuitado puede aparecer en caso de haber notas de la user story que </w:t>
+      </w:r>
+      <w:r>
+        <w:t>deban tenerse</w:t>
+      </w:r>
+      <w:r>
+        <w:t xml:space="preserve"> en cuenta.</w:t>
+      </w:r>
+    </w:p>
+    <w:p>
+      <w:r>
+        <w:rPr>
+          <w:noProof/>
+          <w:lang w:eastAsia="es-AR"/>
+        </w:rPr>
+        <w:lastRenderedPageBreak/>
+        <w:drawing>
+          <wp:inline distT="0" distB="0" distL="0" distR="0" wp14:anchorId="53A1C7EA" wp14:editId="007F4D27">
+            <wp:extent cx="4124901" cy="4010585"/>
+            <wp:effectExtent l="0" t="0" r="9525" b="9525"/>
+            <wp:docPr id="5" name="Imagen 5"/>
+            <wp:cNvGraphicFramePr>
+              <a:graphicFrameLocks xmlns:a="http://schemas.openxmlformats.org/drawingml/2006/main" noChangeAspect="1"/>
+            </wp:cNvGraphicFramePr>
+            <a:graphic xmlns:a="http://schemas.openxmlformats.org/drawingml/2006/main">
+              <a:graphicData uri="http://schemas.openxmlformats.org/drawingml/2006/picture">
+                <pic:pic xmlns:pic="http://schemas.openxmlformats.org/drawingml/2006/picture">
+                  <pic:nvPicPr>
+                    <pic:cNvPr id="0" name=""/>
+                    <pic:cNvPicPr/>
+                  </pic:nvPicPr>
+                  <pic:blipFill>
+                    <a:blip r:embed="rId18"/>
+                    <a:stretch>
+                      <a:fillRect/>
+                    </a:stretch>
+                  </pic:blipFill>
+                  <pic:spPr>
+                    <a:xfrm>
+                      <a:off x="0" y="0"/>
+                      <a:ext cx="4124901" cy="4010585"/>
+                    </a:xfrm>
+                    <a:prstGeom prst="rect">
+                      <a:avLst/>
+                    </a:prstGeom>
+                  </pic:spPr>
+                </pic:pic>
+              </a:graphicData>
+            </a:graphic>
+          </wp:inline>
+        </w:drawing>
+      </w:r>
+    </w:p>
+    <w:p/>
+    <w:p/>
+    <w:p>
+      <w:r>
+        <w:t>TP12 hacerle el entorno al grupo que nos testea</w:t>
+      </w:r>
+    </w:p>
+    <w:p>
+      <w:r>
+        <w:t>Por lo menos 10 casos de prueba</w:t>
+      </w:r>
+    </w:p>
+    <w:p/>
+    <w:p>
+      <w:pPr>
+        <w:rPr>
+          <w:bCs/>
+        </w:rPr>
+      </w:pPr>
+      <w:r>
+        <w:rPr>
+          <w:bCs/>
+        </w:rPr>
+        <w:t>Tp11 armar casos de prueba, con las clases de equivalencia. Diferencias entre casos de prueba y lo realmente probado son los defectos a informar en la planilla.</w:t>
+      </w:r>
+    </w:p>
+    <w:p>
+      <w:pPr>
+        <w:rPr>
+          <w:bCs/>
+        </w:rPr>
+      </w:pPr>
+    </w:p>
+    <w:p>
+      <w:pPr>
+        <w:rPr>
+          <w:bCs/>
+        </w:rPr>
+      </w:pPr>
+      <w:r>
+        <w:rPr>
+          <w:bCs/>
+        </w:rPr>
+        <w:t xml:space="preserve">Explicación </w:t>
+      </w:r>
+      <w:proofErr w:type="spellStart"/>
+      <w:r>
+        <w:rPr>
+          <w:bCs/>
+        </w:rPr>
+        <w:t>Micka</w:t>
+      </w:r>
+      <w:proofErr w:type="spellEnd"/>
+      <w:r>
+        <w:rPr>
+          <w:bCs/>
+        </w:rPr>
+        <w:t xml:space="preserve"> de caja blanca</w:t>
+      </w:r>
+    </w:p>
+    <w:p>
+      <w:pPr>
+        <w:rPr>
+          <w:bCs/>
+        </w:rPr>
+      </w:pPr>
+      <w:r>
+        <w:rPr>
+          <w:bCs/>
+        </w:rPr>
+        <w:t>Caso Sistema GPS</w:t>
+      </w:r>
+    </w:p>
+    <w:p>
+      <w:pPr>
+        <w:rPr>
+          <w:bCs/>
+        </w:rPr>
+      </w:pPr>
+      <w:proofErr w:type="spellStart"/>
+      <w:r>
+        <w:rPr>
+          <w:bCs/>
+        </w:rPr>
+        <w:t>Pseudocodigo</w:t>
+      </w:r>
+      <w:proofErr w:type="spellEnd"/>
+      <w:r>
+        <w:rPr>
+          <w:bCs/>
+        </w:rPr>
+        <w:t xml:space="preserve"> asociado a una user story, donde en esa user puede estar el formato o consideraciones especiales.</w:t>
+      </w:r>
+    </w:p>
+    <w:p>
+      <w:pPr>
+        <w:rPr>
+          <w:bCs/>
+        </w:rPr>
+      </w:pPr>
+      <w:r>
+        <w:rPr>
+          <w:bCs/>
+        </w:rPr>
+        <w:t xml:space="preserve">Parcial: Sentencia, Decisión, Condición, </w:t>
+      </w:r>
+      <w:proofErr w:type="spellStart"/>
+      <w:r>
+        <w:rPr>
+          <w:bCs/>
+        </w:rPr>
+        <w:t>Dec</w:t>
+      </w:r>
+      <w:proofErr w:type="spellEnd"/>
+      <w:r>
+        <w:rPr>
+          <w:bCs/>
+        </w:rPr>
+        <w:t>/Cond, Múltiple.</w:t>
+      </w:r>
+    </w:p>
+    <w:p>
+      <w:pPr>
+        <w:rPr>
+          <w:bCs/>
+        </w:rPr>
+      </w:pPr>
+    </w:p>
+    <w:p>
+      <w:pPr>
+        <w:rPr>
+          <w:bCs/>
+        </w:rPr>
+      </w:pPr>
+    </w:p>
+    <w:p>
+      <w:pPr>
+        <w:rPr>
+          <w:bCs/>
+        </w:rPr>
+      </w:pPr>
+    </w:p>
+    <w:p>
+      <w:pPr>
+        <w:rPr>
+          <w:bCs/>
+        </w:rPr>
+      </w:pPr>
+    </w:p>
+    <w:p>
+      <w:pPr>
+        <w:rPr>
+          <w:bCs/>
+        </w:rPr>
+      </w:pPr>
+      <w:r>
+        <w:rPr>
+          <w:bCs/>
+        </w:rPr>
+        <w:lastRenderedPageBreak/>
+        <w:t>TP10</w:t>
+      </w:r>
+    </w:p>
+    <w:p>
+      <w:pPr>
+        <w:rPr>
+          <w:bCs/>
+        </w:rPr>
+      </w:pPr>
+      <w:r>
+        <w:rPr>
+          <w:bCs/>
+          <w:noProof/>
+          <w:lang w:eastAsia="es-AR"/>
+        </w:rPr>
+        <w:drawing>
+          <wp:inline distT="0" distB="0" distL="0" distR="0" wp14:anchorId="613DD63E" wp14:editId="052BCAC5">
+            <wp:extent cx="4265620" cy="3225800"/>
+            <wp:effectExtent l="0" t="0" r="1905" b="0"/>
+            <wp:docPr id="2005723281" name="Imagen 1" descr="Forma&#10;&#10;Descripción generada automáticamente"/>
+            <wp:cNvGraphicFramePr>
+              <a:graphicFrameLocks xmlns:a="http://schemas.openxmlformats.org/drawingml/2006/main" noChangeAspect="1"/>
+            </wp:cNvGraphicFramePr>
+            <a:graphic xmlns:a="http://schemas.openxmlformats.org/drawingml/2006/main">
+              <a:graphicData uri="http://schemas.openxmlformats.org/drawingml/2006/picture">
+                <pic:pic xmlns:pic="http://schemas.openxmlformats.org/drawingml/2006/picture">
+                  <pic:nvPicPr>
+                    <pic:cNvPr id="2005723281" name="Imagen 1" descr="Forma&#10;&#10;Descripción generada automáticamente"/>
+                    <pic:cNvPicPr/>
+                  </pic:nvPicPr>
+                  <pic:blipFill>
+                    <a:blip r:embed="rId19"/>
+                    <a:stretch>
+                      <a:fillRect/>
+                    </a:stretch>
+                  </pic:blipFill>
+                  <pic:spPr>
+                    <a:xfrm>
+                      <a:off x="0" y="0"/>
+                      <a:ext cx="4270159" cy="3229233"/>
+                    </a:xfrm>
+                    <a:prstGeom prst="rect">
+                      <a:avLst/>
+                    </a:prstGeom>
+                  </pic:spPr>
+                </pic:pic>
+              </a:graphicData>
+            </a:graphic>
+          </wp:inline>
+        </w:drawing>
+      </w:r>
+    </w:p>
+    <w:p>
+      <w:pPr>
+        <w:rPr>
+          <w:bCs/>
+        </w:rPr>
+      </w:pPr>
+      <w:r>
+        <w:rPr>
+          <w:b/>
+        </w:rPr>
+        <w:t>Sentencias</w:t>
+      </w:r>
+    </w:p>
+    <w:p>
+      <w:r>
+        <w:t xml:space="preserve">Cobertura: De Sentencias </w:t>
+      </w:r>
+      <w:r>
+        <w:tab/>
+      </w:r>
+      <w:r>
+        <w:tab/>
+        <w:t xml:space="preserve">Cantidad de Casos de Prueba: </w:t>
+      </w:r>
+      <w:r>
+        <w:t>1</w:t>
+      </w:r>
+    </w:p>
+    <w:p>
+      <w:r>
+        <w:t>Datos de los Casos de Prueba:</w:t>
+      </w:r>
+    </w:p>
+    <w:p>
+      <w:pPr>
+        <w:rPr>
+          <w:bCs/>
+        </w:rPr>
+      </w:pPr>
+      <w:r>
+        <w:rPr>
+          <w:bCs/>
+        </w:rPr>
+        <w:t>C1</w:t>
+      </w:r>
+      <w:r>
+        <w:rPr>
+          <w:bCs/>
+        </w:rPr>
+        <w:t xml:space="preserve"> (sentencia </w:t>
+      </w:r>
+      <w:proofErr w:type="spellStart"/>
+      <w:proofErr w:type="gramStart"/>
+      <w:r>
+        <w:rPr>
+          <w:bCs/>
+        </w:rPr>
+        <w:t>crearConvocatoria</w:t>
+      </w:r>
+      <w:proofErr w:type="spellEnd"/>
+      <w:r>
+        <w:rPr>
+          <w:bCs/>
+        </w:rPr>
+        <w:t>(</w:t>
+      </w:r>
+      <w:proofErr w:type="gramEnd"/>
+      <w:r>
+        <w:rPr>
+          <w:bCs/>
+        </w:rPr>
+        <w:t>))</w:t>
+      </w:r>
+      <w:r>
+        <w:rPr>
+          <w:bCs/>
+        </w:rPr>
+        <w:t xml:space="preserve">: </w:t>
+      </w:r>
+    </w:p>
+    <w:p>
+      <w:pPr>
+        <w:pStyle w:val="Prrafodelista"/>
+        <w:numPr>
+          <w:ilvl w:val="0"/>
+          <w:numId w:val="31"/>
+        </w:numPr>
+        <w:rPr>
+          <w:bCs/>
+        </w:rPr>
+      </w:pPr>
+      <w:r>
+        <w:rPr>
+          <w:bCs/>
+        </w:rPr>
+        <w:t>cliente</w:t>
+      </w:r>
+      <w:r>
+        <w:rPr>
+          <w:bCs/>
+        </w:rPr>
+        <w:t xml:space="preserve"> = </w:t>
+      </w:r>
+      <w:r>
+        <w:rPr>
+          <w:bCs/>
+        </w:rPr>
+        <w:t>“Disney”</w:t>
+      </w:r>
+    </w:p>
+    <w:p>
+      <w:pPr>
+        <w:pStyle w:val="Prrafodelista"/>
+        <w:numPr>
+          <w:ilvl w:val="0"/>
+          <w:numId w:val="31"/>
+        </w:numPr>
+        <w:rPr>
+          <w:bCs/>
+        </w:rPr>
+      </w:pPr>
+      <w:r>
+        <w:rPr>
+          <w:bCs/>
+        </w:rPr>
+        <w:t>descripción =</w:t>
+      </w:r>
+      <w:r>
+        <w:rPr>
+          <w:bCs/>
+        </w:rPr>
+        <w:t xml:space="preserve"> “</w:t>
+      </w:r>
+      <w:r>
+        <w:t xml:space="preserve">corto de </w:t>
+      </w:r>
+      <w:proofErr w:type="spellStart"/>
+      <w:r>
+        <w:t>Star</w:t>
+      </w:r>
+      <w:proofErr w:type="spellEnd"/>
+      <w:r>
+        <w:t xml:space="preserve"> </w:t>
+      </w:r>
+      <w:proofErr w:type="spellStart"/>
+      <w:r>
+        <w:t>Wars</w:t>
+      </w:r>
+      <w:proofErr w:type="spellEnd"/>
+      <w:r>
+        <w:rPr>
+          <w:bCs/>
+        </w:rPr>
+        <w:t>”</w:t>
+      </w:r>
+    </w:p>
+    <w:p>
+      <w:pPr>
+        <w:pStyle w:val="Prrafodelista"/>
+        <w:numPr>
+          <w:ilvl w:val="0"/>
+          <w:numId w:val="31"/>
+        </w:numPr>
+        <w:rPr>
+          <w:bCs/>
+        </w:rPr>
+      </w:pPr>
+      <w:proofErr w:type="spellStart"/>
+      <w:r>
+        <w:rPr>
+          <w:bCs/>
+        </w:rPr>
+        <w:t>cantidadPersonajes</w:t>
+      </w:r>
+      <w:proofErr w:type="spellEnd"/>
+      <w:r>
+        <w:rPr>
+          <w:bCs/>
+        </w:rPr>
+        <w:t xml:space="preserve"> = </w:t>
+      </w:r>
+      <w:r>
+        <w:rPr>
+          <w:bCs/>
+        </w:rPr>
+        <w:t>2</w:t>
+      </w:r>
+    </w:p>
+    <w:p>
+      <w:pPr>
+        <w:rPr>
+          <w:bCs/>
+        </w:rPr>
+      </w:pPr>
+      <w:r>
+        <w:rPr>
+          <w:bCs/>
+        </w:rPr>
+        <w:t>Precondiciones:</w:t>
+      </w:r>
+    </w:p>
+    <w:p>
+      <w:pPr>
+        <w:rPr>
+          <w:bCs/>
+        </w:rPr>
+      </w:pPr>
+    </w:p>
+    <w:p>
+      <w:pPr>
+        <w:rPr>
+          <w:bCs/>
+        </w:rPr>
+      </w:pPr>
+      <w:r>
+        <w:rPr>
+          <w:b/>
+        </w:rPr>
+        <w:t>Decisión</w:t>
+      </w:r>
+    </w:p>
+    <w:p>
+      <w:r>
+        <w:t xml:space="preserve">Cobertura: De decisión </w:t>
+      </w:r>
+      <w:r>
+        <w:tab/>
+      </w:r>
+      <w:r>
+        <w:tab/>
+      </w:r>
+      <w:r>
+        <w:tab/>
+        <w:t xml:space="preserve">Cantidad de Casos de Prueba: </w:t>
+      </w:r>
+    </w:p>
+    <w:p/>
+    <w:p>
+      <w:r>
+        <w:t xml:space="preserve">Datos de los Casos de Prueba: </w:t>
+      </w:r>
+    </w:p>
+    <w:p/>
+    <w:p>
+      <w:pPr>
+        <w:rPr>
+          <w:bCs/>
+        </w:rPr>
+      </w:pPr>
+      <w:r>
+        <w:t>Precondiciones:</w:t>
+      </w:r>
+    </w:p>
+    <w:p>
+      <w:pPr>
+        <w:rPr>
+          <w:bCs/>
+        </w:rPr>
+      </w:pPr>
+    </w:p>
+    <w:p>
+      <w:pPr>
+        <w:rPr>
+          <w:b/>
+        </w:rPr>
+      </w:pPr>
+    </w:p>
+    <w:p>
+      <w:pPr>
+        <w:rPr>
+          <w:bCs/>
+        </w:rPr>
+      </w:pPr>
+      <w:r>
+        <w:rPr>
+          <w:b/>
+        </w:rPr>
+        <w:t>Explicación</w:t>
+      </w:r>
+      <w:r>
+        <w:rPr>
+          <w:b/>
+        </w:rPr>
+        <w:t xml:space="preserve"> p</w:t>
+      </w:r>
+      <w:r>
+        <w:rPr>
+          <w:b/>
+        </w:rPr>
+        <w:t>recondiciones</w:t>
+      </w:r>
+      <w:r>
+        <w:rPr>
+          <w:bCs/>
+        </w:rPr>
+        <w:t xml:space="preserve">: pueden ser textuales, por ítems como la foto del parcial. </w:t>
+      </w:r>
+      <w:proofErr w:type="spellStart"/>
+      <w:r>
+        <w:rPr>
+          <w:bCs/>
+        </w:rPr>
+        <w:t>Arrays</w:t>
+      </w:r>
+      <w:proofErr w:type="spellEnd"/>
+      <w:r>
+        <w:rPr>
+          <w:bCs/>
+        </w:rPr>
+        <w:t xml:space="preserve"> pueden hacerse por texto o [“</w:t>
+      </w:r>
+      <w:proofErr w:type="spellStart"/>
+      <w:r>
+        <w:rPr>
+          <w:bCs/>
+        </w:rPr>
+        <w:t>así”,”poniendo”,”todas</w:t>
+      </w:r>
+      <w:proofErr w:type="spellEnd"/>
+      <w:r>
+        <w:rPr>
+          <w:bCs/>
+        </w:rPr>
+        <w:t>”].</w:t>
+      </w:r>
+    </w:p>
+    <w:p>
+      <w:pPr>
+        <w:rPr>
+          <w:bCs/>
+        </w:rPr>
+      </w:pPr>
+    </w:p>
+    <w:p>
+      <w:r>
+        <w:rPr>
+          <w:b/>
+        </w:rPr>
+        <w:t>Condición</w:t>
+      </w:r>
+      <w:r>
+        <w:rPr>
+          <w:b/>
+        </w:rPr>
+        <w:t xml:space="preserve"> </w:t>
+      </w:r>
+      <w:r>
+        <w:t>Evaluación lógica dentro de la decisión, conectadas con AND u OR, busca evaluar condiciones</w:t>
+      </w:r>
+      <w:r>
+        <w:t xml:space="preserve"> (cada variable = algo)</w:t>
+      </w:r>
+      <w:r>
+        <w:t xml:space="preserve"> individuales por verdadero o falso. No considera cortocircuitos.</w:t>
+      </w:r>
+    </w:p>
+    <w:p>
+      <w:r>
+        <w:t xml:space="preserve">Cobertura: Condición </w:t>
+      </w:r>
+      <w:r>
+        <w:tab/>
+      </w:r>
+      <w:r>
+        <w:tab/>
+      </w:r>
+      <w:r>
+        <w:tab/>
+        <w:t xml:space="preserve">Cantidad de Casos de Prueba: </w:t>
+      </w:r>
+      <w:r>
+        <w:t>6</w:t>
+      </w:r>
+    </w:p>
+    <w:p>
+      <w:r>
+        <w:t xml:space="preserve">Datos de los Casos de Prueba: </w:t>
+      </w:r>
+    </w:p>
+    <w:p>
+      <w:pPr>
+        <w:pStyle w:val="Prrafodelista"/>
+        <w:numPr>
+          <w:ilvl w:val="0"/>
+          <w:numId w:val="32"/>
+        </w:numPr>
+      </w:pPr>
+      <w:r>
+        <w:t xml:space="preserve">cliente = </w:t>
+      </w:r>
+      <w:proofErr w:type="spellStart"/>
+      <w:r>
+        <w:t>null</w:t>
+      </w:r>
+      <w:proofErr w:type="spellEnd"/>
+    </w:p>
+    <w:p>
+      <w:pPr>
+        <w:pStyle w:val="Prrafodelista"/>
+        <w:numPr>
+          <w:ilvl w:val="0"/>
+          <w:numId w:val="32"/>
+        </w:numPr>
+      </w:pPr>
+      <w:r>
+        <w:t xml:space="preserve">cliente = “Disney”, descripción = “corto de </w:t>
+      </w:r>
+      <w:proofErr w:type="spellStart"/>
+      <w:r>
+        <w:t>Star</w:t>
+      </w:r>
+      <w:proofErr w:type="spellEnd"/>
+      <w:r>
+        <w:t xml:space="preserve"> </w:t>
+      </w:r>
+      <w:proofErr w:type="spellStart"/>
+      <w:r>
+        <w:t>Wars</w:t>
+      </w:r>
+      <w:proofErr w:type="spellEnd"/>
+      <w:r>
+        <w:t>”</w:t>
+      </w:r>
+      <w:r>
+        <w:t xml:space="preserve">, </w:t>
+      </w:r>
+      <w:proofErr w:type="spellStart"/>
+      <w:r>
+        <w:t>cantidadPersonajes</w:t>
+      </w:r>
+      <w:proofErr w:type="spellEnd"/>
+      <w:r>
+        <w:t xml:space="preserve"> = 2, nombres = [“</w:t>
+      </w:r>
+      <w:proofErr w:type="spellStart"/>
+      <w:r>
+        <w:t>Kylo</w:t>
+      </w:r>
+      <w:proofErr w:type="spellEnd"/>
+      <w:r>
+        <w:t xml:space="preserve"> </w:t>
+      </w:r>
+      <w:proofErr w:type="spellStart"/>
+      <w:r>
+        <w:t>Ren</w:t>
+      </w:r>
+      <w:proofErr w:type="spellEnd"/>
+      <w:r>
+        <w:t>”, ”Rey”]</w:t>
+      </w:r>
+    </w:p>
+    <w:p>
+      <w:pPr>
+        <w:pStyle w:val="Prrafodelista"/>
+        <w:numPr>
+          <w:ilvl w:val="0"/>
+          <w:numId w:val="32"/>
+        </w:numPr>
+      </w:pPr>
+      <w:r>
+        <w:t xml:space="preserve">cliente = “Disney”, descripción = </w:t>
+      </w:r>
+      <w:proofErr w:type="spellStart"/>
+      <w:r>
+        <w:t>null</w:t>
+      </w:r>
+      <w:proofErr w:type="spellEnd"/>
+    </w:p>
+    <w:p>
+      <w:pPr>
+        <w:pStyle w:val="Prrafodelista"/>
+        <w:numPr>
+          <w:ilvl w:val="0"/>
+          <w:numId w:val="32"/>
+        </w:numPr>
+      </w:pPr>
+      <w:r>
+        <w:t xml:space="preserve">cliente = “Disney”, descripción = “corto de </w:t>
+      </w:r>
+      <w:proofErr w:type="spellStart"/>
+      <w:r>
+        <w:t>Star</w:t>
+      </w:r>
+      <w:proofErr w:type="spellEnd"/>
+      <w:r>
+        <w:t xml:space="preserve"> </w:t>
+      </w:r>
+      <w:proofErr w:type="spellStart"/>
+      <w:r>
+        <w:t>Wars</w:t>
+      </w:r>
+      <w:proofErr w:type="spellEnd"/>
+      <w:r>
+        <w:t xml:space="preserve">”, </w:t>
+      </w:r>
+      <w:proofErr w:type="spellStart"/>
+      <w:r>
+        <w:t>cantidadPersonajes</w:t>
+      </w:r>
+      <w:proofErr w:type="spellEnd"/>
+      <w:r>
+        <w:t xml:space="preserve"> = </w:t>
+      </w:r>
+      <w:proofErr w:type="spellStart"/>
+      <w:r>
+        <w:t>null</w:t>
+      </w:r>
+      <w:proofErr w:type="spellEnd"/>
+    </w:p>
+    <w:p>
+      <w:pPr>
+        <w:pStyle w:val="Prrafodelista"/>
+        <w:numPr>
+          <w:ilvl w:val="0"/>
+          <w:numId w:val="32"/>
+        </w:numPr>
+      </w:pPr>
+    </w:p>
+    <w:p/>
+    <w:p>
+      <w:pPr>
+        <w:rPr>
+          <w:bCs/>
+        </w:rPr>
+      </w:pPr>
+      <w:r>
+        <w:t>Precondiciones:</w:t>
+      </w:r>
+    </w:p>
+    <w:p>
+      <w:pPr>
+        <w:rPr>
+          <w:b/>
+        </w:rPr>
+      </w:pPr>
+    </w:p>
+    <w:p>
+      <w:pPr>
+        <w:rPr>
+          <w:b/>
+        </w:rPr>
+      </w:pPr>
+      <w:r>
+        <w:rPr>
+          <w:b/>
+        </w:rPr>
+        <w:t>Cobertura de decisión/c</w:t>
+      </w:r>
+      <w:r>
+        <w:rPr>
+          <w:b/>
+        </w:rPr>
+        <w:t xml:space="preserve">ondición: </w:t>
+      </w:r>
+      <w:r>
+        <w:rPr>
+          <w:bCs/>
+        </w:rPr>
+        <w:t>Busca valuar todas las decisiones y condiciones tanto por verdadero como por falso.</w:t>
+      </w:r>
+    </w:p>
+    <w:p>
+      <w:pPr>
+        <w:rPr>
+          <w:bCs/>
+        </w:rPr>
+      </w:pPr>
+      <w:r>
+        <w:rPr>
+          <w:bCs/>
+        </w:rPr>
+        <w:t xml:space="preserve">No es raro que queden iguales el decisión/condición con respecto </w:t>
+      </w:r>
+      <w:proofErr w:type="gramStart"/>
+      <w:r>
+        <w:rPr>
+          <w:bCs/>
+        </w:rPr>
+        <w:t>al</w:t>
+      </w:r>
+      <w:proofErr w:type="gramEnd"/>
+      <w:r>
+        <w:rPr>
+          <w:bCs/>
+        </w:rPr>
+        <w:t xml:space="preserve"> condición</w:t>
+      </w:r>
+    </w:p>
+    <w:p>
+      <w:pPr>
+        <w:rPr>
+          <w:b/>
+        </w:rPr>
+      </w:pPr>
+    </w:p>
+    <w:p>
+      <w:pPr>
+        <w:rPr>
+          <w:b/>
+        </w:rPr>
+      </w:pPr>
+      <w:r>
+        <w:rPr>
+          <w:b/>
+        </w:rPr>
+        <w:t>Cobertura múltiple</w:t>
+      </w:r>
+    </w:p>
+    <w:p>
+      <w:pPr>
+        <w:rPr>
+          <w:bCs/>
+        </w:rPr>
+      </w:pPr>
+      <w:r>
+        <w:rPr>
+          <w:bCs/>
+        </w:rPr>
+        <w:t>Parcial: más de una cobertura seguro, más probable que sean 2.</w:t>
+      </w:r>
+    </w:p>
+    <w:p>
+      <w:pPr>
+        <w:pBdr>
+          <w:bottom w:val="single" w:sz="6" w:space="1" w:color="auto"/>
+        </w:pBdr>
+        <w:rPr>
+          <w:bCs/>
+        </w:rPr>
+      </w:pPr>
+    </w:p>
+    <w:p>
+      <w:pPr>
+        <w:pBdr>
+          <w:bottom w:val="single" w:sz="6" w:space="1" w:color="auto"/>
+        </w:pBdr>
+        <w:rPr>
+          <w:bCs/>
+        </w:rPr>
+      </w:pPr>
+    </w:p>
+    <w:p>
+      <w:pPr>
+        <w:pBdr>
+          <w:bottom w:val="single" w:sz="6" w:space="1" w:color="auto"/>
+        </w:pBdr>
+        <w:rPr>
+          <w:bCs/>
+        </w:rPr>
+      </w:pPr>
+    </w:p>
+    <w:p>
+      <w:pPr>
+        <w:rPr>
+          <w:bCs/>
+        </w:rPr>
+      </w:pPr>
+      <w:r>
+        <w:rPr>
+          <w:bCs/>
+        </w:rPr>
+        <w:t xml:space="preserve">Ultima </w:t>
+      </w:r>
+      <w:proofErr w:type="spellStart"/>
+      <w:r>
+        <w:rPr>
+          <w:bCs/>
+        </w:rPr>
+        <w:t>multiple</w:t>
+      </w:r>
+      <w:proofErr w:type="spellEnd"/>
+      <w:r>
+        <w:rPr>
+          <w:bCs/>
+        </w:rPr>
+        <w:t xml:space="preserve"> </w:t>
+      </w:r>
+      <w:proofErr w:type="spellStart"/>
+      <w:r>
+        <w:rPr>
+          <w:bCs/>
+        </w:rPr>
+        <w:t>pag</w:t>
+      </w:r>
+      <w:proofErr w:type="spellEnd"/>
+      <w:r>
+        <w:rPr>
+          <w:bCs/>
+        </w:rPr>
+        <w:t xml:space="preserve"> 106 </w:t>
+      </w:r>
+      <w:proofErr w:type="spellStart"/>
+      <w:r>
+        <w:rPr>
+          <w:bCs/>
+        </w:rPr>
+        <w:t>guia</w:t>
+      </w:r>
+      <w:proofErr w:type="spellEnd"/>
+    </w:p>
+    <w:tbl>
+      <w:tblPr>
+        <w:tblStyle w:val="Tablaconcuadrcula"/>
+        <w:tblW w:w="0" w:type="auto"/>
+        <w:tblLook w:val="04A0" w:firstRow="1" w:lastRow="0" w:firstColumn="1" w:lastColumn="0" w:noHBand="0" w:noVBand="1"/>
+      </w:tblPr>
+      <w:tblGrid>
+        <w:gridCol w:w="658"/>
+        <w:gridCol w:w="657"/>
+        <w:gridCol w:w="630"/>
+        <w:gridCol w:w="615"/>
+        <w:gridCol w:w="861"/>
+        <w:gridCol w:w="710"/>
+        <w:gridCol w:w="806"/>
+        <w:gridCol w:w="654"/>
+        <w:gridCol w:w="656"/>
+        <w:gridCol w:w="671"/>
+        <w:gridCol w:w="869"/>
+        <w:gridCol w:w="933"/>
+      </w:tblGrid>
+      <w:tr>
+        <w:tc>
+          <w:tcPr>
+            <w:tcW w:w="726" w:type="dxa"/>
+          </w:tcPr>
+          <w:p>
+            <w:pPr>
+              <w:rPr>
+                <w:bCs/>
+              </w:rPr>
+            </w:pPr>
+            <w:r>
+              <w:rPr>
+                <w:bCs/>
+              </w:rPr>
+              <w:t>t&gt;=30</w:t>
+            </w:r>
+          </w:p>
+        </w:tc>
+        <w:tc>
+          <w:tcPr>
+            <w:tcW w:w="727" w:type="dxa"/>
+          </w:tcPr>
+          <w:p>
+            <w:pPr>
+              <w:rPr>
+                <w:bCs/>
+              </w:rPr>
+            </w:pPr>
+            <w:r>
+              <w:rPr>
+                <w:bCs/>
+              </w:rPr>
+              <w:t>t&lt;=50</w:t>
+            </w:r>
+          </w:p>
+        </w:tc>
+        <w:tc>
+          <w:tcPr>
+            <w:tcW w:w="727" w:type="dxa"/>
+          </w:tcPr>
+          <w:p>
+            <w:pPr>
+              <w:rPr>
+                <w:bCs/>
+              </w:rPr>
+            </w:pPr>
+            <w:proofErr w:type="spellStart"/>
+            <w:r>
+              <w:rPr>
+                <w:bCs/>
+              </w:rPr>
+              <w:t>Int</w:t>
+            </w:r>
+            <w:proofErr w:type="spellEnd"/>
+            <w:r>
+              <w:rPr>
+                <w:bCs/>
+              </w:rPr>
+              <w:t>(T)</w:t>
+            </w:r>
+          </w:p>
+        </w:tc>
+        <w:tc>
+          <w:tcPr>
+            <w:tcW w:w="726" w:type="dxa"/>
+          </w:tcPr>
+          <w:p>
+            <w:pPr>
+              <w:rPr>
+                <w:bCs/>
+              </w:rPr>
+            </w:pPr>
+            <w:proofErr w:type="spellStart"/>
+            <w:r>
+              <w:rPr>
+                <w:bCs/>
+              </w:rPr>
+              <w:t>Form</w:t>
+            </w:r>
+            <w:proofErr w:type="spellEnd"/>
+            <w:r>
+              <w:rPr>
+                <w:bCs/>
+              </w:rPr>
+              <w:br/>
+            </w:r>
+            <w:proofErr w:type="spellStart"/>
+            <w:r>
+              <w:rPr>
+                <w:bCs/>
+              </w:rPr>
+              <w:t>valid</w:t>
+            </w:r>
+            <w:proofErr w:type="spellEnd"/>
+          </w:p>
+        </w:tc>
+        <w:tc>
+          <w:tcPr>
+            <w:tcW w:w="726" w:type="dxa"/>
+          </w:tcPr>
+          <w:p>
+            <w:pPr>
+              <w:rPr>
+                <w:bCs/>
+              </w:rPr>
+            </w:pPr>
+            <w:proofErr w:type="spellStart"/>
+            <w:r>
+              <w:rPr>
+                <w:bCs/>
+              </w:rPr>
+              <w:t>FHInicio</w:t>
+            </w:r>
+            <w:proofErr w:type="spellEnd"/>
+            <w:r>
+              <w:rPr>
+                <w:bCs/>
+              </w:rPr>
+              <w:br/>
+              <w:t>&lt;=</w:t>
+            </w:r>
+            <w:r>
+              <w:rPr>
+                <w:bCs/>
+              </w:rPr>
+              <w:br/>
+              <w:t>FHAct+5</w:t>
+            </w:r>
+          </w:p>
+        </w:tc>
+        <w:tc>
+          <w:tcPr>
+            <w:tcW w:w="726" w:type="dxa"/>
+          </w:tcPr>
+          <w:p>
+            <w:pPr>
+              <w:rPr>
+                <w:bCs/>
+              </w:rPr>
+            </w:pPr>
+            <w:r>
+              <w:rPr>
+                <w:bCs/>
+              </w:rPr>
+              <w:t>D&gt;=40</w:t>
+            </w:r>
+          </w:p>
+        </w:tc>
+        <w:tc>
+          <w:tcPr>
+            <w:tcW w:w="727" w:type="dxa"/>
+          </w:tcPr>
+          <w:p>
+            <w:pPr>
+              <w:rPr>
+                <w:bCs/>
+              </w:rPr>
+            </w:pPr>
+            <w:r>
+              <w:rPr>
+                <w:bCs/>
+              </w:rPr>
+              <w:t>D&lt;=120</w:t>
+            </w:r>
+          </w:p>
+        </w:tc>
+        <w:tc>
+          <w:tcPr>
+            <w:tcW w:w="727" w:type="dxa"/>
+          </w:tcPr>
+          <w:p>
+            <w:pPr>
+              <w:rPr>
+                <w:bCs/>
+              </w:rPr>
+            </w:pPr>
+            <w:proofErr w:type="spellStart"/>
+            <w:r>
+              <w:rPr>
+                <w:bCs/>
+              </w:rPr>
+              <w:t>Int</w:t>
+            </w:r>
+            <w:proofErr w:type="spellEnd"/>
+            <w:r>
+              <w:rPr>
+                <w:bCs/>
+              </w:rPr>
+              <w:t>(D)</w:t>
+            </w:r>
+          </w:p>
+        </w:tc>
+        <w:tc>
+          <w:tcPr>
+            <w:tcW w:w="727" w:type="dxa"/>
+          </w:tcPr>
+          <w:p>
+            <w:pPr>
+              <w:rPr>
+                <w:bCs/>
+              </w:rPr>
+            </w:pPr>
+            <w:r>
+              <w:rPr>
+                <w:bCs/>
+              </w:rPr>
+              <w:t>Text</w:t>
+            </w:r>
+            <w:r>
+              <w:rPr>
+                <w:bCs/>
+              </w:rPr>
+              <w:br/>
+              <w:t>!=</w:t>
+            </w:r>
+            <w:proofErr w:type="spellStart"/>
+            <w:r>
+              <w:rPr>
+                <w:bCs/>
+              </w:rPr>
+              <w:t>null</w:t>
+            </w:r>
+            <w:proofErr w:type="spellEnd"/>
+          </w:p>
+        </w:tc>
+        <w:tc>
+          <w:tcPr>
+            <w:tcW w:w="727" w:type="dxa"/>
+          </w:tcPr>
+          <w:p>
+            <w:pPr>
+              <w:rPr>
+                <w:bCs/>
+              </w:rPr>
+            </w:pPr>
+            <w:proofErr w:type="spellStart"/>
+            <w:r>
+              <w:rPr>
+                <w:bCs/>
+              </w:rPr>
+              <w:t>Aspec</w:t>
+            </w:r>
+            <w:proofErr w:type="spellEnd"/>
+          </w:p>
+          <w:p>
+            <w:pPr>
+              <w:rPr>
+                <w:bCs/>
+              </w:rPr>
+            </w:pPr>
+            <w:r>
+              <w:rPr>
+                <w:bCs/>
+              </w:rPr>
+              <w:t>!=</w:t>
+            </w:r>
+            <w:proofErr w:type="spellStart"/>
+            <w:r>
+              <w:rPr>
+                <w:bCs/>
+              </w:rPr>
+              <w:t>null</w:t>
+            </w:r>
+            <w:proofErr w:type="spellEnd"/>
+          </w:p>
+        </w:tc>
+        <w:tc>
+          <w:tcPr>
+            <w:tcW w:w="727" w:type="dxa"/>
+          </w:tcPr>
+          <w:p>
+            <w:pPr>
+              <w:rPr>
+                <w:bCs/>
+              </w:rPr>
+            </w:pPr>
+            <w:proofErr w:type="spellStart"/>
+            <w:r>
+              <w:rPr>
+                <w:bCs/>
+              </w:rPr>
+              <w:t>Maq.rep</w:t>
+            </w:r>
+            <w:proofErr w:type="spellEnd"/>
+          </w:p>
+        </w:tc>
+        <w:tc>
+          <w:tcPr>
+            <w:tcW w:w="727" w:type="dxa"/>
+          </w:tcPr>
+          <w:p>
+            <w:pPr>
+              <w:rPr>
+                <w:bCs/>
+              </w:rPr>
+            </w:pPr>
+            <w:proofErr w:type="spellStart"/>
+            <w:r>
+              <w:rPr>
+                <w:bCs/>
+              </w:rPr>
+              <w:t>Maq.carg</w:t>
+            </w:r>
+            <w:proofErr w:type="spellEnd"/>
+          </w:p>
+        </w:tc>
+      </w:tr>
+      <w:tr>
+        <w:tc>
+          <w:tcPr>
+            <w:tcW w:w="726" w:type="dxa"/>
+          </w:tcPr>
+          <w:p>
+            <w:pPr>
+              <w:rPr>
+                <w:bCs/>
+              </w:rPr>
+            </w:pPr>
+          </w:p>
+        </w:tc>
+        <w:tc>
+          <w:tcPr>
+            <w:tcW w:w="727" w:type="dxa"/>
+          </w:tcPr>
+          <w:p>
+            <w:pPr>
+              <w:rPr>
+                <w:bCs/>
+              </w:rPr>
+            </w:pPr>
+          </w:p>
+        </w:tc>
+        <w:tc>
+          <w:tcPr>
+            <w:tcW w:w="727" w:type="dxa"/>
+          </w:tcPr>
+          <w:p>
+            <w:pPr>
+              <w:rPr>
+                <w:bCs/>
+              </w:rPr>
+            </w:pPr>
+          </w:p>
+        </w:tc>
+        <w:tc>
+          <w:tcPr>
+            <w:tcW w:w="726" w:type="dxa"/>
+          </w:tcPr>
+          <w:p>
+            <w:pPr>
+              <w:rPr>
+                <w:bCs/>
+              </w:rPr>
+            </w:pPr>
+          </w:p>
+        </w:tc>
+        <w:tc>
+          <w:tcPr>
+            <w:tcW w:w="726" w:type="dxa"/>
+          </w:tcPr>
+          <w:p>
+            <w:pPr>
+              <w:rPr>
+                <w:bCs/>
+              </w:rPr>
+            </w:pPr>
+          </w:p>
+        </w:tc>
+        <w:tc>
+          <w:tcPr>
+            <w:tcW w:w="726" w:type="dxa"/>
+          </w:tcPr>
+          <w:p>
+            <w:pPr>
+              <w:rPr>
+                <w:bCs/>
+              </w:rPr>
+            </w:pPr>
+          </w:p>
+        </w:tc>
+        <w:tc>
+          <w:tcPr>
+            <w:tcW w:w="727" w:type="dxa"/>
+          </w:tcPr>
+          <w:p>
+            <w:pPr>
+              <w:rPr>
+                <w:bCs/>
+              </w:rPr>
+            </w:pPr>
+          </w:p>
+        </w:tc>
+        <w:tc>
+          <w:tcPr>
+            <w:tcW w:w="727" w:type="dxa"/>
+          </w:tcPr>
+          <w:p>
+            <w:pPr>
+              <w:rPr>
+                <w:bCs/>
+              </w:rPr>
+            </w:pPr>
+          </w:p>
+        </w:tc>
+        <w:tc>
+          <w:tcPr>
+            <w:tcW w:w="727" w:type="dxa"/>
+          </w:tcPr>
+          <w:p>
+            <w:pPr>
+              <w:rPr>
+                <w:bCs/>
+              </w:rPr>
+            </w:pPr>
+          </w:p>
+        </w:tc>
+        <w:tc>
+          <w:tcPr>
+            <w:tcW w:w="727" w:type="dxa"/>
+          </w:tcPr>
+          <w:p>
+            <w:pPr>
+              <w:rPr>
+                <w:bCs/>
+              </w:rPr>
+            </w:pPr>
+          </w:p>
+        </w:tc>
+        <w:tc>
+          <w:tcPr>
+            <w:tcW w:w="727" w:type="dxa"/>
+          </w:tcPr>
+          <w:p>
+            <w:pPr>
+              <w:rPr>
+                <w:bCs/>
+              </w:rPr>
+            </w:pPr>
+          </w:p>
+        </w:tc>
+        <w:tc>
+          <w:tcPr>
+            <w:tcW w:w="727" w:type="dxa"/>
+          </w:tcPr>
+          <w:p>
+            <w:pPr>
+              <w:rPr>
+                <w:bCs/>
+              </w:rPr>
+            </w:pPr>
+          </w:p>
+        </w:tc>
+      </w:tr>
+      <w:tr>
+        <w:tc>
+          <w:tcPr>
+            <w:tcW w:w="726" w:type="dxa"/>
+          </w:tcPr>
+          <w:p>
+            <w:pPr>
+              <w:rPr>
+                <w:bCs/>
+              </w:rPr>
+            </w:pPr>
+          </w:p>
+        </w:tc>
+        <w:tc>
+          <w:tcPr>
+            <w:tcW w:w="727" w:type="dxa"/>
+          </w:tcPr>
+          <w:p>
+            <w:pPr>
+              <w:rPr>
+                <w:bCs/>
+              </w:rPr>
+            </w:pPr>
+          </w:p>
+        </w:tc>
+        <w:tc>
+          <w:tcPr>
+            <w:tcW w:w="727" w:type="dxa"/>
+          </w:tcPr>
+          <w:p>
+            <w:pPr>
+              <w:rPr>
+                <w:bCs/>
+              </w:rPr>
+            </w:pPr>
+          </w:p>
+        </w:tc>
+        <w:tc>
+          <w:tcPr>
+            <w:tcW w:w="726" w:type="dxa"/>
+          </w:tcPr>
+          <w:p>
+            <w:pPr>
+              <w:rPr>
+                <w:bCs/>
+              </w:rPr>
+            </w:pPr>
+          </w:p>
+        </w:tc>
+        <w:tc>
+          <w:tcPr>
+            <w:tcW w:w="726" w:type="dxa"/>
+          </w:tcPr>
+          <w:p>
+            <w:pPr>
+              <w:rPr>
+                <w:bCs/>
+              </w:rPr>
+            </w:pPr>
+          </w:p>
+        </w:tc>
+        <w:tc>
+          <w:tcPr>
+            <w:tcW w:w="726" w:type="dxa"/>
+          </w:tcPr>
+          <w:p>
+            <w:pPr>
+              <w:rPr>
+                <w:bCs/>
+              </w:rPr>
+            </w:pPr>
+          </w:p>
+        </w:tc>
+        <w:tc>
+          <w:tcPr>
+            <w:tcW w:w="727" w:type="dxa"/>
+          </w:tcPr>
+          <w:p>
+            <w:pPr>
+              <w:rPr>
+                <w:bCs/>
+              </w:rPr>
+            </w:pPr>
+          </w:p>
+        </w:tc>
+        <w:tc>
+          <w:tcPr>
+            <w:tcW w:w="727" w:type="dxa"/>
+          </w:tcPr>
+          <w:p>
+            <w:pPr>
+              <w:rPr>
+                <w:bCs/>
+              </w:rPr>
+            </w:pPr>
+          </w:p>
+        </w:tc>
+        <w:tc>
+          <w:tcPr>
+            <w:tcW w:w="727" w:type="dxa"/>
+          </w:tcPr>
+          <w:p>
+            <w:pPr>
+              <w:rPr>
+                <w:bCs/>
+              </w:rPr>
+            </w:pPr>
+          </w:p>
+        </w:tc>
+        <w:tc>
+          <w:tcPr>
+            <w:tcW w:w="727" w:type="dxa"/>
+          </w:tcPr>
+          <w:p>
+            <w:pPr>
+              <w:rPr>
+                <w:bCs/>
+              </w:rPr>
+            </w:pPr>
+          </w:p>
+        </w:tc>
+        <w:tc>
+          <w:tcPr>
+            <w:tcW w:w="727" w:type="dxa"/>
+          </w:tcPr>
+          <w:p>
+            <w:pPr>
+              <w:rPr>
+                <w:bCs/>
+              </w:rPr>
+            </w:pPr>
+          </w:p>
+        </w:tc>
+        <w:tc>
+          <w:tcPr>
+            <w:tcW w:w="727" w:type="dxa"/>
+          </w:tcPr>
+          <w:p>
+            <w:pPr>
+              <w:rPr>
+                <w:bCs/>
+              </w:rPr>
+            </w:pPr>
+          </w:p>
+        </w:tc>
+      </w:tr>
+      <w:tr>
+        <w:tc>
+          <w:tcPr>
+            <w:tcW w:w="726" w:type="dxa"/>
+          </w:tcPr>
+          <w:p>
+            <w:pPr>
+              <w:rPr>
+                <w:bCs/>
+              </w:rPr>
+            </w:pPr>
+          </w:p>
+        </w:tc>
+        <w:tc>
+          <w:tcPr>
+            <w:tcW w:w="727" w:type="dxa"/>
+          </w:tcPr>
+          <w:p>
+            <w:pPr>
+              <w:rPr>
+                <w:bCs/>
+              </w:rPr>
+            </w:pPr>
+          </w:p>
+        </w:tc>
+        <w:tc>
+          <w:tcPr>
+            <w:tcW w:w="727" w:type="dxa"/>
+          </w:tcPr>
+          <w:p>
+            <w:pPr>
+              <w:rPr>
+                <w:bCs/>
+              </w:rPr>
+            </w:pPr>
+          </w:p>
+        </w:tc>
+        <w:tc>
+          <w:tcPr>
+            <w:tcW w:w="726" w:type="dxa"/>
+          </w:tcPr>
+          <w:p>
+            <w:pPr>
+              <w:rPr>
+                <w:bCs/>
+              </w:rPr>
+            </w:pPr>
+          </w:p>
+        </w:tc>
+        <w:tc>
+          <w:tcPr>
+            <w:tcW w:w="726" w:type="dxa"/>
+          </w:tcPr>
+          <w:p>
+            <w:pPr>
+              <w:rPr>
+                <w:bCs/>
+              </w:rPr>
+            </w:pPr>
+          </w:p>
+        </w:tc>
+        <w:tc>
+          <w:tcPr>
+            <w:tcW w:w="726" w:type="dxa"/>
+          </w:tcPr>
+          <w:p>
+            <w:pPr>
+              <w:rPr>
+                <w:bCs/>
+              </w:rPr>
+            </w:pPr>
+          </w:p>
+        </w:tc>
+        <w:tc>
+          <w:tcPr>
+            <w:tcW w:w="727" w:type="dxa"/>
+          </w:tcPr>
+          <w:p>
+            <w:pPr>
+              <w:rPr>
+                <w:bCs/>
+              </w:rPr>
+            </w:pPr>
+          </w:p>
+        </w:tc>
+        <w:tc>
+          <w:tcPr>
+            <w:tcW w:w="727" w:type="dxa"/>
+          </w:tcPr>
+          <w:p>
+            <w:pPr>
+              <w:rPr>
+                <w:bCs/>
+              </w:rPr>
+            </w:pPr>
+          </w:p>
+        </w:tc>
+        <w:tc>
+          <w:tcPr>
+            <w:tcW w:w="727" w:type="dxa"/>
+          </w:tcPr>
+          <w:p>
+            <w:pPr>
+              <w:rPr>
+                <w:bCs/>
+              </w:rPr>
+            </w:pPr>
+          </w:p>
+        </w:tc>
+        <w:tc>
+          <w:tcPr>
+            <w:tcW w:w="727" w:type="dxa"/>
+          </w:tcPr>
+          <w:p>
+            <w:pPr>
+              <w:rPr>
+                <w:bCs/>
+              </w:rPr>
+            </w:pPr>
+          </w:p>
+        </w:tc>
+        <w:tc>
+          <w:tcPr>
+            <w:tcW w:w="727" w:type="dxa"/>
+          </w:tcPr>
+          <w:p>
+            <w:pPr>
+              <w:rPr>
+                <w:bCs/>
+              </w:rPr>
+            </w:pPr>
+          </w:p>
+        </w:tc>
+        <w:tc>
+          <w:tcPr>
+            <w:tcW w:w="727" w:type="dxa"/>
+          </w:tcPr>
+          <w:p>
+            <w:pPr>
+              <w:rPr>
+                <w:bCs/>
+              </w:rPr>
+            </w:pPr>
+          </w:p>
+        </w:tc>
+      </w:tr>
+      <w:tr>
+        <w:tc>
+          <w:tcPr>
+            <w:tcW w:w="726" w:type="dxa"/>
+          </w:tcPr>
+          <w:p>
+            <w:pPr>
+              <w:rPr>
+                <w:bCs/>
+              </w:rPr>
+            </w:pPr>
+          </w:p>
+        </w:tc>
+        <w:tc>
+          <w:tcPr>
+            <w:tcW w:w="727" w:type="dxa"/>
+          </w:tcPr>
+          <w:p>
+            <w:pPr>
+              <w:rPr>
+                <w:bCs/>
+              </w:rPr>
+            </w:pPr>
+          </w:p>
+        </w:tc>
+        <w:tc>
+          <w:tcPr>
+            <w:tcW w:w="727" w:type="dxa"/>
+          </w:tcPr>
+          <w:p>
+            <w:pPr>
+              <w:rPr>
+                <w:bCs/>
+              </w:rPr>
+            </w:pPr>
+          </w:p>
+        </w:tc>
+        <w:tc>
+          <w:tcPr>
+            <w:tcW w:w="726" w:type="dxa"/>
+          </w:tcPr>
+          <w:p>
+            <w:pPr>
+              <w:rPr>
+                <w:bCs/>
+              </w:rPr>
+            </w:pPr>
+          </w:p>
+        </w:tc>
+        <w:tc>
+          <w:tcPr>
+            <w:tcW w:w="726" w:type="dxa"/>
+          </w:tcPr>
+          <w:p>
+            <w:pPr>
+              <w:rPr>
+                <w:bCs/>
+              </w:rPr>
+            </w:pPr>
+          </w:p>
+        </w:tc>
+        <w:tc>
+          <w:tcPr>
+            <w:tcW w:w="726" w:type="dxa"/>
+          </w:tcPr>
+          <w:p>
+            <w:pPr>
+              <w:rPr>
+                <w:bCs/>
+              </w:rPr>
+            </w:pPr>
+          </w:p>
+        </w:tc>
+        <w:tc>
+          <w:tcPr>
+            <w:tcW w:w="727" w:type="dxa"/>
+          </w:tcPr>
+          <w:p>
+            <w:pPr>
+              <w:rPr>
+                <w:bCs/>
+              </w:rPr>
+            </w:pPr>
+          </w:p>
+        </w:tc>
+        <w:tc>
+          <w:tcPr>
+            <w:tcW w:w="727" w:type="dxa"/>
+          </w:tcPr>
+          <w:p>
+            <w:pPr>
+              <w:rPr>
+                <w:bCs/>
+              </w:rPr>
+            </w:pPr>
+          </w:p>
+        </w:tc>
+        <w:tc>
+          <w:tcPr>
+            <w:tcW w:w="727" w:type="dxa"/>
+          </w:tcPr>
+          <w:p>
+            <w:pPr>
+              <w:rPr>
+                <w:bCs/>
+              </w:rPr>
+            </w:pPr>
+          </w:p>
+        </w:tc>
+        <w:tc>
+          <w:tcPr>
+            <w:tcW w:w="727" w:type="dxa"/>
+          </w:tcPr>
+          <w:p>
+            <w:pPr>
+              <w:rPr>
+                <w:bCs/>
+              </w:rPr>
+            </w:pPr>
+          </w:p>
+        </w:tc>
+        <w:tc>
+          <w:tcPr>
+            <w:tcW w:w="727" w:type="dxa"/>
+          </w:tcPr>
+          <w:p>
+            <w:pPr>
+              <w:rPr>
+                <w:bCs/>
+              </w:rPr>
+            </w:pPr>
+          </w:p>
+        </w:tc>
+        <w:tc>
+          <w:tcPr>
+            <w:tcW w:w="727" w:type="dxa"/>
+          </w:tcPr>
+          <w:p>
+            <w:pPr>
+              <w:rPr>
+                <w:bCs/>
+              </w:rPr>
+            </w:pPr>
+          </w:p>
+        </w:tc>
+      </w:tr>
+    </w:tbl>
+    <w:p>
+      <w:pPr>
+        <w:rPr>
+          <w:bCs/>
+        </w:rPr>
+      </w:pPr>
+      <w:r>
+        <w:rPr>
+          <w:bCs/>
+          <w:noProof/>
+          <w:lang w:eastAsia="es-AR"/>
+          <w14:ligatures w14:val="none"/>
+        </w:rPr>
+        <w:lastRenderedPageBreak/>
+        <w:drawing>
+          <wp:inline distT="0" distB="0" distL="0" distR="0" wp14:anchorId="0FC35D1C" wp14:editId="450968C2">
+            <wp:extent cx="5391150" cy="2210435"/>
+            <wp:effectExtent l="0" t="0" r="0" b="0"/>
+            <wp:docPr id="6" name="Imagen 6"/>
+            <wp:cNvGraphicFramePr>
+              <a:graphicFrameLocks xmlns:a="http://schemas.openxmlformats.org/drawingml/2006/main" noChangeAspect="1"/>
+            </wp:cNvGraphicFramePr>
+            <a:graphic xmlns:a="http://schemas.openxmlformats.org/drawingml/2006/main">
+              <a:graphicData uri="http://schemas.openxmlformats.org/drawingml/2006/picture">
+                <pic:pic xmlns:pic="http://schemas.openxmlformats.org/drawingml/2006/picture">
+                  <pic:nvPicPr>
+                    <pic:cNvPr id="0" name="Picture 1"/>
+                    <pic:cNvPicPr>
+                      <a:picLocks noChangeAspect="1" noChangeArrowheads="1"/>
+                    </pic:cNvPicPr>
+                  </pic:nvPicPr>
+                  <pic:blipFill>
+                    <a:blip r:embed="rId20">
+                      <a:extLst>
+                        <a:ext uri="{28A0092B-C50C-407E-A947-70E740481C1C}">
+                          <a14:useLocalDpi xmlns:a14="http://schemas.microsoft.com/office/drawing/2010/main" val="0"/>
+                        </a:ext>
+                      </a:extLst>
+                    </a:blip>
+                    <a:srcRect/>
+                    <a:stretch>
+                      <a:fillRect/>
+                    </a:stretch>
+                  </pic:blipFill>
+                  <pic:spPr bwMode="auto">
+                    <a:xfrm>
+                      <a:off x="0" y="0"/>
+                      <a:ext cx="5391150" cy="2210435"/>
+                    </a:xfrm>
+                    <a:prstGeom prst="rect">
+                      <a:avLst/>
+                    </a:prstGeom>
+                    <a:noFill/>
+                    <a:ln>
+                      <a:noFill/>
+                    </a:ln>
+                  </pic:spPr>
+                </pic:pic>
+              </a:graphicData>
+            </a:graphic>
+          </wp:inline>
+        </w:drawing>
+      </w:r>
       <w:bookmarkStart w:id="0" w:name="_GoBack"/>
       <w:bookmarkEnd w:id="0"/>
-    </w:p>
-    <w:p>
-      <w:pPr>
-        <w:rPr>
-          <w:bCs/>
-          <w:lang w:val="es-ES"/>
-        </w:rPr>
-      </w:pPr>
-    </w:p>
-    <w:p>
-      <w:pPr>
-        <w:rPr>
-          <w:bCs/>
-          <w:lang w:val="es-ES"/>
-        </w:rPr>
-      </w:pPr>
-    </w:p>
-    <w:p>
-      <w:pPr>
-        <w:rPr>
-          <w:bCs/>
-          <w:lang w:val="es-ES"/>
-        </w:rPr>
-      </w:pPr>
-    </w:p>
-    <w:p>
-      <w:pPr>
-        <w:rPr>
-          <w:b/>
-          <w:lang w:val="es-ES"/>
-        </w:rPr>
-      </w:pPr>
-      <w:r>
-        <w:rPr>
-          <w:bCs/>
-          <w:lang w:val="es-ES"/>
-        </w:rPr>
-        <w:t xml:space="preserve">US: </w:t>
-      </w:r>
-      <w:r>
-        <w:rPr>
-          <w:b/>
-          <w:lang w:val="es-ES"/>
-        </w:rPr>
-        <w:t>Enviar prendas a vender</w:t>
-      </w:r>
-    </w:p>
-    <w:p>
-      <w:pPr>
-        <w:rPr>
-          <w:lang w:val="es-ES"/>
-        </w:rPr>
-      </w:pPr>
-      <w:r>
-        <w:rPr>
-          <w:lang w:val="es-ES"/>
-        </w:rPr>
-        <w:t>Como [vendedor] quiero [enviar prendas] para [</w:t>
-      </w:r>
-      <w:r>
-        <w:rPr>
-          <w:strike/>
-          <w:lang w:val="es-ES"/>
-        </w:rPr>
-        <w:t>obtener una ganancia</w:t>
-      </w:r>
-      <w:r>
-        <w:rPr>
-          <w:lang w:val="es-ES"/>
-        </w:rPr>
-        <w:t xml:space="preserve"> con la venta de las mismas/</w:t>
-      </w:r>
-      <w:r>
-        <w:rPr>
-          <w:color w:val="FF0000"/>
-          <w:lang w:val="es-ES"/>
-        </w:rPr>
-        <w:t>poner a la venta/sean seleccionadas para su venta</w:t>
-      </w:r>
-      <w:r>
-        <w:rPr>
-          <w:lang w:val="es-ES"/>
-        </w:rPr>
-        <w:t>].</w:t>
-      </w:r>
-    </w:p>
-    <w:p>
-      <w:pPr>
-        <w:rPr>
-          <w:u w:val="single"/>
-          <w:lang w:val="es-ES"/>
-        </w:rPr>
-      </w:pPr>
-      <w:r>
-        <w:rPr>
-          <w:lang w:val="es-ES"/>
-        </w:rPr>
-        <w:t>Criterios de aceptación: DEBE (obligatorio) PUEDE (opcional)</w:t>
-      </w:r>
-    </w:p>
-    <w:p>
-      <w:pPr>
-        <w:pStyle w:val="Prrafodelista"/>
-        <w:numPr>
-          <w:ilvl w:val="0"/>
-          <w:numId w:val="7"/>
-        </w:numPr>
-        <w:rPr>
-          <w:strike/>
-          <w:lang w:val="es-ES"/>
-        </w:rPr>
-      </w:pPr>
-      <w:r>
-        <w:rPr>
-          <w:strike/>
-          <w:lang w:val="es-ES"/>
-        </w:rPr>
-        <w:t>Debe comprobar que sea un usuario registrado</w:t>
-      </w:r>
-    </w:p>
-    <w:p>
-      <w:pPr>
-        <w:pStyle w:val="Prrafodelista"/>
-        <w:numPr>
-          <w:ilvl w:val="0"/>
-          <w:numId w:val="7"/>
-        </w:numPr>
-        <w:rPr>
-          <w:lang w:val="es-ES"/>
-        </w:rPr>
-      </w:pPr>
-      <w:r>
-        <w:rPr>
-          <w:lang w:val="es-ES"/>
-        </w:rPr>
-        <w:t>Debe indicar la cantidad de cada categoría de prenda.</w:t>
-      </w:r>
-    </w:p>
-    <w:p>
-      <w:pPr>
-        <w:pStyle w:val="Prrafodelista"/>
-        <w:numPr>
-          <w:ilvl w:val="0"/>
-          <w:numId w:val="7"/>
-        </w:numPr>
-        <w:rPr>
-          <w:lang w:val="es-ES"/>
-        </w:rPr>
-      </w:pPr>
-      <w:r>
-        <w:rPr>
-          <w:lang w:val="es-ES"/>
-        </w:rPr>
-        <w:t>Debe indicar una descripción de cada prenda de hasta 200 caracteres (en el dominio del profe es de las prendas de toda la categoría).</w:t>
-      </w:r>
-    </w:p>
-    <w:p>
-      <w:pPr>
-        <w:pStyle w:val="Prrafodelista"/>
-        <w:numPr>
-          <w:ilvl w:val="0"/>
-          <w:numId w:val="7"/>
-        </w:numPr>
-        <w:rPr>
-          <w:lang w:val="es-ES"/>
-        </w:rPr>
-      </w:pPr>
-      <w:r>
-        <w:rPr>
-          <w:lang w:val="es-ES"/>
-        </w:rPr>
-        <w:t>Puede subir una foto de hasta 512kb (¿de cada prenda? En el dominio del profe es de cada categoría).</w:t>
-      </w:r>
-    </w:p>
-    <w:p>
-      <w:pPr>
-        <w:pStyle w:val="Prrafodelista"/>
-        <w:numPr>
-          <w:ilvl w:val="0"/>
-          <w:numId w:val="7"/>
-        </w:numPr>
-        <w:rPr>
-          <w:lang w:val="es-ES"/>
-        </w:rPr>
-      </w:pPr>
-      <w:r>
-        <w:rPr>
-          <w:lang w:val="es-ES"/>
-        </w:rPr>
-        <w:t>Debe seleccionar la forma de envío, (Retiro en domicilio o llevar a punto de recolección) en caso de punto de recolección debe seleccionar un punto de recolección (sucursales, comercios amigos)</w:t>
-      </w:r>
-    </w:p>
-    <w:p>
-      <w:pPr>
-        <w:pStyle w:val="Prrafodelista"/>
-        <w:numPr>
-          <w:ilvl w:val="0"/>
-          <w:numId w:val="7"/>
-        </w:numPr>
-        <w:rPr>
-          <w:lang w:val="es-ES"/>
-        </w:rPr>
-      </w:pPr>
-      <w:r>
-        <w:rPr>
-          <w:lang w:val="es-ES"/>
-        </w:rPr>
-        <w:t>Debe ingresar como mínimo enviar 10 prendas.</w:t>
-      </w:r>
-    </w:p>
-    <w:p>
-      <w:pPr>
-        <w:pStyle w:val="Prrafodelista"/>
-        <w:numPr>
-          <w:ilvl w:val="0"/>
-          <w:numId w:val="7"/>
-        </w:numPr>
-        <w:rPr>
-          <w:lang w:val="es-ES"/>
-        </w:rPr>
-      </w:pPr>
-      <w:r>
-        <w:rPr>
-          <w:lang w:val="es-ES"/>
-        </w:rPr>
-        <w:t>(Agregar “Confirmar envío de formulario” no suma ni resta)</w:t>
-      </w:r>
-    </w:p>
-    <w:p>
-      <w:pPr>
-        <w:rPr>
-          <w:lang w:val="es-ES"/>
-        </w:rPr>
-      </w:pPr>
-      <w:r>
-        <w:rPr>
-          <w:lang w:val="es-ES"/>
-        </w:rPr>
-        <w:t>Pruebas de usuario: PROBAR + FRASE VERBAL + CASO</w:t>
-      </w:r>
-    </w:p>
-    <w:p>
-      <w:pPr>
-        <w:pStyle w:val="Prrafodelista"/>
-        <w:numPr>
-          <w:ilvl w:val="0"/>
-          <w:numId w:val="8"/>
-        </w:numPr>
-        <w:rPr>
-          <w:bCs/>
-          <w:lang w:val="es-ES"/>
-        </w:rPr>
-      </w:pPr>
-      <w:r>
-        <w:rPr>
-          <w:lang w:val="es-ES"/>
-        </w:rPr>
-        <w:lastRenderedPageBreak/>
-        <w:t xml:space="preserve">Probar enviar prendas a vender ingresando </w:t>
-      </w:r>
-      <w:proofErr w:type="spellStart"/>
-      <w:r>
-        <w:rPr>
-          <w:lang w:val="es-ES"/>
-        </w:rPr>
-        <w:t>mas</w:t>
-      </w:r>
-      <w:proofErr w:type="spellEnd"/>
-      <w:r>
-        <w:rPr>
-          <w:lang w:val="es-ES"/>
-        </w:rPr>
-        <w:t xml:space="preserve"> de 10 prendas, con cantidades de categoría y descripción en cada una, sin incluir foto, seleccionando forma de envío “Retiro en domicilio” [PASA]</w:t>
-      </w:r>
-    </w:p>
-    <w:p>
-      <w:pPr>
-        <w:pStyle w:val="Prrafodelista"/>
-        <w:numPr>
-          <w:ilvl w:val="0"/>
-          <w:numId w:val="8"/>
-        </w:numPr>
-        <w:rPr>
-          <w:bCs/>
-          <w:lang w:val="es-ES"/>
-        </w:rPr>
-      </w:pPr>
-      <w:r>
-        <w:rPr>
-          <w:lang w:val="es-ES"/>
-        </w:rPr>
-        <w:t xml:space="preserve">Probar enviar prendas a vender ingresando </w:t>
-      </w:r>
-      <w:proofErr w:type="spellStart"/>
-      <w:r>
-        <w:rPr>
-          <w:lang w:val="es-ES"/>
-        </w:rPr>
-        <w:t>mas</w:t>
-      </w:r>
-      <w:proofErr w:type="spellEnd"/>
-      <w:r>
-        <w:rPr>
-          <w:lang w:val="es-ES"/>
-        </w:rPr>
-        <w:t xml:space="preserve"> de 10 prendas, con los campos obligatorios, incluyendo una foto de </w:t>
-      </w:r>
-      <w:proofErr w:type="spellStart"/>
-      <w:r>
-        <w:rPr>
-          <w:lang w:val="es-ES"/>
-        </w:rPr>
-        <w:t>mas</w:t>
-      </w:r>
-      <w:proofErr w:type="spellEnd"/>
-      <w:r>
-        <w:rPr>
-          <w:lang w:val="es-ES"/>
-        </w:rPr>
-        <w:t xml:space="preserve"> del peso máximo [FALLA]</w:t>
-      </w:r>
-    </w:p>
-    <w:p>
-      <w:pPr>
-        <w:pStyle w:val="Prrafodelista"/>
-        <w:numPr>
-          <w:ilvl w:val="0"/>
-          <w:numId w:val="8"/>
-        </w:numPr>
-        <w:rPr>
-          <w:bCs/>
-          <w:lang w:val="es-ES"/>
-        </w:rPr>
-      </w:pPr>
-      <w:r>
-        <w:rPr>
-          <w:bCs/>
-          <w:lang w:val="es-ES"/>
-        </w:rPr>
-        <w:t xml:space="preserve">Probar enviar prendas a vender </w:t>
-      </w:r>
-    </w:p>
-    <w:p>
-      <w:pPr>
-        <w:pStyle w:val="Prrafodelista"/>
-        <w:numPr>
-          <w:ilvl w:val="0"/>
-          <w:numId w:val="8"/>
-        </w:numPr>
-        <w:rPr>
-          <w:bCs/>
-          <w:lang w:val="es-ES"/>
-        </w:rPr>
-      </w:pPr>
-      <w:r>
-        <w:rPr>
-          <w:lang w:val="es-ES"/>
-        </w:rPr>
-        <w:t>Probar enviar prendas a vender ingresando menos de 10 prendas [FALLA]</w:t>
-      </w:r>
-    </w:p>
-    <w:p>
-      <w:pPr>
-        <w:pStyle w:val="Prrafodelista"/>
-        <w:numPr>
-          <w:ilvl w:val="0"/>
-          <w:numId w:val="8"/>
-        </w:numPr>
-        <w:rPr>
-          <w:bCs/>
-          <w:lang w:val="es-ES"/>
-        </w:rPr>
-      </w:pPr>
-      <w:r>
-        <w:rPr>
-          <w:lang w:val="es-ES"/>
-        </w:rPr>
-        <w:t>Probar enviar prendas a vender</w:t>
-      </w:r>
-    </w:p>
-    <w:p>
-      <w:pPr>
-        <w:pStyle w:val="Prrafodelista"/>
-        <w:numPr>
-          <w:ilvl w:val="0"/>
-          <w:numId w:val="8"/>
-        </w:numPr>
-        <w:rPr>
-          <w:bCs/>
-          <w:lang w:val="es-ES"/>
-        </w:rPr>
-      </w:pPr>
-      <w:r>
-        <w:rPr>
-          <w:lang w:val="es-ES"/>
-        </w:rPr>
-        <w:t>Probar enviar prendas a vender</w:t>
-      </w:r>
-    </w:p>
-    <w:p>
-      <w:pPr>
-        <w:rPr>
-          <w:bCs/>
-          <w:lang w:val="es-ES"/>
-        </w:rPr>
-      </w:pPr>
-    </w:p>
-    <w:p>
-      <w:pPr>
-        <w:rPr>
-          <w:bCs/>
-          <w:lang w:val="es-ES"/>
-        </w:rPr>
-      </w:pPr>
-      <w:r>
-        <w:rPr>
-          <w:bCs/>
-          <w:highlight w:val="yellow"/>
-          <w:lang w:val="es-ES"/>
-        </w:rPr>
-        <w:t xml:space="preserve">Cada </w:t>
-      </w:r>
-      <w:proofErr w:type="spellStart"/>
-      <w:r>
-        <w:rPr>
-          <w:bCs/>
-          <w:highlight w:val="yellow"/>
-          <w:lang w:val="es-ES"/>
-        </w:rPr>
-        <w:t>user</w:t>
-      </w:r>
-      <w:proofErr w:type="spellEnd"/>
-      <w:r>
-        <w:rPr>
-          <w:bCs/>
-          <w:highlight w:val="yellow"/>
-          <w:lang w:val="es-ES"/>
-        </w:rPr>
-        <w:t xml:space="preserve"> debe ser independiente</w:t>
-      </w:r>
-    </w:p>
-    <w:p>
-      <w:pPr>
-        <w:rPr>
-          <w:bCs/>
-          <w:lang w:val="es-ES"/>
-        </w:rPr>
-      </w:pPr>
-      <w:r>
-        <w:rPr>
-          <w:bCs/>
-          <w:lang w:val="es-ES"/>
-        </w:rPr>
-        <w:t>Registrar con mail tiene menos incertidumbre que usar Google por las llamadas a API y ¿…?</w:t>
-      </w:r>
-    </w:p>
-    <w:p>
-      <w:pPr>
-        <w:rPr>
-          <w:bCs/>
-          <w:lang w:val="es-ES"/>
-        </w:rPr>
-      </w:pPr>
-      <w:r>
-        <w:rPr>
-          <w:bCs/>
-          <w:lang w:val="es-ES"/>
-        </w:rPr>
-        <w:t xml:space="preserve">2) </w:t>
-      </w:r>
-      <w:r>
-        <w:rPr>
-          <w:bCs/>
-          <w:lang w:val="es-ES"/>
-        </w:rPr>
-        <w:t>canónica</w:t>
-      </w:r>
-      <w:r>
-        <w:rPr>
-          <w:bCs/>
-          <w:lang w:val="es-ES"/>
-        </w:rPr>
-        <w:t>: registrar con mail</w:t>
-      </w:r>
-    </w:p>
-    <w:p>
-      <w:pPr>
-        <w:rPr>
-          <w:bCs/>
-          <w:lang w:val="es-ES"/>
-        </w:rPr>
-      </w:pPr>
-      <w:r>
-        <w:rPr>
-          <w:bCs/>
-          <w:lang w:val="es-ES"/>
-        </w:rPr>
-        <w:t xml:space="preserve">3) estimar </w:t>
-      </w:r>
-      <w:proofErr w:type="spellStart"/>
-      <w:r>
-        <w:rPr>
-          <w:bCs/>
-          <w:lang w:val="es-ES"/>
-        </w:rPr>
-        <w:t>user</w:t>
-      </w:r>
-      <w:proofErr w:type="spellEnd"/>
-      <w:r>
-        <w:rPr>
-          <w:bCs/>
-          <w:lang w:val="es-ES"/>
-        </w:rPr>
-        <w:t xml:space="preserve"> 1) </w:t>
-      </w:r>
-    </w:p>
-    <w:p>
-      <w:pPr>
-        <w:rPr>
-          <w:bCs/>
-          <w:lang w:val="es-ES"/>
-        </w:rPr>
-      </w:pPr>
-      <w:r>
-        <w:rPr>
-          <w:bCs/>
-          <w:lang w:val="es-ES"/>
-        </w:rPr>
-        <w:t>3/5</w:t>
-      </w:r>
-    </w:p>
-    <w:p>
-      <w:pPr>
-        <w:rPr>
-          <w:bCs/>
-          <w:lang w:val="es-ES"/>
-        </w:rPr>
-      </w:pPr>
-      <w:r>
-        <w:rPr>
-          <w:bCs/>
-          <w:lang w:val="es-ES"/>
-        </w:rPr>
-        <w:t xml:space="preserve">Complejidad: Media. Por entidades, validaciones </w:t>
-      </w:r>
-      <w:r>
-        <w:rPr>
-          <w:bCs/>
-          <w:i/>
-          <w:iCs/>
-          <w:lang w:val="es-ES"/>
-        </w:rPr>
-        <w:t>combinadas</w:t>
-      </w:r>
-      <w:r>
-        <w:rPr>
-          <w:bCs/>
-          <w:lang w:val="es-ES"/>
-        </w:rPr>
-        <w:t>, persistencia, transacción (al límite, casi Alto).</w:t>
-      </w:r>
-    </w:p>
-    <w:p>
-      <w:pPr>
-        <w:rPr>
-          <w:bCs/>
-          <w:lang w:val="es-ES"/>
-        </w:rPr>
-      </w:pPr>
-      <w:r>
-        <w:rPr>
-          <w:bCs/>
-          <w:lang w:val="es-ES"/>
-        </w:rPr>
-        <w:t>Esfuerzo: Medio. Por implementación de validaciones, persistencia, imagen</w:t>
-      </w:r>
-    </w:p>
-    <w:p>
-      <w:pPr>
-        <w:rPr>
-          <w:bCs/>
-          <w:lang w:val="es-ES"/>
-        </w:rPr>
-      </w:pPr>
-      <w:r>
-        <w:rPr>
-          <w:bCs/>
-          <w:lang w:val="es-ES"/>
-        </w:rPr>
-        <w:t>Incertidumbre: Media. No presenta incertidumbre de negocio. Si incertidumbre técnica para guardar imágenes + validación. (</w:t>
-      </w:r>
-      <w:proofErr w:type="gramStart"/>
-      <w:r>
-        <w:rPr>
-          <w:bCs/>
-          <w:lang w:val="es-ES"/>
-        </w:rPr>
-        <w:t>puede</w:t>
-      </w:r>
-      <w:proofErr w:type="gramEnd"/>
-      <w:r>
-        <w:rPr>
-          <w:bCs/>
-          <w:lang w:val="es-ES"/>
-        </w:rPr>
-        <w:t xml:space="preserve"> ser baja si tenemos conocimientos con lo de las imágenes, siempre ponerse en la piel de uno, no de un profesional)</w:t>
-      </w:r>
-    </w:p>
-    <w:p>
-      <w:pPr>
-        <w:rPr>
-          <w:bCs/>
-          <w:lang w:val="es-ES"/>
-        </w:rPr>
-      </w:pPr>
-      <w:r>
-        <w:rPr>
-          <w:bCs/>
-          <w:lang w:val="es-ES"/>
-        </w:rPr>
-        <w:t xml:space="preserve">Comparado con la canónica de registrar, que tiene 2 de </w:t>
-      </w:r>
-      <w:proofErr w:type="spellStart"/>
-      <w:r>
-        <w:rPr>
-          <w:bCs/>
-          <w:lang w:val="es-ES"/>
-        </w:rPr>
-        <w:t>story</w:t>
-      </w:r>
-      <w:proofErr w:type="spellEnd"/>
-      <w:r>
-        <w:rPr>
-          <w:bCs/>
-          <w:lang w:val="es-ES"/>
-        </w:rPr>
-        <w:t xml:space="preserve"> </w:t>
-      </w:r>
-      <w:proofErr w:type="spellStart"/>
-      <w:r>
-        <w:rPr>
-          <w:bCs/>
-          <w:lang w:val="es-ES"/>
-        </w:rPr>
-        <w:t>points</w:t>
-      </w:r>
-      <w:proofErr w:type="spellEnd"/>
-      <w:r>
-        <w:rPr>
-          <w:bCs/>
-          <w:lang w:val="es-ES"/>
-        </w:rPr>
-        <w:t xml:space="preserve"> y Baja, Bajo, Baja en CEI, se la estima con 5 por tener Media, Medio, Media en CEI.</w:t>
-      </w:r>
-    </w:p>
-    <w:p>
-      <w:pPr>
-        <w:rPr>
-          <w:bCs/>
-          <w:lang w:val="es-ES"/>
-        </w:rPr>
-      </w:pPr>
-      <w:r>
-        <w:rPr>
-          <w:bCs/>
-          <w:lang w:val="es-ES"/>
-        </w:rPr>
-        <w:t xml:space="preserve">4 </w:t>
-      </w:r>
-      <w:proofErr w:type="spellStart"/>
-      <w:r>
-        <w:rPr>
-          <w:bCs/>
-          <w:lang w:val="es-ES"/>
-        </w:rPr>
-        <w:t>User</w:t>
-      </w:r>
-      <w:proofErr w:type="spellEnd"/>
-      <w:r>
-        <w:rPr>
-          <w:bCs/>
-          <w:lang w:val="es-ES"/>
-        </w:rPr>
-        <w:t xml:space="preserve"> confirmar propuesta de venta</w:t>
-      </w:r>
-    </w:p>
-    <w:p>
-      <w:pPr>
-        <w:rPr>
-          <w:bCs/>
-          <w:lang w:val="es-ES"/>
-        </w:rPr>
-      </w:pPr>
-      <w:r>
-        <w:rPr>
-          <w:bCs/>
-          <w:lang w:val="es-ES"/>
-        </w:rPr>
-        <w:t xml:space="preserve">5 </w:t>
-      </w:r>
-      <w:proofErr w:type="spellStart"/>
-      <w:r>
-        <w:rPr>
-          <w:bCs/>
-          <w:lang w:val="es-ES"/>
-        </w:rPr>
-        <w:t>User</w:t>
-      </w:r>
-      <w:proofErr w:type="spellEnd"/>
-      <w:r>
-        <w:rPr>
-          <w:bCs/>
-          <w:lang w:val="es-ES"/>
-        </w:rPr>
-        <w:t xml:space="preserve"> seleccionar las prendas</w:t>
-      </w:r>
-    </w:p>
-    <w:p>
-      <w:pPr>
-        <w:rPr>
-          <w:bCs/>
-          <w:lang w:val="es-ES"/>
-        </w:rPr>
-      </w:pPr>
-      <w:r>
-        <w:rPr>
-          <w:bCs/>
-          <w:lang w:val="es-ES"/>
-        </w:rPr>
-        <w:t xml:space="preserve">6 </w:t>
-      </w:r>
-      <w:proofErr w:type="spellStart"/>
-      <w:r>
-        <w:rPr>
-          <w:bCs/>
-          <w:lang w:val="es-ES"/>
-        </w:rPr>
-        <w:t>User</w:t>
-      </w:r>
-      <w:proofErr w:type="spellEnd"/>
-      <w:r>
-        <w:rPr>
-          <w:bCs/>
-          <w:lang w:val="es-ES"/>
-        </w:rPr>
-        <w:t xml:space="preserve"> completar ficha de prendas</w:t>
-      </w:r>
-    </w:p>
-    <w:p>
-      <w:pPr>
-        <w:rPr>
-          <w:lang w:val="es-ES"/>
-        </w:rPr>
-      </w:pPr>
-    </w:p>
-    <w:p>
-      <w:pPr>
-        <w:rPr>
-          <w:lang w:val="es-ES"/>
-        </w:rPr>
-      </w:pPr>
-    </w:p>
-    <w:p>
-      <w:pPr>
-        <w:rPr>
-          <w:lang w:val="es-ES"/>
-        </w:rPr>
-      </w:pPr>
-    </w:p>
-    <w:p>
-      <w:pPr>
-        <w:shd w:val="clear" w:color="auto" w:fill="9933FF"/>
-        <w:rPr>
-          <w:bCs/>
-          <w:lang w:val="es-ES"/>
-        </w:rPr>
-      </w:pPr>
-      <w:r>
-        <w:rPr>
-          <w:bCs/>
-          <w:lang w:val="es-ES"/>
-        </w:rPr>
-        <w:t>ISW P 19/09/2023</w:t>
-      </w:r>
-    </w:p>
-    <w:p>
-      <w:pPr>
-        <w:rPr>
-          <w:lang w:val="es-ES"/>
-        </w:rPr>
-      </w:pPr>
-      <w:r>
-        <w:rPr>
-          <w:lang w:val="es-ES"/>
-        </w:rPr>
-        <w:t>TP4 Armar plan de gestión de configuración</w:t>
-      </w:r>
-    </w:p>
-    <w:p>
-      <w:pPr>
-        <w:rPr>
-          <w:lang w:val="es-ES"/>
-        </w:rPr>
-      </w:pPr>
-      <w:r>
-        <w:rPr>
-          <w:lang w:val="es-ES"/>
-        </w:rPr>
-        <w:t>Si la gestión se hace a través de un mail, el mail puede ser un ítem de configuración.</w:t>
-      </w:r>
-    </w:p>
-    <w:p>
-      <w:pPr>
-        <w:rPr>
-          <w:lang w:val="es-ES"/>
-        </w:rPr>
-      </w:pPr>
-      <w:r>
-        <w:rPr>
-          <w:lang w:val="es-ES"/>
-        </w:rPr>
-        <w:t>Armar estructura de ítems de configuración con Reglas de nombrado.</w:t>
-      </w:r>
-    </w:p>
-    <w:p>
-      <w:pPr>
-        <w:rPr>
-          <w:lang w:val="es-ES"/>
-        </w:rPr>
-      </w:pPr>
-      <w:r>
-        <w:rPr>
-          <w:lang w:val="es-ES"/>
-        </w:rPr>
-        <w:t>No olvidar crear líneas de base</w:t>
-      </w:r>
-    </w:p>
-    <w:p>
-      <w:pPr>
-        <w:rPr>
-          <w:lang w:val="es-ES"/>
-        </w:rPr>
-      </w:pPr>
-    </w:p>
-    <w:p>
-      <w:pPr>
-        <w:rPr>
-          <w:lang w:val="es-ES"/>
-        </w:rPr>
-      </w:pPr>
-      <w:r>
-        <w:rPr>
-          <w:lang w:val="es-ES"/>
-        </w:rPr>
-        <w:lastRenderedPageBreak/>
-        <w:t>Estructura de repositorio</w:t>
-      </w:r>
-    </w:p>
-    <w:p>
-      <w:pPr>
-        <w:ind w:firstLine="708"/>
-        <w:rPr>
-          <w:lang w:val="es-ES"/>
-        </w:rPr>
-      </w:pPr>
-      <w:r>
-        <w:rPr>
-          <w:lang w:val="es-ES"/>
-        </w:rPr>
-        <w:t>Carpetas</w:t>
-      </w:r>
-    </w:p>
-    <w:p>
-      <w:pPr>
-        <w:rPr>
-          <w:lang w:val="es-ES"/>
-        </w:rPr>
-      </w:pPr>
-      <w:r>
-        <w:rPr>
-          <w:lang w:val="es-ES"/>
-        </w:rPr>
-        <w:t xml:space="preserve">Listado de </w:t>
-      </w:r>
-      <w:proofErr w:type="spellStart"/>
-      <w:r>
-        <w:rPr>
-          <w:lang w:val="es-ES"/>
-        </w:rPr>
-        <w:t>Items</w:t>
-      </w:r>
-      <w:proofErr w:type="spellEnd"/>
-      <w:r>
-        <w:rPr>
-          <w:lang w:val="es-ES"/>
-        </w:rPr>
-        <w:t xml:space="preserve"> de Configuración con un glosario debajo de que significan las siglas</w:t>
-      </w:r>
-    </w:p>
-    <w:p>
-      <w:pPr>
-        <w:rPr>
-          <w:lang w:val="es-ES"/>
-        </w:rPr>
-      </w:pPr>
-      <w:r>
-        <w:rPr>
-          <w:lang w:val="es-ES"/>
-        </w:rPr>
-        <w:t>El tipo de ítem no va en este TP.</w:t>
-      </w:r>
-    </w:p>
-    <w:p>
-      <w:pPr>
-        <w:rPr>
-          <w:lang w:val="es-ES"/>
-        </w:rPr>
-      </w:pPr>
-    </w:p>
-    <w:p>
-      <w:pPr>
-        <w:rPr>
-          <w:lang w:val="es-ES"/>
-        </w:rPr>
-      </w:pPr>
-      <w:r>
-        <w:rPr>
-          <w:lang w:val="es-ES"/>
-        </w:rPr>
-        <w:t>Parcial:</w:t>
-      </w:r>
-    </w:p>
-    <w:p>
-      <w:pPr>
-        <w:pStyle w:val="Prrafodelista"/>
-        <w:numPr>
-          <w:ilvl w:val="0"/>
-          <w:numId w:val="23"/>
-        </w:numPr>
-        <w:rPr>
-          <w:lang w:val="es-ES"/>
-        </w:rPr>
-      </w:pPr>
-      <w:r>
-        <w:rPr>
-          <w:lang w:val="es-ES"/>
-        </w:rPr>
-        <w:t xml:space="preserve">MVP </w:t>
-      </w:r>
-    </w:p>
-    <w:p>
-      <w:pPr>
-        <w:pStyle w:val="Prrafodelista"/>
-        <w:numPr>
-          <w:ilvl w:val="1"/>
-          <w:numId w:val="23"/>
-        </w:numPr>
-        <w:rPr>
-          <w:lang w:val="es-ES"/>
-        </w:rPr>
-      </w:pPr>
-      <w:r>
-        <w:rPr>
-          <w:lang w:val="es-ES"/>
-        </w:rPr>
-        <w:t>Descripción-&gt; ¿Que vamos a construir? Hipótesis y justificación</w:t>
-      </w:r>
-    </w:p>
-    <w:p>
-      <w:pPr>
-        <w:pStyle w:val="Prrafodelista"/>
-        <w:numPr>
-          <w:ilvl w:val="1"/>
-          <w:numId w:val="23"/>
-        </w:numPr>
-        <w:rPr>
-          <w:lang w:val="es-ES"/>
-        </w:rPr>
-      </w:pPr>
-      <w:r>
-        <w:rPr>
-          <w:lang w:val="es-ES"/>
-        </w:rPr>
-        <w:t xml:space="preserve">Listado de </w:t>
-      </w:r>
-      <w:proofErr w:type="spellStart"/>
-      <w:r>
-        <w:rPr>
-          <w:lang w:val="es-ES"/>
-        </w:rPr>
-        <w:t>users</w:t>
-      </w:r>
-      <w:proofErr w:type="spellEnd"/>
-      <w:r>
-        <w:rPr>
-          <w:lang w:val="es-ES"/>
-        </w:rPr>
-        <w:t xml:space="preserve"> para MVP (frase verbal)</w:t>
-      </w:r>
-    </w:p>
-    <w:p>
-      <w:pPr>
-        <w:pStyle w:val="Prrafodelista"/>
-        <w:numPr>
-          <w:ilvl w:val="1"/>
-          <w:numId w:val="23"/>
-        </w:numPr>
-        <w:rPr>
-          <w:lang w:val="es-ES"/>
-        </w:rPr>
-      </w:pPr>
-      <w:r>
-        <w:rPr>
-          <w:lang w:val="es-ES"/>
-        </w:rPr>
-        <w:t xml:space="preserve">Criterio de por que usamos esas </w:t>
-      </w:r>
-      <w:proofErr w:type="spellStart"/>
-      <w:r>
-        <w:rPr>
-          <w:lang w:val="es-ES"/>
-        </w:rPr>
-        <w:t>users</w:t>
-      </w:r>
-      <w:proofErr w:type="spellEnd"/>
-    </w:p>
-    <w:p>
-      <w:pPr>
-        <w:pStyle w:val="Prrafodelista"/>
-        <w:numPr>
-          <w:ilvl w:val="1"/>
-          <w:numId w:val="23"/>
-        </w:numPr>
-        <w:rPr>
-          <w:lang w:val="es-ES"/>
-        </w:rPr>
-      </w:pPr>
-      <w:r>
-        <w:rPr>
-          <w:lang w:val="es-ES"/>
-        </w:rPr>
-        <w:t>Lo no incluido: frase de lo que no se incluye (sin justificar)</w:t>
-      </w:r>
-    </w:p>
-    <w:p>
-      <w:pPr>
-        <w:pStyle w:val="Prrafodelista"/>
-        <w:numPr>
-          <w:ilvl w:val="0"/>
-          <w:numId w:val="22"/>
-        </w:numPr>
-        <w:rPr>
-          <w:lang w:val="es-ES"/>
-        </w:rPr>
-      </w:pPr>
-      <w:proofErr w:type="spellStart"/>
-      <w:r>
-        <w:rPr>
-          <w:lang w:val="es-ES"/>
-        </w:rPr>
-        <w:t>Canonica</w:t>
-      </w:r>
-      <w:proofErr w:type="spellEnd"/>
-      <w:r>
-        <w:rPr>
-          <w:lang w:val="es-ES"/>
-        </w:rPr>
-        <w:t xml:space="preserve">: frase verbal, </w:t>
-      </w:r>
-      <w:proofErr w:type="spellStart"/>
-      <w:r>
-        <w:rPr>
-          <w:lang w:val="es-ES"/>
-        </w:rPr>
-        <w:t>story</w:t>
-      </w:r>
-      <w:proofErr w:type="spellEnd"/>
-      <w:r>
-        <w:rPr>
-          <w:lang w:val="es-ES"/>
-        </w:rPr>
-        <w:t xml:space="preserve"> </w:t>
-      </w:r>
-      <w:proofErr w:type="spellStart"/>
-      <w:r>
-        <w:rPr>
-          <w:lang w:val="es-ES"/>
-        </w:rPr>
-        <w:t>point</w:t>
-      </w:r>
-      <w:proofErr w:type="spellEnd"/>
-      <w:r>
-        <w:rPr>
-          <w:lang w:val="es-ES"/>
-        </w:rPr>
-        <w:t xml:space="preserve"> 1/2, </w:t>
-      </w:r>
-      <w:proofErr w:type="spellStart"/>
-      <w:r>
-        <w:rPr>
-          <w:lang w:val="es-ES"/>
-        </w:rPr>
-        <w:t>por que</w:t>
-      </w:r>
-      <w:proofErr w:type="spellEnd"/>
-      <w:r>
-        <w:rPr>
-          <w:lang w:val="es-ES"/>
-        </w:rPr>
-        <w:t xml:space="preserve"> esa </w:t>
-      </w:r>
-      <w:proofErr w:type="spellStart"/>
-      <w:r>
-        <w:rPr>
-          <w:lang w:val="es-ES"/>
-        </w:rPr>
-        <w:t>user</w:t>
-      </w:r>
-      <w:proofErr w:type="spellEnd"/>
-      <w:r>
-        <w:rPr>
-          <w:lang w:val="es-ES"/>
-        </w:rPr>
-        <w:t xml:space="preserve"> justificar </w:t>
-      </w:r>
-      <w:proofErr w:type="spellStart"/>
-      <w:proofErr w:type="gramStart"/>
-      <w:r>
-        <w:rPr>
-          <w:lang w:val="es-ES"/>
-        </w:rPr>
-        <w:t>Incer</w:t>
-      </w:r>
-      <w:proofErr w:type="spellEnd"/>
-      <w:r>
-        <w:rPr>
-          <w:lang w:val="es-ES"/>
-        </w:rPr>
-        <w:t>(</w:t>
-      </w:r>
-      <w:proofErr w:type="gramEnd"/>
-      <w:r>
-        <w:rPr>
-          <w:lang w:val="es-ES"/>
-        </w:rPr>
-        <w:t>nula)/</w:t>
-      </w:r>
-      <w:proofErr w:type="spellStart"/>
-      <w:r>
-        <w:rPr>
-          <w:lang w:val="es-ES"/>
-        </w:rPr>
-        <w:t>Esfu</w:t>
-      </w:r>
-      <w:proofErr w:type="spellEnd"/>
-      <w:r>
-        <w:rPr>
-          <w:lang w:val="es-ES"/>
-        </w:rPr>
-        <w:t>/</w:t>
-      </w:r>
-      <w:proofErr w:type="spellStart"/>
-      <w:r>
-        <w:rPr>
-          <w:lang w:val="es-ES"/>
-        </w:rPr>
-        <w:t>Complej</w:t>
-      </w:r>
-      <w:proofErr w:type="spellEnd"/>
-      <w:r>
-        <w:rPr>
-          <w:lang w:val="es-ES"/>
-        </w:rPr>
-        <w:t xml:space="preserve">. (no usar las de </w:t>
-      </w:r>
-      <w:proofErr w:type="spellStart"/>
-      <w:r>
-        <w:rPr>
-          <w:lang w:val="es-ES"/>
-        </w:rPr>
-        <w:t>mvp</w:t>
-      </w:r>
-      <w:proofErr w:type="spellEnd"/>
-      <w:r>
-        <w:rPr>
-          <w:lang w:val="es-ES"/>
-        </w:rPr>
-        <w:t xml:space="preserve"> </w:t>
-      </w:r>
-      <w:proofErr w:type="spellStart"/>
-      <w:r>
-        <w:rPr>
-          <w:lang w:val="es-ES"/>
-        </w:rPr>
-        <w:t>pq</w:t>
-      </w:r>
-      <w:proofErr w:type="spellEnd"/>
-      <w:r>
-        <w:rPr>
-          <w:lang w:val="es-ES"/>
-        </w:rPr>
-        <w:t xml:space="preserve"> son complejas</w:t>
-      </w:r>
-      <w:proofErr w:type="gramStart"/>
-      <w:r>
-        <w:rPr>
-          <w:lang w:val="es-ES"/>
-        </w:rPr>
-        <w:t>?</w:t>
-      </w:r>
-      <w:proofErr w:type="gramEnd"/>
-      <w:r>
-        <w:rPr>
-          <w:lang w:val="es-ES"/>
-        </w:rPr>
-        <w:t xml:space="preserve"> </w:t>
-      </w:r>
-      <w:proofErr w:type="spellStart"/>
-      <w:r>
-        <w:rPr>
-          <w:lang w:val="es-ES"/>
-        </w:rPr>
-        <w:t>Preg</w:t>
-      </w:r>
-      <w:proofErr w:type="spellEnd"/>
-      <w:r>
-        <w:rPr>
-          <w:lang w:val="es-ES"/>
-        </w:rPr>
-        <w:t>)</w:t>
-      </w:r>
-    </w:p>
-    <w:p>
-      <w:pPr>
-        <w:pStyle w:val="Prrafodelista"/>
-        <w:numPr>
-          <w:ilvl w:val="0"/>
-          <w:numId w:val="22"/>
-        </w:numPr>
-        <w:rPr>
-          <w:lang w:val="es-ES"/>
-        </w:rPr>
-      </w:pPr>
-      <w:proofErr w:type="spellStart"/>
-      <w:r>
-        <w:rPr>
-          <w:lang w:val="es-ES"/>
-        </w:rPr>
-        <w:t>Descripcion</w:t>
-      </w:r>
-      <w:proofErr w:type="spellEnd"/>
-      <w:r>
-        <w:rPr>
-          <w:lang w:val="es-ES"/>
-        </w:rPr>
-        <w:t xml:space="preserve"> de </w:t>
-      </w:r>
-      <w:proofErr w:type="spellStart"/>
-      <w:r>
-        <w:rPr>
-          <w:lang w:val="es-ES"/>
-        </w:rPr>
-        <w:t>user</w:t>
-      </w:r>
-      <w:proofErr w:type="spellEnd"/>
-      <w:r>
-        <w:rPr>
-          <w:lang w:val="es-ES"/>
-        </w:rPr>
-        <w:t xml:space="preserve"> completa (la que pide en el </w:t>
-      </w:r>
-      <w:proofErr w:type="spellStart"/>
-      <w:r>
-        <w:rPr>
-          <w:lang w:val="es-ES"/>
-        </w:rPr>
-        <w:t>req</w:t>
-      </w:r>
-      <w:proofErr w:type="spellEnd"/>
-      <w:r>
-        <w:rPr>
-          <w:lang w:val="es-ES"/>
-        </w:rPr>
-        <w:t xml:space="preserve">): frase verbal, criterios </w:t>
-      </w:r>
-      <w:proofErr w:type="spellStart"/>
-      <w:r>
-        <w:rPr>
-          <w:lang w:val="es-ES"/>
-        </w:rPr>
-        <w:t>acep</w:t>
-      </w:r>
-      <w:proofErr w:type="spellEnd"/>
-      <w:r>
-        <w:rPr>
-          <w:lang w:val="es-ES"/>
-        </w:rPr>
-        <w:t xml:space="preserve">, pruebas usuario, ¿comparando con </w:t>
-      </w:r>
-      <w:proofErr w:type="spellStart"/>
-      <w:r>
-        <w:rPr>
-          <w:lang w:val="es-ES"/>
-        </w:rPr>
-        <w:t>canonica</w:t>
-      </w:r>
-      <w:proofErr w:type="spellEnd"/>
-      <w:r>
-        <w:rPr>
-          <w:lang w:val="es-ES"/>
-        </w:rPr>
-        <w:t xml:space="preserve"> y estimando</w:t>
-      </w:r>
-      <w:proofErr w:type="gramStart"/>
-      <w:r>
-        <w:rPr>
-          <w:lang w:val="es-ES"/>
-        </w:rPr>
-        <w:t>?.</w:t>
-      </w:r>
-      <w:proofErr w:type="gramEnd"/>
-      <w:r>
-        <w:rPr>
-          <w:lang w:val="es-ES"/>
-        </w:rPr>
-        <w:t xml:space="preserve"> </w:t>
-      </w:r>
-    </w:p>
-    <w:p>
-      <w:pPr>
-        <w:rPr>
-          <w:lang w:val="es-ES"/>
-        </w:rPr>
-      </w:pPr>
-    </w:p>
-    <w:p>
-      <w:pPr>
-        <w:rPr>
-          <w:lang w:val="es-ES"/>
-        </w:rPr>
-      </w:pPr>
-      <w:r>
-        <w:rPr>
-          <w:lang w:val="es-ES"/>
-        </w:rPr>
-        <w:t xml:space="preserve">-Pruebas de usuario: casos </w:t>
-      </w:r>
-      <w:proofErr w:type="spellStart"/>
-      <w:r>
-        <w:rPr>
-          <w:lang w:val="es-ES"/>
-        </w:rPr>
-        <w:t>mas</w:t>
-      </w:r>
-      <w:proofErr w:type="spellEnd"/>
-      <w:r>
-        <w:rPr>
-          <w:lang w:val="es-ES"/>
-        </w:rPr>
-        <w:t xml:space="preserve"> relevantes de PO que afecten al negocio (no por ejemplo números negativos, no es tan relevante). No ponerse como QA, sino como PO, evitar generalidades, probar casos que sirvan al negocio particulares que el PO quiera probar.</w:t>
-      </w:r>
-    </w:p>
-    <w:p>
-      <w:pPr>
-        <w:rPr>
-          <w:lang w:val="es-ES"/>
-        </w:rPr>
-      </w:pPr>
-      <w:r>
-        <w:rPr>
-          <w:lang w:val="es-ES"/>
-        </w:rPr>
-        <w:t xml:space="preserve">-Impresión de QR se puede hacer en </w:t>
-      </w:r>
-      <w:proofErr w:type="spellStart"/>
-      <w:r>
-        <w:rPr>
-          <w:lang w:val="es-ES"/>
-        </w:rPr>
-        <w:t>user</w:t>
-      </w:r>
-      <w:proofErr w:type="spellEnd"/>
-      <w:r>
-        <w:rPr>
-          <w:lang w:val="es-ES"/>
-        </w:rPr>
-        <w:t xml:space="preserve"> aparte</w:t>
-      </w:r>
-    </w:p>
-    <w:p>
-      <w:pPr>
-        <w:rPr>
-          <w:lang w:val="es-ES"/>
-        </w:rPr>
-      </w:pPr>
-      <w:r>
-        <w:rPr>
-          <w:lang w:val="es-ES"/>
-        </w:rPr>
-        <w:t>-</w:t>
-      </w:r>
-      <w:proofErr w:type="spellStart"/>
-      <w:r>
-        <w:rPr>
-          <w:lang w:val="es-ES"/>
-        </w:rPr>
-        <w:t>Estimacion</w:t>
-      </w:r>
-      <w:proofErr w:type="spellEnd"/>
-      <w:r>
-        <w:rPr>
-          <w:lang w:val="es-ES"/>
-        </w:rPr>
-        <w:t>: los campos dinámicos requieren gran esfuerzo porque van apareciendo dependiendo de que categoría seleccionamos</w:t>
-      </w:r>
-    </w:p>
-    <w:p>
-      <w:pPr>
-        <w:rPr>
-          <w:lang w:val="es-ES"/>
-        </w:rPr>
-      </w:pPr>
-    </w:p>
-    <w:p>
-      <w:pPr>
-        <w:rPr>
-          <w:lang w:val="es-ES"/>
-        </w:rPr>
-      </w:pPr>
-      <w:r>
-        <w:rPr>
-          <w:lang w:val="es-ES"/>
-        </w:rPr>
-        <w:t xml:space="preserve">Baja </w:t>
-      </w:r>
-      <w:proofErr w:type="spellStart"/>
-      <w:r>
-        <w:rPr>
-          <w:lang w:val="es-ES"/>
-        </w:rPr>
-        <w:t>Baja</w:t>
-      </w:r>
-      <w:proofErr w:type="spellEnd"/>
-      <w:r>
-        <w:rPr>
-          <w:lang w:val="es-ES"/>
-        </w:rPr>
-        <w:t xml:space="preserve"> Nula = 1 o 1/2</w:t>
-      </w:r>
-    </w:p>
-    <w:p>
-      <w:pPr>
-        <w:rPr>
-          <w:lang w:val="es-ES"/>
-        </w:rPr>
-      </w:pPr>
-      <w:r>
-        <w:rPr>
-          <w:lang w:val="es-ES"/>
-        </w:rPr>
-        <w:t xml:space="preserve">Baja </w:t>
-      </w:r>
-      <w:proofErr w:type="spellStart"/>
-      <w:r>
-        <w:rPr>
-          <w:lang w:val="es-ES"/>
-        </w:rPr>
-        <w:t>Baja</w:t>
-      </w:r>
-      <w:proofErr w:type="spellEnd"/>
-      <w:r>
-        <w:rPr>
-          <w:lang w:val="es-ES"/>
-        </w:rPr>
-        <w:t xml:space="preserve"> </w:t>
-      </w:r>
-      <w:proofErr w:type="spellStart"/>
-      <w:r>
-        <w:rPr>
-          <w:lang w:val="es-ES"/>
-        </w:rPr>
-        <w:t>Baja</w:t>
-      </w:r>
-      <w:proofErr w:type="spellEnd"/>
-      <w:r>
-        <w:rPr>
-          <w:lang w:val="es-ES"/>
-        </w:rPr>
-        <w:t xml:space="preserve"> = 1</w:t>
-      </w:r>
-    </w:p>
-    <w:p>
-      <w:pPr>
-        <w:rPr>
-          <w:lang w:val="es-ES"/>
-        </w:rPr>
-      </w:pPr>
-      <w:r>
-        <w:rPr>
-          <w:lang w:val="es-ES"/>
-        </w:rPr>
-        <w:t xml:space="preserve">Media Baja </w:t>
-      </w:r>
-      <w:proofErr w:type="spellStart"/>
-      <w:r>
-        <w:rPr>
-          <w:lang w:val="es-ES"/>
-        </w:rPr>
-        <w:t>Baja</w:t>
-      </w:r>
-      <w:proofErr w:type="spellEnd"/>
-      <w:r>
-        <w:rPr>
-          <w:lang w:val="es-ES"/>
-        </w:rPr>
-        <w:t xml:space="preserve"> = 2</w:t>
-      </w:r>
-    </w:p>
-    <w:p>
-      <w:pPr>
-        <w:rPr>
-          <w:lang w:val="es-ES"/>
-        </w:rPr>
-      </w:pPr>
-      <w:r>
-        <w:rPr>
-          <w:lang w:val="es-ES"/>
-        </w:rPr>
-        <w:t xml:space="preserve">Media </w:t>
-      </w:r>
-      <w:proofErr w:type="spellStart"/>
-      <w:r>
-        <w:rPr>
-          <w:lang w:val="es-ES"/>
-        </w:rPr>
-        <w:t>Media</w:t>
-      </w:r>
-      <w:proofErr w:type="spellEnd"/>
-      <w:r>
-        <w:rPr>
-          <w:lang w:val="es-ES"/>
-        </w:rPr>
-        <w:t xml:space="preserve"> Baja = 3</w:t>
-      </w:r>
-    </w:p>
-    <w:p>
-      <w:pPr>
-        <w:rPr>
-          <w:lang w:val="es-ES"/>
-        </w:rPr>
-      </w:pPr>
-      <w:r>
-        <w:rPr>
-          <w:lang w:val="es-ES"/>
-        </w:rPr>
-        <w:t xml:space="preserve">Alta Baja </w:t>
-      </w:r>
-      <w:proofErr w:type="spellStart"/>
-      <w:r>
-        <w:rPr>
-          <w:lang w:val="es-ES"/>
-        </w:rPr>
-        <w:t>Baja</w:t>
-      </w:r>
-      <w:proofErr w:type="spellEnd"/>
-      <w:r>
-        <w:rPr>
-          <w:lang w:val="es-ES"/>
-        </w:rPr>
-        <w:t xml:space="preserve"> </w:t>
-      </w:r>
-      <w:r>
-        <w:rPr>
-          <w:lang w:val="es-ES"/>
-        </w:rPr>
-        <w:t>= 3</w:t>
-      </w:r>
-    </w:p>
-    <w:p>
-      <w:pPr>
-        <w:rPr>
-          <w:lang w:val="es-ES"/>
-        </w:rPr>
-      </w:pPr>
-      <w:r>
-        <w:rPr>
-          <w:lang w:val="es-ES"/>
-        </w:rPr>
-        <w:t xml:space="preserve">Media </w:t>
-      </w:r>
-      <w:proofErr w:type="spellStart"/>
-      <w:r>
-        <w:rPr>
-          <w:lang w:val="es-ES"/>
-        </w:rPr>
-        <w:t>Media</w:t>
-      </w:r>
-      <w:proofErr w:type="spellEnd"/>
-      <w:r>
-        <w:rPr>
-          <w:lang w:val="es-ES"/>
-        </w:rPr>
-        <w:t xml:space="preserve"> </w:t>
-      </w:r>
-      <w:proofErr w:type="spellStart"/>
-      <w:r>
-        <w:rPr>
-          <w:lang w:val="es-ES"/>
-        </w:rPr>
-        <w:t>Media</w:t>
-      </w:r>
-      <w:proofErr w:type="spellEnd"/>
-      <w:r>
-        <w:rPr>
-          <w:lang w:val="es-ES"/>
-        </w:rPr>
-        <w:t xml:space="preserve"> = 5</w:t>
-      </w:r>
-    </w:p>
-    <w:p>
-      <w:pPr>
-        <w:rPr>
-          <w:lang w:val="es-ES"/>
-        </w:rPr>
-      </w:pPr>
-      <w:r>
-        <w:rPr>
-          <w:lang w:val="es-ES"/>
-        </w:rPr>
-        <w:t>Alta Media baja = 5</w:t>
-      </w:r>
-    </w:p>
-    <w:p>
-      <w:pPr>
-        <w:rPr>
-          <w:lang w:val="es-ES"/>
-        </w:rPr>
-      </w:pPr>
-      <w:r>
-        <w:rPr>
-          <w:lang w:val="es-ES"/>
-        </w:rPr>
-        <w:t xml:space="preserve">Alta media </w:t>
-      </w:r>
-      <w:proofErr w:type="spellStart"/>
-      <w:r>
-        <w:rPr>
-          <w:lang w:val="es-ES"/>
-        </w:rPr>
-        <w:t>media</w:t>
-      </w:r>
-      <w:proofErr w:type="spellEnd"/>
-      <w:r>
-        <w:rPr>
-          <w:lang w:val="es-ES"/>
-        </w:rPr>
-        <w:t xml:space="preserve"> = 8</w:t>
-      </w:r>
-    </w:p>
-    <w:p>
-      <w:pPr>
-        <w:rPr>
-          <w:lang w:val="es-ES"/>
-        </w:rPr>
-      </w:pPr>
-      <w:r>
-        <w:rPr>
-          <w:lang w:val="es-ES"/>
-        </w:rPr>
-        <w:t xml:space="preserve">Alta </w:t>
-      </w:r>
-      <w:proofErr w:type="spellStart"/>
-      <w:r>
-        <w:rPr>
-          <w:lang w:val="es-ES"/>
-        </w:rPr>
-        <w:t>Alta</w:t>
-      </w:r>
-      <w:proofErr w:type="spellEnd"/>
-      <w:r>
-        <w:rPr>
-          <w:lang w:val="es-ES"/>
-        </w:rPr>
-        <w:t xml:space="preserve"> Media = 13/8</w:t>
-      </w:r>
-    </w:p>
-    <w:p>
-      <w:pPr>
-        <w:rPr>
-          <w:lang w:val="es-ES"/>
-        </w:rPr>
-      </w:pPr>
-      <w:r>
-        <w:rPr>
-          <w:lang w:val="es-ES"/>
-        </w:rPr>
-        <w:t xml:space="preserve">Alta </w:t>
-      </w:r>
-      <w:proofErr w:type="spellStart"/>
-      <w:r>
-        <w:rPr>
-          <w:lang w:val="es-ES"/>
-        </w:rPr>
-        <w:t>Alta</w:t>
-      </w:r>
-      <w:proofErr w:type="spellEnd"/>
-      <w:r>
-        <w:rPr>
-          <w:lang w:val="es-ES"/>
-        </w:rPr>
-        <w:t xml:space="preserve"> </w:t>
-      </w:r>
-      <w:proofErr w:type="spellStart"/>
-      <w:r>
-        <w:rPr>
-          <w:lang w:val="es-ES"/>
-        </w:rPr>
-        <w:t>Alta</w:t>
-      </w:r>
-      <w:proofErr w:type="spellEnd"/>
-      <w:r>
-        <w:rPr>
-          <w:lang w:val="es-ES"/>
-        </w:rPr>
-        <w:t xml:space="preserve"> = 21/13</w:t>
-      </w:r>
     </w:p>
     <w:sectPr>
       <w:pgSz w:w="11906" w:h="16838"/>
@@ -8173,9 +12394,172 @@
 </w:document>
 </file>
 
+<file path=word/endnotes.xml><?xml version="1.0" encoding="utf-8"?>
+<w:endnotes xmlns:wpc="http://schemas.microsoft.com/office/word/2010/wordprocessingCanvas" xmlns:mc="http://schemas.openxmlformats.org/markup-compatibility/2006" xmlns:o="urn:schemas-microsoft-com:office:office" xmlns:r="http://schemas.openxmlformats.org/officeDocument/2006/relationships" xmlns:m="http://schemas.openxmlformats.org/officeDocument/2006/math" xmlns:v="urn:schemas-microsoft-com:vml" xmlns:wp14="http://schemas.microsoft.com/office/word/2010/wordprocessingDrawing" xmlns:wp="http://schemas.openxmlformats.org/drawingml/2006/wordprocessingDrawing" xmlns:w10="urn:schemas-microsoft-com:office:word" xmlns:w="http://schemas.openxmlformats.org/wordprocessingml/2006/main" xmlns:w14="http://schemas.microsoft.com/office/word/2010/wordml" xmlns:wpg="http://schemas.microsoft.com/office/word/2010/wordprocessingGroup" xmlns:wpi="http://schemas.microsoft.com/office/word/2010/wordprocessingInk" xmlns:wne="http://schemas.microsoft.com/office/word/2006/wordml" xmlns:wps="http://schemas.microsoft.com/office/word/2010/wordprocessingShape" mc:Ignorable="w14 wp14">
+  <w:endnote w:type="separator" w:id="-1">
+    <w:p>
+      <w:pPr>
+        <w:spacing w:after="0" w:line="240" w:lineRule="auto"/>
+      </w:pPr>
+      <w:r>
+        <w:separator/>
+      </w:r>
+    </w:p>
+  </w:endnote>
+  <w:endnote w:type="continuationSeparator" w:id="0">
+    <w:p>
+      <w:pPr>
+        <w:spacing w:after="0" w:line="240" w:lineRule="auto"/>
+      </w:pPr>
+      <w:r>
+        <w:continuationSeparator/>
+      </w:r>
+    </w:p>
+  </w:endnote>
+</w:endnotes>
+</file>
+
+<file path=word/footnotes.xml><?xml version="1.0" encoding="utf-8"?>
+<w:footnotes xmlns:wpc="http://schemas.microsoft.com/office/word/2010/wordprocessingCanvas" xmlns:mc="http://schemas.openxmlformats.org/markup-compatibility/2006" xmlns:o="urn:schemas-microsoft-com:office:office" xmlns:r="http://schemas.openxmlformats.org/officeDocument/2006/relationships" xmlns:m="http://schemas.openxmlformats.org/officeDocument/2006/math" xmlns:v="urn:schemas-microsoft-com:vml" xmlns:wp14="http://schemas.microsoft.com/office/word/2010/wordprocessingDrawing" xmlns:wp="http://schemas.openxmlformats.org/drawingml/2006/wordprocessingDrawing" xmlns:w10="urn:schemas-microsoft-com:office:word" xmlns:w="http://schemas.openxmlformats.org/wordprocessingml/2006/main" xmlns:w14="http://schemas.microsoft.com/office/word/2010/wordml" xmlns:wpg="http://schemas.microsoft.com/office/word/2010/wordprocessingGroup" xmlns:wpi="http://schemas.microsoft.com/office/word/2010/wordprocessingInk" xmlns:wne="http://schemas.microsoft.com/office/word/2006/wordml" xmlns:wps="http://schemas.microsoft.com/office/word/2010/wordprocessingShape" mc:Ignorable="w14 wp14">
+  <w:footnote w:type="separator" w:id="-1">
+    <w:p>
+      <w:pPr>
+        <w:spacing w:after="0" w:line="240" w:lineRule="auto"/>
+      </w:pPr>
+      <w:r>
+        <w:separator/>
+      </w:r>
+    </w:p>
+  </w:footnote>
+  <w:footnote w:type="continuationSeparator" w:id="0">
+    <w:p>
+      <w:pPr>
+        <w:spacing w:after="0" w:line="240" w:lineRule="auto"/>
+      </w:pPr>
+      <w:r>
+        <w:continuationSeparator/>
+      </w:r>
+    </w:p>
+  </w:footnote>
+</w:footnotes>
+</file>
+
 <file path=word/numbering.xml><?xml version="1.0" encoding="utf-8"?>
 <w:numbering xmlns:wpc="http://schemas.microsoft.com/office/word/2010/wordprocessingCanvas" xmlns:mc="http://schemas.openxmlformats.org/markup-compatibility/2006" xmlns:o="urn:schemas-microsoft-com:office:office" xmlns:r="http://schemas.openxmlformats.org/officeDocument/2006/relationships" xmlns:m="http://schemas.openxmlformats.org/officeDocument/2006/math" xmlns:v="urn:schemas-microsoft-com:vml" xmlns:wp14="http://schemas.microsoft.com/office/word/2010/wordprocessingDrawing" xmlns:wp="http://schemas.openxmlformats.org/drawingml/2006/wordprocessingDrawing" xmlns:w10="urn:schemas-microsoft-com:office:word" xmlns:w="http://schemas.openxmlformats.org/wordprocessingml/2006/main" xmlns:w14="http://schemas.microsoft.com/office/word/2010/wordml" xmlns:wpg="http://schemas.microsoft.com/office/word/2010/wordprocessingGroup" xmlns:wpi="http://schemas.microsoft.com/office/word/2010/wordprocessingInk" xmlns:wne="http://schemas.microsoft.com/office/word/2006/wordml" xmlns:wps="http://schemas.microsoft.com/office/word/2010/wordprocessingShape" mc:Ignorable="w14 wp14">
   <w:abstractNum w:abstractNumId="0">
+    <w:nsid w:val="05A6717E"/>
+    <w:multiLevelType w:val="hybridMultilevel"/>
+    <w:tmpl w:val="7A2ED7BC"/>
+    <w:lvl w:ilvl="0" w:tplc="2C0A0005">
+      <w:start w:val="1"/>
+      <w:numFmt w:val="bullet"/>
+      <w:lvlText w:val=""/>
+      <w:lvlJc w:val="left"/>
+      <w:pPr>
+        <w:ind w:left="720" w:hanging="360"/>
+      </w:pPr>
+      <w:rPr>
+        <w:rFonts w:ascii="Wingdings" w:hAnsi="Wingdings" w:hint="default"/>
+      </w:rPr>
+    </w:lvl>
+    <w:lvl w:ilvl="1" w:tplc="2C0A0003" w:tentative="1">
+      <w:start w:val="1"/>
+      <w:numFmt w:val="bullet"/>
+      <w:lvlText w:val="o"/>
+      <w:lvlJc w:val="left"/>
+      <w:pPr>
+        <w:ind w:left="1440" w:hanging="360"/>
+      </w:pPr>
+      <w:rPr>
+        <w:rFonts w:ascii="Courier New" w:hAnsi="Courier New" w:cs="Courier New" w:hint="default"/>
+      </w:rPr>
+    </w:lvl>
+    <w:lvl w:ilvl="2" w:tplc="2C0A0005" w:tentative="1">
+      <w:start w:val="1"/>
+      <w:numFmt w:val="bullet"/>
+      <w:lvlText w:val=""/>
+      <w:lvlJc w:val="left"/>
+      <w:pPr>
+        <w:ind w:left="2160" w:hanging="360"/>
+      </w:pPr>
+      <w:rPr>
+        <w:rFonts w:ascii="Wingdings" w:hAnsi="Wingdings" w:hint="default"/>
+      </w:rPr>
+    </w:lvl>
+    <w:lvl w:ilvl="3" w:tplc="2C0A0001" w:tentative="1">
+      <w:start w:val="1"/>
+      <w:numFmt w:val="bullet"/>
+      <w:lvlText w:val=""/>
+      <w:lvlJc w:val="left"/>
+      <w:pPr>
+        <w:ind w:left="2880" w:hanging="360"/>
+      </w:pPr>
+      <w:rPr>
+        <w:rFonts w:ascii="Symbol" w:hAnsi="Symbol" w:hint="default"/>
+      </w:rPr>
+    </w:lvl>
+    <w:lvl w:ilvl="4" w:tplc="2C0A0003" w:tentative="1">
+      <w:start w:val="1"/>
+      <w:numFmt w:val="bullet"/>
+      <w:lvlText w:val="o"/>
+      <w:lvlJc w:val="left"/>
+      <w:pPr>
+        <w:ind w:left="3600" w:hanging="360"/>
+      </w:pPr>
+      <w:rPr>
+        <w:rFonts w:ascii="Courier New" w:hAnsi="Courier New" w:cs="Courier New" w:hint="default"/>
+      </w:rPr>
+    </w:lvl>
+    <w:lvl w:ilvl="5" w:tplc="2C0A0005" w:tentative="1">
+      <w:start w:val="1"/>
+      <w:numFmt w:val="bullet"/>
+      <w:lvlText w:val=""/>
+      <w:lvlJc w:val="left"/>
+      <w:pPr>
+        <w:ind w:left="4320" w:hanging="360"/>
+      </w:pPr>
+      <w:rPr>
+        <w:rFonts w:ascii="Wingdings" w:hAnsi="Wingdings" w:hint="default"/>
+      </w:rPr>
+    </w:lvl>
+    <w:lvl w:ilvl="6" w:tplc="2C0A0001" w:tentative="1">
+      <w:start w:val="1"/>
+      <w:numFmt w:val="bullet"/>
+      <w:lvlText w:val=""/>
+      <w:lvlJc w:val="left"/>
+      <w:pPr>
+        <w:ind w:left="5040" w:hanging="360"/>
+      </w:pPr>
+      <w:rPr>
+        <w:rFonts w:ascii="Symbol" w:hAnsi="Symbol" w:hint="default"/>
+      </w:rPr>
+    </w:lvl>
+    <w:lvl w:ilvl="7" w:tplc="2C0A0003" w:tentative="1">
+      <w:start w:val="1"/>
+      <w:numFmt w:val="bullet"/>
+      <w:lvlText w:val="o"/>
+      <w:lvlJc w:val="left"/>
+      <w:pPr>
+        <w:ind w:left="5760" w:hanging="360"/>
+      </w:pPr>
+      <w:rPr>
+        <w:rFonts w:ascii="Courier New" w:hAnsi="Courier New" w:cs="Courier New" w:hint="default"/>
+      </w:rPr>
+    </w:lvl>
+    <w:lvl w:ilvl="8" w:tplc="2C0A0005" w:tentative="1">
+      <w:start w:val="1"/>
+      <w:numFmt w:val="bullet"/>
+      <w:lvlText w:val=""/>
+      <w:lvlJc w:val="left"/>
+      <w:pPr>
+        <w:ind w:left="6480" w:hanging="360"/>
+      </w:pPr>
+      <w:rPr>
+        <w:rFonts w:ascii="Wingdings" w:hAnsi="Wingdings" w:hint="default"/>
+      </w:rPr>
+    </w:lvl>
+  </w:abstractNum>
+  <w:abstractNum w:abstractNumId="1">
     <w:nsid w:val="0994262F"/>
     <w:multiLevelType w:val="hybridMultilevel"/>
     <w:tmpl w:val="FF72415A"/>
@@ -8267,7 +12651,7 @@
       </w:pPr>
     </w:lvl>
   </w:abstractNum>
-  <w:abstractNum w:abstractNumId="1">
+  <w:abstractNum w:abstractNumId="2">
     <w:nsid w:val="0A976608"/>
     <w:multiLevelType w:val="hybridMultilevel"/>
     <w:tmpl w:val="E7147488"/>
@@ -8380,7 +12764,7 @@
       </w:rPr>
     </w:lvl>
   </w:abstractNum>
-  <w:abstractNum w:abstractNumId="2">
+  <w:abstractNum w:abstractNumId="3">
     <w:nsid w:val="0B6A0E0C"/>
     <w:multiLevelType w:val="hybridMultilevel"/>
     <w:tmpl w:val="2AD45A06"/>
@@ -8493,7 +12877,7 @@
       </w:rPr>
     </w:lvl>
   </w:abstractNum>
-  <w:abstractNum w:abstractNumId="3">
+  <w:abstractNum w:abstractNumId="4">
     <w:nsid w:val="0CE67721"/>
     <w:multiLevelType w:val="hybridMultilevel"/>
     <w:tmpl w:val="3AB238C2"/>
@@ -8606,7 +12990,7 @@
       </w:rPr>
     </w:lvl>
   </w:abstractNum>
-  <w:abstractNum w:abstractNumId="4">
+  <w:abstractNum w:abstractNumId="5">
     <w:nsid w:val="13705E25"/>
     <w:multiLevelType w:val="hybridMultilevel"/>
     <w:tmpl w:val="FD7E7C2A"/>
@@ -8719,7 +13103,7 @@
       </w:rPr>
     </w:lvl>
   </w:abstractNum>
-  <w:abstractNum w:abstractNumId="5">
+  <w:abstractNum w:abstractNumId="6">
     <w:nsid w:val="144C4F6E"/>
     <w:multiLevelType w:val="hybridMultilevel"/>
     <w:tmpl w:val="CF3CD08A"/>
@@ -8832,7 +13216,7 @@
       </w:rPr>
     </w:lvl>
   </w:abstractNum>
-  <w:abstractNum w:abstractNumId="6">
+  <w:abstractNum w:abstractNumId="7">
     <w:nsid w:val="23C04536"/>
     <w:multiLevelType w:val="hybridMultilevel"/>
     <w:tmpl w:val="BBF05E2E"/>
@@ -8945,7 +13329,7 @@
       </w:rPr>
     </w:lvl>
   </w:abstractNum>
-  <w:abstractNum w:abstractNumId="7">
+  <w:abstractNum w:abstractNumId="8">
     <w:nsid w:val="28807B67"/>
     <w:multiLevelType w:val="hybridMultilevel"/>
     <w:tmpl w:val="BE264C6C"/>
@@ -9058,7 +13442,120 @@
       </w:rPr>
     </w:lvl>
   </w:abstractNum>
-  <w:abstractNum w:abstractNumId="8">
+  <w:abstractNum w:abstractNumId="9">
+    <w:nsid w:val="2E105449"/>
+    <w:multiLevelType w:val="hybridMultilevel"/>
+    <w:tmpl w:val="0986A8B2"/>
+    <w:lvl w:ilvl="0" w:tplc="5B4CCFA0">
+      <w:start w:val="1"/>
+      <w:numFmt w:val="decimal"/>
+      <w:lvlText w:val="%1)"/>
+      <w:lvlJc w:val="left"/>
+      <w:pPr>
+        <w:ind w:left="720" w:hanging="360"/>
+      </w:pPr>
+      <w:rPr>
+        <w:rFonts w:asciiTheme="minorHAnsi" w:eastAsiaTheme="minorHAnsi" w:hAnsiTheme="minorHAnsi" w:cstheme="minorBidi"/>
+      </w:rPr>
+    </w:lvl>
+    <w:lvl w:ilvl="1" w:tplc="2C0A0003" w:tentative="1">
+      <w:start w:val="1"/>
+      <w:numFmt w:val="bullet"/>
+      <w:lvlText w:val="o"/>
+      <w:lvlJc w:val="left"/>
+      <w:pPr>
+        <w:ind w:left="1440" w:hanging="360"/>
+      </w:pPr>
+      <w:rPr>
+        <w:rFonts w:ascii="Courier New" w:hAnsi="Courier New" w:cs="Courier New" w:hint="default"/>
+      </w:rPr>
+    </w:lvl>
+    <w:lvl w:ilvl="2" w:tplc="2C0A0005" w:tentative="1">
+      <w:start w:val="1"/>
+      <w:numFmt w:val="bullet"/>
+      <w:lvlText w:val=""/>
+      <w:lvlJc w:val="left"/>
+      <w:pPr>
+        <w:ind w:left="2160" w:hanging="360"/>
+      </w:pPr>
+      <w:rPr>
+        <w:rFonts w:ascii="Wingdings" w:hAnsi="Wingdings" w:hint="default"/>
+      </w:rPr>
+    </w:lvl>
+    <w:lvl w:ilvl="3" w:tplc="2C0A0001" w:tentative="1">
+      <w:start w:val="1"/>
+      <w:numFmt w:val="bullet"/>
+      <w:lvlText w:val=""/>
+      <w:lvlJc w:val="left"/>
+      <w:pPr>
+        <w:ind w:left="2880" w:hanging="360"/>
+      </w:pPr>
+      <w:rPr>
+        <w:rFonts w:ascii="Symbol" w:hAnsi="Symbol" w:hint="default"/>
+      </w:rPr>
+    </w:lvl>
+    <w:lvl w:ilvl="4" w:tplc="2C0A0003" w:tentative="1">
+      <w:start w:val="1"/>
+      <w:numFmt w:val="bullet"/>
+      <w:lvlText w:val="o"/>
+      <w:lvlJc w:val="left"/>
+      <w:pPr>
+        <w:ind w:left="3600" w:hanging="360"/>
+      </w:pPr>
+      <w:rPr>
+        <w:rFonts w:ascii="Courier New" w:hAnsi="Courier New" w:cs="Courier New" w:hint="default"/>
+      </w:rPr>
+    </w:lvl>
+    <w:lvl w:ilvl="5" w:tplc="2C0A0005" w:tentative="1">
+      <w:start w:val="1"/>
+      <w:numFmt w:val="bullet"/>
+      <w:lvlText w:val=""/>
+      <w:lvlJc w:val="left"/>
+      <w:pPr>
+        <w:ind w:left="4320" w:hanging="360"/>
+      </w:pPr>
+      <w:rPr>
+        <w:rFonts w:ascii="Wingdings" w:hAnsi="Wingdings" w:hint="default"/>
+      </w:rPr>
+    </w:lvl>
+    <w:lvl w:ilvl="6" w:tplc="2C0A0001" w:tentative="1">
+      <w:start w:val="1"/>
+      <w:numFmt w:val="bullet"/>
+      <w:lvlText w:val=""/>
+      <w:lvlJc w:val="left"/>
+      <w:pPr>
+        <w:ind w:left="5040" w:hanging="360"/>
+      </w:pPr>
+      <w:rPr>
+        <w:rFonts w:ascii="Symbol" w:hAnsi="Symbol" w:hint="default"/>
+      </w:rPr>
+    </w:lvl>
+    <w:lvl w:ilvl="7" w:tplc="2C0A0003" w:tentative="1">
+      <w:start w:val="1"/>
+      <w:numFmt w:val="bullet"/>
+      <w:lvlText w:val="o"/>
+      <w:lvlJc w:val="left"/>
+      <w:pPr>
+        <w:ind w:left="5760" w:hanging="360"/>
+      </w:pPr>
+      <w:rPr>
+        <w:rFonts w:ascii="Courier New" w:hAnsi="Courier New" w:cs="Courier New" w:hint="default"/>
+      </w:rPr>
+    </w:lvl>
+    <w:lvl w:ilvl="8" w:tplc="2C0A0005" w:tentative="1">
+      <w:start w:val="1"/>
+      <w:numFmt w:val="bullet"/>
+      <w:lvlText w:val=""/>
+      <w:lvlJc w:val="left"/>
+      <w:pPr>
+        <w:ind w:left="6480" w:hanging="360"/>
+      </w:pPr>
+      <w:rPr>
+        <w:rFonts w:ascii="Wingdings" w:hAnsi="Wingdings" w:hint="default"/>
+      </w:rPr>
+    </w:lvl>
+  </w:abstractNum>
+  <w:abstractNum w:abstractNumId="10">
     <w:nsid w:val="3084792D"/>
     <w:multiLevelType w:val="hybridMultilevel"/>
     <w:tmpl w:val="6F741D96"/>
@@ -9147,7 +13644,7 @@
       </w:pPr>
     </w:lvl>
   </w:abstractNum>
-  <w:abstractNum w:abstractNumId="9">
+  <w:abstractNum w:abstractNumId="11">
     <w:nsid w:val="31820B4C"/>
     <w:multiLevelType w:val="hybridMultilevel"/>
     <w:tmpl w:val="C606476E"/>
@@ -9260,7 +13757,7 @@
       </w:rPr>
     </w:lvl>
   </w:abstractNum>
-  <w:abstractNum w:abstractNumId="10">
+  <w:abstractNum w:abstractNumId="12">
     <w:nsid w:val="3188622E"/>
     <w:multiLevelType w:val="hybridMultilevel"/>
     <w:tmpl w:val="9B4AF85C"/>
@@ -9373,7 +13870,120 @@
       </w:rPr>
     </w:lvl>
   </w:abstractNum>
-  <w:abstractNum w:abstractNumId="11">
+  <w:abstractNum w:abstractNumId="13">
+    <w:nsid w:val="34554CFE"/>
+    <w:multiLevelType w:val="hybridMultilevel"/>
+    <w:tmpl w:val="FB1642EC"/>
+    <w:lvl w:ilvl="0" w:tplc="2C0A0005">
+      <w:start w:val="1"/>
+      <w:numFmt w:val="bullet"/>
+      <w:lvlText w:val=""/>
+      <w:lvlJc w:val="left"/>
+      <w:pPr>
+        <w:ind w:left="720" w:hanging="360"/>
+      </w:pPr>
+      <w:rPr>
+        <w:rFonts w:ascii="Wingdings" w:hAnsi="Wingdings" w:hint="default"/>
+      </w:rPr>
+    </w:lvl>
+    <w:lvl w:ilvl="1" w:tplc="2C0A0003" w:tentative="1">
+      <w:start w:val="1"/>
+      <w:numFmt w:val="bullet"/>
+      <w:lvlText w:val="o"/>
+      <w:lvlJc w:val="left"/>
+      <w:pPr>
+        <w:ind w:left="1440" w:hanging="360"/>
+      </w:pPr>
+      <w:rPr>
+        <w:rFonts w:ascii="Courier New" w:hAnsi="Courier New" w:cs="Courier New" w:hint="default"/>
+      </w:rPr>
+    </w:lvl>
+    <w:lvl w:ilvl="2" w:tplc="2C0A0005" w:tentative="1">
+      <w:start w:val="1"/>
+      <w:numFmt w:val="bullet"/>
+      <w:lvlText w:val=""/>
+      <w:lvlJc w:val="left"/>
+      <w:pPr>
+        <w:ind w:left="2160" w:hanging="360"/>
+      </w:pPr>
+      <w:rPr>
+        <w:rFonts w:ascii="Wingdings" w:hAnsi="Wingdings" w:hint="default"/>
+      </w:rPr>
+    </w:lvl>
+    <w:lvl w:ilvl="3" w:tplc="2C0A0001" w:tentative="1">
+      <w:start w:val="1"/>
+      <w:numFmt w:val="bullet"/>
+      <w:lvlText w:val=""/>
+      <w:lvlJc w:val="left"/>
+      <w:pPr>
+        <w:ind w:left="2880" w:hanging="360"/>
+      </w:pPr>
+      <w:rPr>
+        <w:rFonts w:ascii="Symbol" w:hAnsi="Symbol" w:hint="default"/>
+      </w:rPr>
+    </w:lvl>
+    <w:lvl w:ilvl="4" w:tplc="2C0A0003" w:tentative="1">
+      <w:start w:val="1"/>
+      <w:numFmt w:val="bullet"/>
+      <w:lvlText w:val="o"/>
+      <w:lvlJc w:val="left"/>
+      <w:pPr>
+        <w:ind w:left="3600" w:hanging="360"/>
+      </w:pPr>
+      <w:rPr>
+        <w:rFonts w:ascii="Courier New" w:hAnsi="Courier New" w:cs="Courier New" w:hint="default"/>
+      </w:rPr>
+    </w:lvl>
+    <w:lvl w:ilvl="5" w:tplc="2C0A0005" w:tentative="1">
+      <w:start w:val="1"/>
+      <w:numFmt w:val="bullet"/>
+      <w:lvlText w:val=""/>
+      <w:lvlJc w:val="left"/>
+      <w:pPr>
+        <w:ind w:left="4320" w:hanging="360"/>
+      </w:pPr>
+      <w:rPr>
+        <w:rFonts w:ascii="Wingdings" w:hAnsi="Wingdings" w:hint="default"/>
+      </w:rPr>
+    </w:lvl>
+    <w:lvl w:ilvl="6" w:tplc="2C0A0001" w:tentative="1">
+      <w:start w:val="1"/>
+      <w:numFmt w:val="bullet"/>
+      <w:lvlText w:val=""/>
+      <w:lvlJc w:val="left"/>
+      <w:pPr>
+        <w:ind w:left="5040" w:hanging="360"/>
+      </w:pPr>
+      <w:rPr>
+        <w:rFonts w:ascii="Symbol" w:hAnsi="Symbol" w:hint="default"/>
+      </w:rPr>
+    </w:lvl>
+    <w:lvl w:ilvl="7" w:tplc="2C0A0003" w:tentative="1">
+      <w:start w:val="1"/>
+      <w:numFmt w:val="bullet"/>
+      <w:lvlText w:val="o"/>
+      <w:lvlJc w:val="left"/>
+      <w:pPr>
+        <w:ind w:left="5760" w:hanging="360"/>
+      </w:pPr>
+      <w:rPr>
+        <w:rFonts w:ascii="Courier New" w:hAnsi="Courier New" w:cs="Courier New" w:hint="default"/>
+      </w:rPr>
+    </w:lvl>
+    <w:lvl w:ilvl="8" w:tplc="2C0A0005" w:tentative="1">
+      <w:start w:val="1"/>
+      <w:numFmt w:val="bullet"/>
+      <w:lvlText w:val=""/>
+      <w:lvlJc w:val="left"/>
+      <w:pPr>
+        <w:ind w:left="6480" w:hanging="360"/>
+      </w:pPr>
+      <w:rPr>
+        <w:rFonts w:ascii="Wingdings" w:hAnsi="Wingdings" w:hint="default"/>
+      </w:rPr>
+    </w:lvl>
+  </w:abstractNum>
+  <w:abstractNum w:abstractNumId="14">
     <w:nsid w:val="3725527A"/>
     <w:multiLevelType w:val="hybridMultilevel"/>
     <w:tmpl w:val="FC82A038"/>
@@ -9486,7 +14096,233 @@
       </w:rPr>
     </w:lvl>
   </w:abstractNum>
-  <w:abstractNum w:abstractNumId="12">
+  <w:abstractNum w:abstractNumId="15">
+    <w:nsid w:val="39095B05"/>
+    <w:multiLevelType w:val="hybridMultilevel"/>
+    <w:tmpl w:val="474ED202"/>
+    <w:lvl w:ilvl="0" w:tplc="2C0A0005">
+      <w:start w:val="1"/>
+      <w:numFmt w:val="bullet"/>
+      <w:lvlText w:val=""/>
+      <w:lvlJc w:val="left"/>
+      <w:pPr>
+        <w:ind w:left="720" w:hanging="360"/>
+      </w:pPr>
+      <w:rPr>
+        <w:rFonts w:ascii="Wingdings" w:hAnsi="Wingdings" w:hint="default"/>
+      </w:rPr>
+    </w:lvl>
+    <w:lvl w:ilvl="1" w:tplc="2C0A0003">
+      <w:start w:val="1"/>
+      <w:numFmt w:val="bullet"/>
+      <w:lvlText w:val="o"/>
+      <w:lvlJc w:val="left"/>
+      <w:pPr>
+        <w:ind w:left="1440" w:hanging="360"/>
+      </w:pPr>
+      <w:rPr>
+        <w:rFonts w:ascii="Courier New" w:hAnsi="Courier New" w:cs="Courier New" w:hint="default"/>
+      </w:rPr>
+    </w:lvl>
+    <w:lvl w:ilvl="2" w:tplc="2C0A0005" w:tentative="1">
+      <w:start w:val="1"/>
+      <w:numFmt w:val="bullet"/>
+      <w:lvlText w:val=""/>
+      <w:lvlJc w:val="left"/>
+      <w:pPr>
+        <w:ind w:left="2160" w:hanging="360"/>
+      </w:pPr>
+      <w:rPr>
+        <w:rFonts w:ascii="Wingdings" w:hAnsi="Wingdings" w:hint="default"/>
+      </w:rPr>
+    </w:lvl>
+    <w:lvl w:ilvl="3" w:tplc="2C0A0001" w:tentative="1">
+      <w:start w:val="1"/>
+      <w:numFmt w:val="bullet"/>
+      <w:lvlText w:val=""/>
+      <w:lvlJc w:val="left"/>
+      <w:pPr>
+        <w:ind w:left="2880" w:hanging="360"/>
+      </w:pPr>
+      <w:rPr>
+        <w:rFonts w:ascii="Symbol" w:hAnsi="Symbol" w:hint="default"/>
+      </w:rPr>
+    </w:lvl>
+    <w:lvl w:ilvl="4" w:tplc="2C0A0003" w:tentative="1">
+      <w:start w:val="1"/>
+      <w:numFmt w:val="bullet"/>
+      <w:lvlText w:val="o"/>
+      <w:lvlJc w:val="left"/>
+      <w:pPr>
+        <w:ind w:left="3600" w:hanging="360"/>
+      </w:pPr>
+      <w:rPr>
+        <w:rFonts w:ascii="Courier New" w:hAnsi="Courier New" w:cs="Courier New" w:hint="default"/>
+      </w:rPr>
+    </w:lvl>
+    <w:lvl w:ilvl="5" w:tplc="2C0A0005" w:tentative="1">
+      <w:start w:val="1"/>
+      <w:numFmt w:val="bullet"/>
+      <w:lvlText w:val=""/>
+      <w:lvlJc w:val="left"/>
+      <w:pPr>
+        <w:ind w:left="4320" w:hanging="360"/>
+      </w:pPr>
+      <w:rPr>
+        <w:rFonts w:ascii="Wingdings" w:hAnsi="Wingdings" w:hint="default"/>
+      </w:rPr>
+    </w:lvl>
+    <w:lvl w:ilvl="6" w:tplc="2C0A0001" w:tentative="1">
+      <w:start w:val="1"/>
+      <w:numFmt w:val="bullet"/>
+      <w:lvlText w:val=""/>
+      <w:lvlJc w:val="left"/>
+      <w:pPr>
+        <w:ind w:left="5040" w:hanging="360"/>
+      </w:pPr>
+      <w:rPr>
+        <w:rFonts w:ascii="Symbol" w:hAnsi="Symbol" w:hint="default"/>
+      </w:rPr>
+    </w:lvl>
+    <w:lvl w:ilvl="7" w:tplc="2C0A0003" w:tentative="1">
+      <w:start w:val="1"/>
+      <w:numFmt w:val="bullet"/>
+      <w:lvlText w:val="o"/>
+      <w:lvlJc w:val="left"/>
+      <w:pPr>
+        <w:ind w:left="5760" w:hanging="360"/>
+      </w:pPr>
+      <w:rPr>
+        <w:rFonts w:ascii="Courier New" w:hAnsi="Courier New" w:cs="Courier New" w:hint="default"/>
+      </w:rPr>
+    </w:lvl>
+    <w:lvl w:ilvl="8" w:tplc="2C0A0005" w:tentative="1">
+      <w:start w:val="1"/>
+      <w:numFmt w:val="bullet"/>
+      <w:lvlText w:val=""/>
+      <w:lvlJc w:val="left"/>
+      <w:pPr>
+        <w:ind w:left="6480" w:hanging="360"/>
+      </w:pPr>
+      <w:rPr>
+        <w:rFonts w:ascii="Wingdings" w:hAnsi="Wingdings" w:hint="default"/>
+      </w:rPr>
+    </w:lvl>
+  </w:abstractNum>
+  <w:abstractNum w:abstractNumId="16">
+    <w:nsid w:val="3B777863"/>
+    <w:multiLevelType w:val="hybridMultilevel"/>
+    <w:tmpl w:val="5D70236E"/>
+    <w:lvl w:ilvl="0" w:tplc="2C0A0005">
+      <w:start w:val="1"/>
+      <w:numFmt w:val="bullet"/>
+      <w:lvlText w:val=""/>
+      <w:lvlJc w:val="left"/>
+      <w:pPr>
+        <w:ind w:left="720" w:hanging="360"/>
+      </w:pPr>
+      <w:rPr>
+        <w:rFonts w:ascii="Wingdings" w:hAnsi="Wingdings" w:hint="default"/>
+      </w:rPr>
+    </w:lvl>
+    <w:lvl w:ilvl="1" w:tplc="2C0A0003">
+      <w:start w:val="1"/>
+      <w:numFmt w:val="bullet"/>
+      <w:lvlText w:val="o"/>
+      <w:lvlJc w:val="left"/>
+      <w:pPr>
+        <w:ind w:left="1440" w:hanging="360"/>
+      </w:pPr>
+      <w:rPr>
+        <w:rFonts w:ascii="Courier New" w:hAnsi="Courier New" w:cs="Courier New" w:hint="default"/>
+      </w:rPr>
+    </w:lvl>
+    <w:lvl w:ilvl="2" w:tplc="2C0A0005">
+      <w:start w:val="1"/>
+      <w:numFmt w:val="bullet"/>
+      <w:lvlText w:val=""/>
+      <w:lvlJc w:val="left"/>
+      <w:pPr>
+        <w:ind w:left="2160" w:hanging="360"/>
+      </w:pPr>
+      <w:rPr>
+        <w:rFonts w:ascii="Wingdings" w:hAnsi="Wingdings" w:hint="default"/>
+      </w:rPr>
+    </w:lvl>
+    <w:lvl w:ilvl="3" w:tplc="2C0A0001">
+      <w:start w:val="1"/>
+      <w:numFmt w:val="bullet"/>
+      <w:lvlText w:val=""/>
+      <w:lvlJc w:val="left"/>
+      <w:pPr>
+        <w:ind w:left="2880" w:hanging="360"/>
+      </w:pPr>
+      <w:rPr>
+        <w:rFonts w:ascii="Symbol" w:hAnsi="Symbol" w:hint="default"/>
+      </w:rPr>
+    </w:lvl>
+    <w:lvl w:ilvl="4" w:tplc="2C0A0003">
+      <w:start w:val="1"/>
+      <w:numFmt w:val="bullet"/>
+      <w:lvlText w:val="o"/>
+      <w:lvlJc w:val="left"/>
+      <w:pPr>
+        <w:ind w:left="3600" w:hanging="360"/>
+      </w:pPr>
+      <w:rPr>
+        <w:rFonts w:ascii="Courier New" w:hAnsi="Courier New" w:cs="Courier New" w:hint="default"/>
+      </w:rPr>
+    </w:lvl>
+    <w:lvl w:ilvl="5" w:tplc="2C0A0005">
+      <w:start w:val="1"/>
+      <w:numFmt w:val="bullet"/>
+      <w:lvlText w:val=""/>
+      <w:lvlJc w:val="left"/>
+      <w:pPr>
+        <w:ind w:left="4320" w:hanging="360"/>
+      </w:pPr>
+      <w:rPr>
+        <w:rFonts w:ascii="Wingdings" w:hAnsi="Wingdings" w:hint="default"/>
+      </w:rPr>
+    </w:lvl>
+    <w:lvl w:ilvl="6" w:tplc="2C0A0001">
+      <w:start w:val="1"/>
+      <w:numFmt w:val="bullet"/>
+      <w:lvlText w:val=""/>
+      <w:lvlJc w:val="left"/>
+      <w:pPr>
+        <w:ind w:left="5040" w:hanging="360"/>
+      </w:pPr>
+      <w:rPr>
+        <w:rFonts w:ascii="Symbol" w:hAnsi="Symbol" w:hint="default"/>
+      </w:rPr>
+    </w:lvl>
+    <w:lvl w:ilvl="7" w:tplc="2C0A0003">
+      <w:start w:val="1"/>
+      <w:numFmt w:val="bullet"/>
+      <w:lvlText w:val="o"/>
+      <w:lvlJc w:val="left"/>
+      <w:pPr>
+        <w:ind w:left="5760" w:hanging="360"/>
+      </w:pPr>
+      <w:rPr>
+        <w:rFonts w:ascii="Courier New" w:hAnsi="Courier New" w:cs="Courier New" w:hint="default"/>
+      </w:rPr>
+    </w:lvl>
+    <w:lvl w:ilvl="8" w:tplc="2C0A0005">
+      <w:start w:val="1"/>
+      <w:numFmt w:val="bullet"/>
+      <w:lvlText w:val=""/>
+      <w:lvlJc w:val="left"/>
+      <w:pPr>
+        <w:ind w:left="6480" w:hanging="360"/>
+      </w:pPr>
+      <w:rPr>
+        <w:rFonts w:ascii="Wingdings" w:hAnsi="Wingdings" w:hint="default"/>
+      </w:rPr>
+    </w:lvl>
+  </w:abstractNum>
+  <w:abstractNum w:abstractNumId="17">
     <w:nsid w:val="42352305"/>
     <w:multiLevelType w:val="hybridMultilevel"/>
     <w:tmpl w:val="4B16EC20"/>
@@ -9599,7 +14435,346 @@
       </w:rPr>
     </w:lvl>
   </w:abstractNum>
-  <w:abstractNum w:abstractNumId="13">
+  <w:abstractNum w:abstractNumId="18">
+    <w:nsid w:val="463B055B"/>
+    <w:multiLevelType w:val="hybridMultilevel"/>
+    <w:tmpl w:val="4E9C118E"/>
+    <w:lvl w:ilvl="0" w:tplc="2C0A0005">
+      <w:start w:val="1"/>
+      <w:numFmt w:val="bullet"/>
+      <w:lvlText w:val=""/>
+      <w:lvlJc w:val="left"/>
+      <w:pPr>
+        <w:ind w:left="720" w:hanging="360"/>
+      </w:pPr>
+      <w:rPr>
+        <w:rFonts w:ascii="Wingdings" w:hAnsi="Wingdings" w:hint="default"/>
+      </w:rPr>
+    </w:lvl>
+    <w:lvl w:ilvl="1" w:tplc="2C0A0003" w:tentative="1">
+      <w:start w:val="1"/>
+      <w:numFmt w:val="bullet"/>
+      <w:lvlText w:val="o"/>
+      <w:lvlJc w:val="left"/>
+      <w:pPr>
+        <w:ind w:left="1440" w:hanging="360"/>
+      </w:pPr>
+      <w:rPr>
+        <w:rFonts w:ascii="Courier New" w:hAnsi="Courier New" w:cs="Courier New" w:hint="default"/>
+      </w:rPr>
+    </w:lvl>
+    <w:lvl w:ilvl="2" w:tplc="2C0A0005" w:tentative="1">
+      <w:start w:val="1"/>
+      <w:numFmt w:val="bullet"/>
+      <w:lvlText w:val=""/>
+      <w:lvlJc w:val="left"/>
+      <w:pPr>
+        <w:ind w:left="2160" w:hanging="360"/>
+      </w:pPr>
+      <w:rPr>
+        <w:rFonts w:ascii="Wingdings" w:hAnsi="Wingdings" w:hint="default"/>
+      </w:rPr>
+    </w:lvl>
+    <w:lvl w:ilvl="3" w:tplc="2C0A0001" w:tentative="1">
+      <w:start w:val="1"/>
+      <w:numFmt w:val="bullet"/>
+      <w:lvlText w:val=""/>
+      <w:lvlJc w:val="left"/>
+      <w:pPr>
+        <w:ind w:left="2880" w:hanging="360"/>
+      </w:pPr>
+      <w:rPr>
+        <w:rFonts w:ascii="Symbol" w:hAnsi="Symbol" w:hint="default"/>
+      </w:rPr>
+    </w:lvl>
+    <w:lvl w:ilvl="4" w:tplc="2C0A0003" w:tentative="1">
+      <w:start w:val="1"/>
+      <w:numFmt w:val="bullet"/>
+      <w:lvlText w:val="o"/>
+      <w:lvlJc w:val="left"/>
+      <w:pPr>
+        <w:ind w:left="3600" w:hanging="360"/>
+      </w:pPr>
+      <w:rPr>
+        <w:rFonts w:ascii="Courier New" w:hAnsi="Courier New" w:cs="Courier New" w:hint="default"/>
+      </w:rPr>
+    </w:lvl>
+    <w:lvl w:ilvl="5" w:tplc="2C0A0005" w:tentative="1">
+      <w:start w:val="1"/>
+      <w:numFmt w:val="bullet"/>
+      <w:lvlText w:val=""/>
+      <w:lvlJc w:val="left"/>
+      <w:pPr>
+        <w:ind w:left="4320" w:hanging="360"/>
+      </w:pPr>
+      <w:rPr>
+        <w:rFonts w:ascii="Wingdings" w:hAnsi="Wingdings" w:hint="default"/>
+      </w:rPr>
+    </w:lvl>
+    <w:lvl w:ilvl="6" w:tplc="2C0A0001" w:tentative="1">
+      <w:start w:val="1"/>
+      <w:numFmt w:val="bullet"/>
+      <w:lvlText w:val=""/>
+      <w:lvlJc w:val="left"/>
+      <w:pPr>
+        <w:ind w:left="5040" w:hanging="360"/>
+      </w:pPr>
+      <w:rPr>
+        <w:rFonts w:ascii="Symbol" w:hAnsi="Symbol" w:hint="default"/>
+      </w:rPr>
+    </w:lvl>
+    <w:lvl w:ilvl="7" w:tplc="2C0A0003" w:tentative="1">
+      <w:start w:val="1"/>
+      <w:numFmt w:val="bullet"/>
+      <w:lvlText w:val="o"/>
+      <w:lvlJc w:val="left"/>
+      <w:pPr>
+        <w:ind w:left="5760" w:hanging="360"/>
+      </w:pPr>
+      <w:rPr>
+        <w:rFonts w:ascii="Courier New" w:hAnsi="Courier New" w:cs="Courier New" w:hint="default"/>
+      </w:rPr>
+    </w:lvl>
+    <w:lvl w:ilvl="8" w:tplc="2C0A0005" w:tentative="1">
+      <w:start w:val="1"/>
+      <w:numFmt w:val="bullet"/>
+      <w:lvlText w:val=""/>
+      <w:lvlJc w:val="left"/>
+      <w:pPr>
+        <w:ind w:left="6480" w:hanging="360"/>
+      </w:pPr>
+      <w:rPr>
+        <w:rFonts w:ascii="Wingdings" w:hAnsi="Wingdings" w:hint="default"/>
+      </w:rPr>
+    </w:lvl>
+  </w:abstractNum>
+  <w:abstractNum w:abstractNumId="19">
+    <w:nsid w:val="49F16518"/>
+    <w:multiLevelType w:val="hybridMultilevel"/>
+    <w:tmpl w:val="21181EB8"/>
+    <w:lvl w:ilvl="0" w:tplc="2C0A0005">
+      <w:start w:val="1"/>
+      <w:numFmt w:val="bullet"/>
+      <w:lvlText w:val=""/>
+      <w:lvlJc w:val="left"/>
+      <w:pPr>
+        <w:ind w:left="720" w:hanging="360"/>
+      </w:pPr>
+      <w:rPr>
+        <w:rFonts w:ascii="Wingdings" w:hAnsi="Wingdings" w:hint="default"/>
+      </w:rPr>
+    </w:lvl>
+    <w:lvl w:ilvl="1" w:tplc="2C0A0003" w:tentative="1">
+      <w:start w:val="1"/>
+      <w:numFmt w:val="bullet"/>
+      <w:lvlText w:val="o"/>
+      <w:lvlJc w:val="left"/>
+      <w:pPr>
+        <w:ind w:left="1440" w:hanging="360"/>
+      </w:pPr>
+      <w:rPr>
+        <w:rFonts w:ascii="Courier New" w:hAnsi="Courier New" w:cs="Courier New" w:hint="default"/>
+      </w:rPr>
+    </w:lvl>
+    <w:lvl w:ilvl="2" w:tplc="2C0A0005" w:tentative="1">
+      <w:start w:val="1"/>
+      <w:numFmt w:val="bullet"/>
+      <w:lvlText w:val=""/>
+      <w:lvlJc w:val="left"/>
+      <w:pPr>
+        <w:ind w:left="2160" w:hanging="360"/>
+      </w:pPr>
+      <w:rPr>
+        <w:rFonts w:ascii="Wingdings" w:hAnsi="Wingdings" w:hint="default"/>
+      </w:rPr>
+    </w:lvl>
+    <w:lvl w:ilvl="3" w:tplc="2C0A0001" w:tentative="1">
+      <w:start w:val="1"/>
+      <w:numFmt w:val="bullet"/>
+      <w:lvlText w:val=""/>
+      <w:lvlJc w:val="left"/>
+      <w:pPr>
+        <w:ind w:left="2880" w:hanging="360"/>
+      </w:pPr>
+      <w:rPr>
+        <w:rFonts w:ascii="Symbol" w:hAnsi="Symbol" w:hint="default"/>
+      </w:rPr>
+    </w:lvl>
+    <w:lvl w:ilvl="4" w:tplc="2C0A0003" w:tentative="1">
+      <w:start w:val="1"/>
+      <w:numFmt w:val="bullet"/>
+      <w:lvlText w:val="o"/>
+      <w:lvlJc w:val="left"/>
+      <w:pPr>
+        <w:ind w:left="3600" w:hanging="360"/>
+      </w:pPr>
+      <w:rPr>
+        <w:rFonts w:ascii="Courier New" w:hAnsi="Courier New" w:cs="Courier New" w:hint="default"/>
+      </w:rPr>
+    </w:lvl>
+    <w:lvl w:ilvl="5" w:tplc="2C0A0005" w:tentative="1">
+      <w:start w:val="1"/>
+      <w:numFmt w:val="bullet"/>
+      <w:lvlText w:val=""/>
+      <w:lvlJc w:val="left"/>
+      <w:pPr>
+        <w:ind w:left="4320" w:hanging="360"/>
+      </w:pPr>
+      <w:rPr>
+        <w:rFonts w:ascii="Wingdings" w:hAnsi="Wingdings" w:hint="default"/>
+      </w:rPr>
+    </w:lvl>
+    <w:lvl w:ilvl="6" w:tplc="2C0A0001" w:tentative="1">
+      <w:start w:val="1"/>
+      <w:numFmt w:val="bullet"/>
+      <w:lvlText w:val=""/>
+      <w:lvlJc w:val="left"/>
+      <w:pPr>
+        <w:ind w:left="5040" w:hanging="360"/>
+      </w:pPr>
+      <w:rPr>
+        <w:rFonts w:ascii="Symbol" w:hAnsi="Symbol" w:hint="default"/>
+      </w:rPr>
+    </w:lvl>
+    <w:lvl w:ilvl="7" w:tplc="2C0A0003" w:tentative="1">
+      <w:start w:val="1"/>
+      <w:numFmt w:val="bullet"/>
+      <w:lvlText w:val="o"/>
+      <w:lvlJc w:val="left"/>
+      <w:pPr>
+        <w:ind w:left="5760" w:hanging="360"/>
+      </w:pPr>
+      <w:rPr>
+        <w:rFonts w:ascii="Courier New" w:hAnsi="Courier New" w:cs="Courier New" w:hint="default"/>
+      </w:rPr>
+    </w:lvl>
+    <w:lvl w:ilvl="8" w:tplc="2C0A0005" w:tentative="1">
+      <w:start w:val="1"/>
+      <w:numFmt w:val="bullet"/>
+      <w:lvlText w:val=""/>
+      <w:lvlJc w:val="left"/>
+      <w:pPr>
+        <w:ind w:left="6480" w:hanging="360"/>
+      </w:pPr>
+      <w:rPr>
+        <w:rFonts w:ascii="Wingdings" w:hAnsi="Wingdings" w:hint="default"/>
+      </w:rPr>
+    </w:lvl>
+  </w:abstractNum>
+  <w:abstractNum w:abstractNumId="20">
+    <w:nsid w:val="4EFA2519"/>
+    <w:multiLevelType w:val="hybridMultilevel"/>
+    <w:tmpl w:val="B3DA3A82"/>
+    <w:lvl w:ilvl="0" w:tplc="2C0A0005">
+      <w:start w:val="1"/>
+      <w:numFmt w:val="bullet"/>
+      <w:lvlText w:val=""/>
+      <w:lvlJc w:val="left"/>
+      <w:pPr>
+        <w:ind w:left="720" w:hanging="360"/>
+      </w:pPr>
+      <w:rPr>
+        <w:rFonts w:ascii="Wingdings" w:hAnsi="Wingdings" w:hint="default"/>
+      </w:rPr>
+    </w:lvl>
+    <w:lvl w:ilvl="1" w:tplc="2C0A0003" w:tentative="1">
+      <w:start w:val="1"/>
+      <w:numFmt w:val="bullet"/>
+      <w:lvlText w:val="o"/>
+      <w:lvlJc w:val="left"/>
+      <w:pPr>
+        <w:ind w:left="1440" w:hanging="360"/>
+      </w:pPr>
+      <w:rPr>
+        <w:rFonts w:ascii="Courier New" w:hAnsi="Courier New" w:cs="Courier New" w:hint="default"/>
+      </w:rPr>
+    </w:lvl>
+    <w:lvl w:ilvl="2" w:tplc="2C0A0005" w:tentative="1">
+      <w:start w:val="1"/>
+      <w:numFmt w:val="bullet"/>
+      <w:lvlText w:val=""/>
+      <w:lvlJc w:val="left"/>
+      <w:pPr>
+        <w:ind w:left="2160" w:hanging="360"/>
+      </w:pPr>
+      <w:rPr>
+        <w:rFonts w:ascii="Wingdings" w:hAnsi="Wingdings" w:hint="default"/>
+      </w:rPr>
+    </w:lvl>
+    <w:lvl w:ilvl="3" w:tplc="2C0A0001" w:tentative="1">
+      <w:start w:val="1"/>
+      <w:numFmt w:val="bullet"/>
+      <w:lvlText w:val=""/>
+      <w:lvlJc w:val="left"/>
+      <w:pPr>
+        <w:ind w:left="2880" w:hanging="360"/>
+      </w:pPr>
+      <w:rPr>
+        <w:rFonts w:ascii="Symbol" w:hAnsi="Symbol" w:hint="default"/>
+      </w:rPr>
+    </w:lvl>
+    <w:lvl w:ilvl="4" w:tplc="2C0A0003" w:tentative="1">
+      <w:start w:val="1"/>
+      <w:numFmt w:val="bullet"/>
+      <w:lvlText w:val="o"/>
+      <w:lvlJc w:val="left"/>
+      <w:pPr>
+        <w:ind w:left="3600" w:hanging="360"/>
+      </w:pPr>
+      <w:rPr>
+        <w:rFonts w:ascii="Courier New" w:hAnsi="Courier New" w:cs="Courier New" w:hint="default"/>
+      </w:rPr>
+    </w:lvl>
+    <w:lvl w:ilvl="5" w:tplc="2C0A0005" w:tentative="1">
+      <w:start w:val="1"/>
+      <w:numFmt w:val="bullet"/>
+      <w:lvlText w:val=""/>
+      <w:lvlJc w:val="left"/>
+      <w:pPr>
+        <w:ind w:left="4320" w:hanging="360"/>
+      </w:pPr>
+      <w:rPr>
+        <w:rFonts w:ascii="Wingdings" w:hAnsi="Wingdings" w:hint="default"/>
+      </w:rPr>
+    </w:lvl>
+    <w:lvl w:ilvl="6" w:tplc="2C0A0001" w:tentative="1">
+      <w:start w:val="1"/>
+      <w:numFmt w:val="bullet"/>
+      <w:lvlText w:val=""/>
+      <w:lvlJc w:val="left"/>
+      <w:pPr>
+        <w:ind w:left="5040" w:hanging="360"/>
+      </w:pPr>
+      <w:rPr>
+        <w:rFonts w:ascii="Symbol" w:hAnsi="Symbol" w:hint="default"/>
+      </w:rPr>
+    </w:lvl>
+    <w:lvl w:ilvl="7" w:tplc="2C0A0003" w:tentative="1">
+      <w:start w:val="1"/>
+      <w:numFmt w:val="bullet"/>
+      <w:lvlText w:val="o"/>
+      <w:lvlJc w:val="left"/>
+      <w:pPr>
+        <w:ind w:left="5760" w:hanging="360"/>
+      </w:pPr>
+      <w:rPr>
+        <w:rFonts w:ascii="Courier New" w:hAnsi="Courier New" w:cs="Courier New" w:hint="default"/>
+      </w:rPr>
+    </w:lvl>
+    <w:lvl w:ilvl="8" w:tplc="2C0A0005" w:tentative="1">
+      <w:start w:val="1"/>
+      <w:numFmt w:val="bullet"/>
+      <w:lvlText w:val=""/>
+      <w:lvlJc w:val="left"/>
+      <w:pPr>
+        <w:ind w:left="6480" w:hanging="360"/>
+      </w:pPr>
+      <w:rPr>
+        <w:rFonts w:ascii="Wingdings" w:hAnsi="Wingdings" w:hint="default"/>
+      </w:rPr>
+    </w:lvl>
+  </w:abstractNum>
+  <w:abstractNum w:abstractNumId="21">
     <w:nsid w:val="4F5A6A94"/>
     <w:multiLevelType w:val="hybridMultilevel"/>
     <w:tmpl w:val="37A4F0DA"/>
@@ -9712,7 +14887,7 @@
       </w:rPr>
     </w:lvl>
   </w:abstractNum>
-  <w:abstractNum w:abstractNumId="14">
+  <w:abstractNum w:abstractNumId="22">
     <w:nsid w:val="593622E6"/>
     <w:multiLevelType w:val="hybridMultilevel"/>
     <w:tmpl w:val="11E24E9A"/>
@@ -9825,7 +15000,7 @@
       </w:rPr>
     </w:lvl>
   </w:abstractNum>
-  <w:abstractNum w:abstractNumId="15">
+  <w:abstractNum w:abstractNumId="23">
     <w:nsid w:val="5A912852"/>
     <w:multiLevelType w:val="hybridMultilevel"/>
     <w:tmpl w:val="3C561A2C"/>
@@ -9938,7 +15113,120 @@
       </w:rPr>
     </w:lvl>
   </w:abstractNum>
-  <w:abstractNum w:abstractNumId="16">
+  <w:abstractNum w:abstractNumId="24">
+    <w:nsid w:val="5ADD2833"/>
+    <w:multiLevelType w:val="hybridMultilevel"/>
+    <w:tmpl w:val="E35A9230"/>
+    <w:lvl w:ilvl="0" w:tplc="2C0A0005">
+      <w:start w:val="1"/>
+      <w:numFmt w:val="bullet"/>
+      <w:lvlText w:val=""/>
+      <w:lvlJc w:val="left"/>
+      <w:pPr>
+        <w:ind w:left="720" w:hanging="360"/>
+      </w:pPr>
+      <w:rPr>
+        <w:rFonts w:ascii="Wingdings" w:hAnsi="Wingdings" w:hint="default"/>
+      </w:rPr>
+    </w:lvl>
+    <w:lvl w:ilvl="1" w:tplc="2C0A0003" w:tentative="1">
+      <w:start w:val="1"/>
+      <w:numFmt w:val="bullet"/>
+      <w:lvlText w:val="o"/>
+      <w:lvlJc w:val="left"/>
+      <w:pPr>
+        <w:ind w:left="1440" w:hanging="360"/>
+      </w:pPr>
+      <w:rPr>
+        <w:rFonts w:ascii="Courier New" w:hAnsi="Courier New" w:cs="Courier New" w:hint="default"/>
+      </w:rPr>
+    </w:lvl>
+    <w:lvl w:ilvl="2" w:tplc="2C0A0005" w:tentative="1">
+      <w:start w:val="1"/>
+      <w:numFmt w:val="bullet"/>
+      <w:lvlText w:val=""/>
+      <w:lvlJc w:val="left"/>
+      <w:pPr>
+        <w:ind w:left="2160" w:hanging="360"/>
+      </w:pPr>
+      <w:rPr>
+        <w:rFonts w:ascii="Wingdings" w:hAnsi="Wingdings" w:hint="default"/>
+      </w:rPr>
+    </w:lvl>
+    <w:lvl w:ilvl="3" w:tplc="2C0A0001" w:tentative="1">
+      <w:start w:val="1"/>
+      <w:numFmt w:val="bullet"/>
+      <w:lvlText w:val=""/>
+      <w:lvlJc w:val="left"/>
+      <w:pPr>
+        <w:ind w:left="2880" w:hanging="360"/>
+      </w:pPr>
+      <w:rPr>
+        <w:rFonts w:ascii="Symbol" w:hAnsi="Symbol" w:hint="default"/>
+      </w:rPr>
+    </w:lvl>
+    <w:lvl w:ilvl="4" w:tplc="2C0A0003" w:tentative="1">
+      <w:start w:val="1"/>
+      <w:numFmt w:val="bullet"/>
+      <w:lvlText w:val="o"/>
+      <w:lvlJc w:val="left"/>
+      <w:pPr>
+        <w:ind w:left="3600" w:hanging="360"/>
+      </w:pPr>
+      <w:rPr>
+        <w:rFonts w:ascii="Courier New" w:hAnsi="Courier New" w:cs="Courier New" w:hint="default"/>
+      </w:rPr>
+    </w:lvl>
+    <w:lvl w:ilvl="5" w:tplc="2C0A0005" w:tentative="1">
+      <w:start w:val="1"/>
+      <w:numFmt w:val="bullet"/>
+      <w:lvlText w:val=""/>
+      <w:lvlJc w:val="left"/>
+      <w:pPr>
+        <w:ind w:left="4320" w:hanging="360"/>
+      </w:pPr>
+      <w:rPr>
+        <w:rFonts w:ascii="Wingdings" w:hAnsi="Wingdings" w:hint="default"/>
+      </w:rPr>
+    </w:lvl>
+    <w:lvl w:ilvl="6" w:tplc="2C0A0001" w:tentative="1">
+      <w:start w:val="1"/>
+      <w:numFmt w:val="bullet"/>
+      <w:lvlText w:val=""/>
+      <w:lvlJc w:val="left"/>
+      <w:pPr>
+        <w:ind w:left="5040" w:hanging="360"/>
+      </w:pPr>
+      <w:rPr>
+        <w:rFonts w:ascii="Symbol" w:hAnsi="Symbol" w:hint="default"/>
+      </w:rPr>
+    </w:lvl>
+    <w:lvl w:ilvl="7" w:tplc="2C0A0003" w:tentative="1">
+      <w:start w:val="1"/>
+      <w:numFmt w:val="bullet"/>
+      <w:lvlText w:val="o"/>
+      <w:lvlJc w:val="left"/>
+      <w:pPr>
+        <w:ind w:left="5760" w:hanging="360"/>
+      </w:pPr>
+      <w:rPr>
+        <w:rFonts w:ascii="Courier New" w:hAnsi="Courier New" w:cs="Courier New" w:hint="default"/>
+      </w:rPr>
+    </w:lvl>
+    <w:lvl w:ilvl="8" w:tplc="2C0A0005" w:tentative="1">
+      <w:start w:val="1"/>
+      <w:numFmt w:val="bullet"/>
+      <w:lvlText w:val=""/>
+      <w:lvlJc w:val="left"/>
+      <w:pPr>
+        <w:ind w:left="6480" w:hanging="360"/>
+      </w:pPr>
+      <w:rPr>
+        <w:rFonts w:ascii="Wingdings" w:hAnsi="Wingdings" w:hint="default"/>
+      </w:rPr>
+    </w:lvl>
+  </w:abstractNum>
+  <w:abstractNum w:abstractNumId="25">
     <w:nsid w:val="61D14F83"/>
     <w:multiLevelType w:val="hybridMultilevel"/>
     <w:tmpl w:val="16E013F8"/>
@@ -10051,7 +15339,7 @@
       </w:rPr>
     </w:lvl>
   </w:abstractNum>
-  <w:abstractNum w:abstractNumId="17">
+  <w:abstractNum w:abstractNumId="26">
     <w:nsid w:val="67B26036"/>
     <w:multiLevelType w:val="hybridMultilevel"/>
     <w:tmpl w:val="64FC750C"/>
@@ -10164,7 +15452,7 @@
       </w:rPr>
     </w:lvl>
   </w:abstractNum>
-  <w:abstractNum w:abstractNumId="18">
+  <w:abstractNum w:abstractNumId="27">
     <w:nsid w:val="6BBE1D8D"/>
     <w:multiLevelType w:val="hybridMultilevel"/>
     <w:tmpl w:val="A0EAD180"/>
@@ -10277,7 +15565,7 @@
       </w:rPr>
     </w:lvl>
   </w:abstractNum>
-  <w:abstractNum w:abstractNumId="19">
+  <w:abstractNum w:abstractNumId="28">
     <w:nsid w:val="6C0A7AA7"/>
     <w:multiLevelType w:val="hybridMultilevel"/>
     <w:tmpl w:val="3252CD76"/>
@@ -10390,7 +15678,7 @@
       </w:rPr>
     </w:lvl>
   </w:abstractNum>
-  <w:abstractNum w:abstractNumId="20">
+  <w:abstractNum w:abstractNumId="29">
     <w:nsid w:val="6F764782"/>
     <w:multiLevelType w:val="hybridMultilevel"/>
     <w:tmpl w:val="2FB2096E"/>
@@ -10503,7 +15791,7 @@
       </w:rPr>
     </w:lvl>
   </w:abstractNum>
-  <w:abstractNum w:abstractNumId="21">
+  <w:abstractNum w:abstractNumId="30">
     <w:nsid w:val="7A95008B"/>
     <w:multiLevelType w:val="hybridMultilevel"/>
     <w:tmpl w:val="ED601F0C"/>
@@ -10616,7 +15904,7 @@
       </w:rPr>
     </w:lvl>
   </w:abstractNum>
-  <w:abstractNum w:abstractNumId="22">
+  <w:abstractNum w:abstractNumId="31">
     <w:nsid w:val="7B647B1C"/>
     <w:multiLevelType w:val="hybridMultilevel"/>
     <w:tmpl w:val="73BEA65A"/>
@@ -10730,73 +16018,100 @@
     </w:lvl>
   </w:abstractNum>
   <w:num w:numId="1">
+    <w:abstractNumId w:val="27"/>
+  </w:num>
+  <w:num w:numId="2">
+    <w:abstractNumId w:val="3"/>
+  </w:num>
+  <w:num w:numId="3">
+    <w:abstractNumId w:val="1"/>
+  </w:num>
+  <w:num w:numId="4">
+    <w:abstractNumId w:val="2"/>
+  </w:num>
+  <w:num w:numId="5">
+    <w:abstractNumId w:val="7"/>
+  </w:num>
+  <w:num w:numId="6">
+    <w:abstractNumId w:val="21"/>
+  </w:num>
+  <w:num w:numId="7">
+    <w:abstractNumId w:val="17"/>
+  </w:num>
+  <w:num w:numId="8">
+    <w:abstractNumId w:val="4"/>
+  </w:num>
+  <w:num w:numId="9">
+    <w:abstractNumId w:val="14"/>
+  </w:num>
+  <w:num w:numId="10">
+    <w:abstractNumId w:val="26"/>
+  </w:num>
+  <w:num w:numId="11">
+    <w:abstractNumId w:val="28"/>
+  </w:num>
+  <w:num w:numId="12">
+    <w:abstractNumId w:val="11"/>
+  </w:num>
+  <w:num w:numId="13">
+    <w:abstractNumId w:val="29"/>
+  </w:num>
+  <w:num w:numId="14">
+    <w:abstractNumId w:val="23"/>
+  </w:num>
+  <w:num w:numId="15">
+    <w:abstractNumId w:val="5"/>
+  </w:num>
+  <w:num w:numId="16">
+    <w:abstractNumId w:val="10"/>
+  </w:num>
+  <w:num w:numId="17">
+    <w:abstractNumId w:val="8"/>
+  </w:num>
+  <w:num w:numId="18">
+    <w:abstractNumId w:val="6"/>
+  </w:num>
+  <w:num w:numId="19">
+    <w:abstractNumId w:val="25"/>
+  </w:num>
+  <w:num w:numId="20">
+    <w:abstractNumId w:val="12"/>
+  </w:num>
+  <w:num w:numId="21">
+    <w:abstractNumId w:val="31"/>
+  </w:num>
+  <w:num w:numId="22">
+    <w:abstractNumId w:val="30"/>
+  </w:num>
+  <w:num w:numId="23">
+    <w:abstractNumId w:val="22"/>
+  </w:num>
+  <w:num w:numId="24">
+    <w:abstractNumId w:val="15"/>
+  </w:num>
+  <w:num w:numId="25">
+    <w:abstractNumId w:val="16"/>
+  </w:num>
+  <w:num w:numId="26">
+    <w:abstractNumId w:val="13"/>
+  </w:num>
+  <w:num w:numId="27">
+    <w:abstractNumId w:val="0"/>
+  </w:num>
+  <w:num w:numId="28">
+    <w:abstractNumId w:val="24"/>
+  </w:num>
+  <w:num w:numId="29">
     <w:abstractNumId w:val="18"/>
   </w:num>
-  <w:num w:numId="2">
-    <w:abstractNumId w:val="2"/>
+  <w:num w:numId="30">
+    <w:abstractNumId w:val="20"/>
   </w:num>
-  <w:num w:numId="3">
-    <w:abstractNumId w:val="0"/>
-  </w:num>
-  <w:num w:numId="4">
-    <w:abstractNumId w:val="1"/>
-  </w:num>
-  <w:num w:numId="5">
-    <w:abstractNumId w:val="6"/>
-  </w:num>
-  <w:num w:numId="6">
-    <w:abstractNumId w:val="13"/>
-  </w:num>
-  <w:num w:numId="7">
-    <w:abstractNumId w:val="12"/>
-  </w:num>
-  <w:num w:numId="8">
-    <w:abstractNumId w:val="3"/>
-  </w:num>
-  <w:num w:numId="9">
-    <w:abstractNumId w:val="11"/>
-  </w:num>
-  <w:num w:numId="10">
-    <w:abstractNumId w:val="17"/>
-  </w:num>
-  <w:num w:numId="11">
+  <w:num w:numId="31">
     <w:abstractNumId w:val="19"/>
   </w:num>
-  <w:num w:numId="12">
+  <w:num w:numId="32">
     <w:abstractNumId w:val="9"/>
-  </w:num>
-  <w:num w:numId="13">
-    <w:abstractNumId w:val="20"/>
-  </w:num>
-  <w:num w:numId="14">
-    <w:abstractNumId w:val="15"/>
-  </w:num>
-  <w:num w:numId="15">
-    <w:abstractNumId w:val="4"/>
-  </w:num>
-  <w:num w:numId="16">
-    <w:abstractNumId w:val="8"/>
-  </w:num>
-  <w:num w:numId="17">
-    <w:abstractNumId w:val="7"/>
-  </w:num>
-  <w:num w:numId="18">
-    <w:abstractNumId w:val="5"/>
-  </w:num>
-  <w:num w:numId="19">
-    <w:abstractNumId w:val="16"/>
-  </w:num>
-  <w:num w:numId="20">
-    <w:abstractNumId w:val="10"/>
-  </w:num>
-  <w:num w:numId="21">
-    <w:abstractNumId w:val="22"/>
-  </w:num>
-  <w:num w:numId="22">
-    <w:abstractNumId w:val="21"/>
-  </w:num>
-  <w:num w:numId="23">
-    <w:abstractNumId w:val="14"/>
   </w:num>
 </w:numbering>
 </file>
@@ -11039,6 +16354,100 @@
       <w14:ligatures w14:val="standardContextual"/>
     </w:rPr>
   </w:style>
+  <w:style w:type="table" w:styleId="Tablaconcuadrcula">
+    <w:name w:val="Table Grid"/>
+    <w:basedOn w:val="Tablanormal"/>
+    <w:uiPriority w:val="59"/>
+    <w:rsid w:val="00DE5B8A"/>
+    <w:pPr>
+      <w:spacing w:after="0" w:line="240" w:lineRule="auto"/>
+    </w:pPr>
+    <w:tblPr>
+      <w:tblBorders>
+        <w:top w:val="single" w:sz="4" w:space="0" w:color="auto"/>
+        <w:left w:val="single" w:sz="4" w:space="0" w:color="auto"/>
+        <w:bottom w:val="single" w:sz="4" w:space="0" w:color="auto"/>
+        <w:right w:val="single" w:sz="4" w:space="0" w:color="auto"/>
+        <w:insideH w:val="single" w:sz="4" w:space="0" w:color="auto"/>
+        <w:insideV w:val="single" w:sz="4" w:space="0" w:color="auto"/>
+      </w:tblBorders>
+    </w:tblPr>
+  </w:style>
+  <w:style w:type="paragraph" w:styleId="Encabezado">
+    <w:name w:val="header"/>
+    <w:basedOn w:val="Normal"/>
+    <w:link w:val="EncabezadoCar"/>
+    <w:uiPriority w:val="99"/>
+    <w:unhideWhenUsed/>
+    <w:rsid w:val="00071EB1"/>
+    <w:pPr>
+      <w:tabs>
+        <w:tab w:val="center" w:pos="4252"/>
+        <w:tab w:val="right" w:pos="8504"/>
+      </w:tabs>
+      <w:spacing w:after="0" w:line="240" w:lineRule="auto"/>
+    </w:pPr>
+  </w:style>
+  <w:style w:type="character" w:customStyle="1" w:styleId="EncabezadoCar">
+    <w:name w:val="Encabezado Car"/>
+    <w:basedOn w:val="Fuentedeprrafopredeter"/>
+    <w:link w:val="Encabezado"/>
+    <w:uiPriority w:val="99"/>
+    <w:rsid w:val="00071EB1"/>
+    <w:rPr>
+      <w:kern w:val="2"/>
+      <w14:ligatures w14:val="standardContextual"/>
+    </w:rPr>
+  </w:style>
+  <w:style w:type="paragraph" w:styleId="Piedepgina">
+    <w:name w:val="footer"/>
+    <w:basedOn w:val="Normal"/>
+    <w:link w:val="PiedepginaCar"/>
+    <w:uiPriority w:val="99"/>
+    <w:unhideWhenUsed/>
+    <w:rsid w:val="00071EB1"/>
+    <w:pPr>
+      <w:tabs>
+        <w:tab w:val="center" w:pos="4252"/>
+        <w:tab w:val="right" w:pos="8504"/>
+      </w:tabs>
+      <w:spacing w:after="0" w:line="240" w:lineRule="auto"/>
+    </w:pPr>
+  </w:style>
+  <w:style w:type="character" w:customStyle="1" w:styleId="PiedepginaCar">
+    <w:name w:val="Pie de página Car"/>
+    <w:basedOn w:val="Fuentedeprrafopredeter"/>
+    <w:link w:val="Piedepgina"/>
+    <w:uiPriority w:val="99"/>
+    <w:rsid w:val="00071EB1"/>
+    <w:rPr>
+      <w:kern w:val="2"/>
+      <w14:ligatures w14:val="standardContextual"/>
+    </w:rPr>
+  </w:style>
+  <w:style w:type="character" w:styleId="Hipervnculo">
+    <w:name w:val="Hyperlink"/>
+    <w:basedOn w:val="Fuentedeprrafopredeter"/>
+    <w:uiPriority w:val="99"/>
+    <w:unhideWhenUsed/>
+    <w:rsid w:val="007437E4"/>
+    <w:rPr>
+      <w:color w:val="0000FF" w:themeColor="hyperlink"/>
+      <w:u w:val="single"/>
+    </w:rPr>
+  </w:style>
+  <w:style w:type="character" w:customStyle="1" w:styleId="UnresolvedMention">
+    <w:name w:val="Unresolved Mention"/>
+    <w:basedOn w:val="Fuentedeprrafopredeter"/>
+    <w:uiPriority w:val="99"/>
+    <w:semiHidden/>
+    <w:unhideWhenUsed/>
+    <w:rsid w:val="007437E4"/>
+    <w:rPr>
+      <w:color w:val="605E5C"/>
+      <w:shd w:val="clear" w:color="auto" w:fill="E1DFDD"/>
+    </w:rPr>
+  </w:style>
 </w:styles>
 </file>
 
@@ -11278,6 +16687,100 @@
       <w:sz w:val="16"/>
       <w:szCs w:val="16"/>
       <w14:ligatures w14:val="standardContextual"/>
+    </w:rPr>
+  </w:style>
+  <w:style w:type="table" w:styleId="Tablaconcuadrcula">
+    <w:name w:val="Table Grid"/>
+    <w:basedOn w:val="Tablanormal"/>
+    <w:uiPriority w:val="59"/>
+    <w:rsid w:val="00DE5B8A"/>
+    <w:pPr>
+      <w:spacing w:after="0" w:line="240" w:lineRule="auto"/>
+    </w:pPr>
+    <w:tblPr>
+      <w:tblBorders>
+        <w:top w:val="single" w:sz="4" w:space="0" w:color="auto"/>
+        <w:left w:val="single" w:sz="4" w:space="0" w:color="auto"/>
+        <w:bottom w:val="single" w:sz="4" w:space="0" w:color="auto"/>
+        <w:right w:val="single" w:sz="4" w:space="0" w:color="auto"/>
+        <w:insideH w:val="single" w:sz="4" w:space="0" w:color="auto"/>
+        <w:insideV w:val="single" w:sz="4" w:space="0" w:color="auto"/>
+      </w:tblBorders>
+    </w:tblPr>
+  </w:style>
+  <w:style w:type="paragraph" w:styleId="Encabezado">
+    <w:name w:val="header"/>
+    <w:basedOn w:val="Normal"/>
+    <w:link w:val="EncabezadoCar"/>
+    <w:uiPriority w:val="99"/>
+    <w:unhideWhenUsed/>
+    <w:rsid w:val="00071EB1"/>
+    <w:pPr>
+      <w:tabs>
+        <w:tab w:val="center" w:pos="4252"/>
+        <w:tab w:val="right" w:pos="8504"/>
+      </w:tabs>
+      <w:spacing w:after="0" w:line="240" w:lineRule="auto"/>
+    </w:pPr>
+  </w:style>
+  <w:style w:type="character" w:customStyle="1" w:styleId="EncabezadoCar">
+    <w:name w:val="Encabezado Car"/>
+    <w:basedOn w:val="Fuentedeprrafopredeter"/>
+    <w:link w:val="Encabezado"/>
+    <w:uiPriority w:val="99"/>
+    <w:rsid w:val="00071EB1"/>
+    <w:rPr>
+      <w:kern w:val="2"/>
+      <w14:ligatures w14:val="standardContextual"/>
+    </w:rPr>
+  </w:style>
+  <w:style w:type="paragraph" w:styleId="Piedepgina">
+    <w:name w:val="footer"/>
+    <w:basedOn w:val="Normal"/>
+    <w:link w:val="PiedepginaCar"/>
+    <w:uiPriority w:val="99"/>
+    <w:unhideWhenUsed/>
+    <w:rsid w:val="00071EB1"/>
+    <w:pPr>
+      <w:tabs>
+        <w:tab w:val="center" w:pos="4252"/>
+        <w:tab w:val="right" w:pos="8504"/>
+      </w:tabs>
+      <w:spacing w:after="0" w:line="240" w:lineRule="auto"/>
+    </w:pPr>
+  </w:style>
+  <w:style w:type="character" w:customStyle="1" w:styleId="PiedepginaCar">
+    <w:name w:val="Pie de página Car"/>
+    <w:basedOn w:val="Fuentedeprrafopredeter"/>
+    <w:link w:val="Piedepgina"/>
+    <w:uiPriority w:val="99"/>
+    <w:rsid w:val="00071EB1"/>
+    <w:rPr>
+      <w:kern w:val="2"/>
+      <w14:ligatures w14:val="standardContextual"/>
+    </w:rPr>
+  </w:style>
+  <w:style w:type="character" w:styleId="Hipervnculo">
+    <w:name w:val="Hyperlink"/>
+    <w:basedOn w:val="Fuentedeprrafopredeter"/>
+    <w:uiPriority w:val="99"/>
+    <w:unhideWhenUsed/>
+    <w:rsid w:val="007437E4"/>
+    <w:rPr>
+      <w:color w:val="0000FF" w:themeColor="hyperlink"/>
+      <w:u w:val="single"/>
+    </w:rPr>
+  </w:style>
+  <w:style w:type="character" w:customStyle="1" w:styleId="UnresolvedMention">
+    <w:name w:val="Unresolved Mention"/>
+    <w:basedOn w:val="Fuentedeprrafopredeter"/>
+    <w:uiPriority w:val="99"/>
+    <w:semiHidden/>
+    <w:unhideWhenUsed/>
+    <w:rsid w:val="007437E4"/>
+    <w:rPr>
+      <w:color w:val="605E5C"/>
+      <w:shd w:val="clear" w:color="auto" w:fill="E1DFDD"/>
     </w:rPr>
   </w:style>
 </w:styles>
